--- a/SymfonyNotes.docx
+++ b/SymfonyNotes.docx
@@ -292,7 +292,7 @@
             </w:rPr>
             <w:fldChar w:fldCharType="separate"/>
           </w:r>
-          <w:hyperlink w:anchor="_Toc114217788" w:history="1">
+          <w:hyperlink w:anchor="_Toc114309850" w:history="1">
             <w:r>
               <w:rPr>
                 <w:rStyle w:val="Lienhypertexte"/>
@@ -320,7 +320,7 @@
                 <w:noProof/>
                 <w:webHidden/>
               </w:rPr>
-              <w:instrText xml:space="preserve"> PAGEREF _Toc114217788 \h </w:instrText>
+              <w:instrText xml:space="preserve"> PAGEREF _Toc114309850 \h </w:instrText>
             </w:r>
             <w:r>
               <w:rPr>
@@ -365,7 +365,7 @@
               <w:szCs w:val="22"/>
             </w:rPr>
           </w:pPr>
-          <w:hyperlink w:anchor="_Toc114217789" w:history="1">
+          <w:hyperlink w:anchor="_Toc114309851" w:history="1">
             <w:r>
               <w:rPr>
                 <w:rStyle w:val="Lienhypertexte"/>
@@ -393,7 +393,7 @@
                 <w:noProof/>
                 <w:webHidden/>
               </w:rPr>
-              <w:instrText xml:space="preserve"> PAGEREF _Toc114217789 \h </w:instrText>
+              <w:instrText xml:space="preserve"> PAGEREF _Toc114309851 \h </w:instrText>
             </w:r>
             <w:r>
               <w:rPr>
@@ -438,7 +438,7 @@
               <w:szCs w:val="22"/>
             </w:rPr>
           </w:pPr>
-          <w:hyperlink w:anchor="_Toc114217790" w:history="1">
+          <w:hyperlink w:anchor="_Toc114309852" w:history="1">
             <w:r>
               <w:rPr>
                 <w:rStyle w:val="Lienhypertexte"/>
@@ -466,7 +466,7 @@
                 <w:noProof/>
                 <w:webHidden/>
               </w:rPr>
-              <w:instrText xml:space="preserve"> PAGEREF _Toc114217790 \h </w:instrText>
+              <w:instrText xml:space="preserve"> PAGEREF _Toc114309852 \h </w:instrText>
             </w:r>
             <w:r>
               <w:rPr>
@@ -513,30 +513,178 @@
               <w:szCs w:val="22"/>
             </w:rPr>
           </w:pPr>
-          <w:hyperlink w:anchor="_Toc114217791" w:history="1">
+          <w:hyperlink w:anchor="_Toc114309853" w:history="1">
             <w:r>
               <w:rPr>
                 <w:rStyle w:val="Lienhypertexte"/>
                 <w:noProof/>
                 <w:lang w:val="fr-FR"/>
               </w:rPr>
-              <w:t>Créer un env</w:t>
-            </w:r>
+              <w:t>Créer un environnement de test / dev</w:t>
+            </w:r>
+            <w:r>
+              <w:rPr>
+                <w:noProof/>
+                <w:webHidden/>
+              </w:rPr>
+              <w:tab/>
+            </w:r>
+            <w:r>
+              <w:rPr>
+                <w:noProof/>
+                <w:webHidden/>
+              </w:rPr>
+              <w:fldChar w:fldCharType="begin"/>
+            </w:r>
+            <w:r>
+              <w:rPr>
+                <w:noProof/>
+                <w:webHidden/>
+              </w:rPr>
+              <w:instrText xml:space="preserve"> PAGEREF _Toc114309853 \h </w:instrText>
+            </w:r>
+            <w:r>
+              <w:rPr>
+                <w:noProof/>
+                <w:webHidden/>
+              </w:rPr>
+            </w:r>
+            <w:r>
+              <w:rPr>
+                <w:noProof/>
+                <w:webHidden/>
+              </w:rPr>
+              <w:fldChar w:fldCharType="separate"/>
+            </w:r>
+            <w:r>
+              <w:rPr>
+                <w:noProof/>
+                <w:webHidden/>
+              </w:rPr>
+              <w:t>2</w:t>
+            </w:r>
+            <w:r>
+              <w:rPr>
+                <w:noProof/>
+                <w:webHidden/>
+              </w:rPr>
+              <w:fldChar w:fldCharType="end"/>
+            </w:r>
+          </w:hyperlink>
+        </w:p>
+        <w:p>
+          <w:pPr>
+            <w:pStyle w:val="TM1"/>
+            <w:tabs>
+              <w:tab w:val="right" w:leader="dot" w:pos="9350"/>
+            </w:tabs>
+            <w:rPr>
+              <w:rFonts w:eastAsiaTheme="minorEastAsia" w:cstheme="minorBidi"/>
+              <w:b w:val="0"/>
+              <w:bCs w:val="0"/>
+              <w:caps w:val="0"/>
+              <w:noProof/>
+              <w:sz w:val="22"/>
+              <w:szCs w:val="22"/>
+            </w:rPr>
+          </w:pPr>
+          <w:hyperlink w:anchor="_Toc114309854" w:history="1">
             <w:r>
               <w:rPr>
                 <w:rStyle w:val="Lienhypertexte"/>
                 <w:noProof/>
                 <w:lang w:val="fr-FR"/>
               </w:rPr>
-              <w:t>i</w:t>
-            </w:r>
+              <w:t>Première page</w:t>
+            </w:r>
+            <w:r>
+              <w:rPr>
+                <w:noProof/>
+                <w:webHidden/>
+              </w:rPr>
+              <w:tab/>
+            </w:r>
+            <w:r>
+              <w:rPr>
+                <w:noProof/>
+                <w:webHidden/>
+              </w:rPr>
+              <w:fldChar w:fldCharType="begin"/>
+            </w:r>
+            <w:r>
+              <w:rPr>
+                <w:noProof/>
+                <w:webHidden/>
+              </w:rPr>
+              <w:instrText xml:space="preserve"> PAGEREF _Toc114309854 \h </w:instrText>
+            </w:r>
+            <w:r>
+              <w:rPr>
+                <w:noProof/>
+                <w:webHidden/>
+              </w:rPr>
+            </w:r>
+            <w:r>
+              <w:rPr>
+                <w:noProof/>
+                <w:webHidden/>
+              </w:rPr>
+              <w:fldChar w:fldCharType="separate"/>
+            </w:r>
+            <w:r>
+              <w:rPr>
+                <w:noProof/>
+                <w:webHidden/>
+              </w:rPr>
+              <w:t>4</w:t>
+            </w:r>
+            <w:r>
+              <w:rPr>
+                <w:noProof/>
+                <w:webHidden/>
+              </w:rPr>
+              <w:fldChar w:fldCharType="end"/>
+            </w:r>
+          </w:hyperlink>
+        </w:p>
+        <w:p>
+          <w:pPr>
+            <w:pStyle w:val="TM2"/>
+            <w:tabs>
+              <w:tab w:val="right" w:leader="dot" w:pos="9350"/>
+            </w:tabs>
+            <w:rPr>
+              <w:rFonts w:eastAsiaTheme="minorEastAsia" w:cstheme="minorBidi"/>
+              <w:smallCaps w:val="0"/>
+              <w:noProof/>
+              <w:sz w:val="22"/>
+              <w:szCs w:val="22"/>
+            </w:rPr>
+          </w:pPr>
+          <w:hyperlink w:anchor="_Toc114309855" w:history="1">
             <w:r>
               <w:rPr>
                 <w:rStyle w:val="Lienhypertexte"/>
                 <w:noProof/>
                 <w:lang w:val="fr-FR"/>
               </w:rPr>
-              <w:t>ronnement de test / dev</w:t>
+              <w:t xml:space="preserve">Création d’un </w:t>
+            </w:r>
+            <w:r>
+              <w:rPr>
+                <w:rStyle w:val="Lienhypertexte"/>
+                <w:noProof/>
+                <w:lang w:val="fr-FR"/>
+              </w:rPr>
+              <w:t>c</w:t>
+            </w:r>
+            <w:r>
+              <w:rPr>
+                <w:rStyle w:val="Lienhypertexte"/>
+                <w:noProof/>
+                <w:lang w:val="fr-FR"/>
+              </w:rPr>
+              <w:t>ontrôleur</w:t>
             </w:r>
             <w:r>
               <w:rPr>
@@ -557,7 +705,7 @@
                 <w:noProof/>
                 <w:webHidden/>
               </w:rPr>
-              <w:instrText xml:space="preserve"> PAGEREF _Toc114217791 \h </w:instrText>
+              <w:instrText xml:space="preserve"> PAGEREF _Toc114309855 \h </w:instrText>
             </w:r>
             <w:r>
               <w:rPr>
@@ -577,7 +725,80 @@
                 <w:noProof/>
                 <w:webHidden/>
               </w:rPr>
-              <w:t>2</w:t>
+              <w:t>4</w:t>
+            </w:r>
+            <w:r>
+              <w:rPr>
+                <w:noProof/>
+                <w:webHidden/>
+              </w:rPr>
+              <w:fldChar w:fldCharType="end"/>
+            </w:r>
+          </w:hyperlink>
+        </w:p>
+        <w:p>
+          <w:pPr>
+            <w:pStyle w:val="TM2"/>
+            <w:tabs>
+              <w:tab w:val="right" w:leader="dot" w:pos="9350"/>
+            </w:tabs>
+            <w:rPr>
+              <w:rFonts w:eastAsiaTheme="minorEastAsia" w:cstheme="minorBidi"/>
+              <w:smallCaps w:val="0"/>
+              <w:noProof/>
+              <w:sz w:val="22"/>
+              <w:szCs w:val="22"/>
+            </w:rPr>
+          </w:pPr>
+          <w:hyperlink w:anchor="_Toc114309856" w:history="1">
+            <w:r>
+              <w:rPr>
+                <w:rStyle w:val="Lienhypertexte"/>
+                <w:noProof/>
+                <w:lang w:val="fr-FR"/>
+              </w:rPr>
+              <w:t>Ajout d’une 2ème méthode au contrôleur</w:t>
+            </w:r>
+            <w:r>
+              <w:rPr>
+                <w:noProof/>
+                <w:webHidden/>
+              </w:rPr>
+              <w:tab/>
+            </w:r>
+            <w:r>
+              <w:rPr>
+                <w:noProof/>
+                <w:webHidden/>
+              </w:rPr>
+              <w:fldChar w:fldCharType="begin"/>
+            </w:r>
+            <w:r>
+              <w:rPr>
+                <w:noProof/>
+                <w:webHidden/>
+              </w:rPr>
+              <w:instrText xml:space="preserve"> PAGEREF _Toc114309856 \h </w:instrText>
+            </w:r>
+            <w:r>
+              <w:rPr>
+                <w:noProof/>
+                <w:webHidden/>
+              </w:rPr>
+            </w:r>
+            <w:r>
+              <w:rPr>
+                <w:noProof/>
+                <w:webHidden/>
+              </w:rPr>
+              <w:fldChar w:fldCharType="separate"/>
+            </w:r>
+            <w:r>
+              <w:rPr>
+                <w:noProof/>
+                <w:webHidden/>
+              </w:rPr>
+              <w:t>5</w:t>
             </w:r>
             <w:r>
               <w:rPr>
@@ -630,7 +851,7 @@
           <w:lang w:val="fr-FR"/>
         </w:rPr>
       </w:pPr>
-      <w:bookmarkStart w:id="1" w:name="_Toc114217788"/>
+      <w:bookmarkStart w:id="1" w:name="_Toc114309850"/>
       <w:r>
         <w:rPr>
           <w:lang w:val="fr-FR"/>
@@ -676,7 +897,7 @@
         </w:rPr>
       </w:pPr>
       <w:bookmarkStart w:id="2" w:name="_Hlk484075433"/>
-      <w:bookmarkStart w:id="3" w:name="_Toc114217789"/>
+      <w:bookmarkStart w:id="3" w:name="_Toc114309851"/>
       <w:r>
         <w:rPr>
           <w:lang w:val="fr-FR"/>
@@ -764,21 +985,7 @@
         <w:rPr>
           <w:lang w:val="fr-FR"/>
         </w:rPr>
-        <w:t xml:space="preserve"> Sur Windows on lance </w:t>
-      </w:r>
-      <w:proofErr w:type="gramStart"/>
-      <w:r>
-        <w:rPr>
-          <w:lang w:val="fr-FR"/>
-        </w:rPr>
-        <w:t>une programme</w:t>
-      </w:r>
-      <w:proofErr w:type="gramEnd"/>
-      <w:r>
-        <w:rPr>
-          <w:lang w:val="fr-FR"/>
-        </w:rPr>
-        <w:t xml:space="preserve"> d’installation.</w:t>
+        <w:t xml:space="preserve"> Sur Windows on lance une programme d’installation.</w:t>
       </w:r>
     </w:p>
     <w:p>
@@ -1000,7 +1207,7 @@
           <w:lang w:val="fr-FR"/>
         </w:rPr>
       </w:pPr>
-      <w:bookmarkStart w:id="4" w:name="_Toc114217790"/>
+      <w:bookmarkStart w:id="4" w:name="_Toc114309852"/>
       <w:r>
         <w:rPr>
           <w:lang w:val="fr-FR"/>
@@ -1111,7 +1318,7 @@
           <w:lang w:val="fr-FR"/>
         </w:rPr>
       </w:pPr>
-      <w:bookmarkStart w:id="5" w:name="_Toc114217791"/>
+      <w:bookmarkStart w:id="5" w:name="_Toc114309853"/>
       <w:r>
         <w:rPr>
           <w:lang w:val="fr-FR"/>
@@ -1152,7 +1359,20 @@
         <w:rPr>
           <w:lang w:val="fr-FR"/>
         </w:rPr>
-        <w:t xml:space="preserve">. Pour créer un projet Symfony, suivre </w:t>
+        <w:t xml:space="preserve">. </w:t>
+      </w:r>
+    </w:p>
+    <w:p>
+      <w:pPr>
+        <w:rPr>
+          <w:lang w:val="fr-FR"/>
+        </w:rPr>
+      </w:pPr>
+      <w:r>
+        <w:rPr>
+          <w:lang w:val="fr-FR"/>
+        </w:rPr>
+        <w:t xml:space="preserve">Pour créer un projet Symfony, suivre </w:t>
       </w:r>
       <w:r>
         <w:rPr>
@@ -1204,19 +1424,7 @@
         <w:rPr>
           <w:lang w:val="fr-FR"/>
         </w:rPr>
-        <w:t xml:space="preserve"> se </w:t>
-      </w:r>
-      <w:r>
-        <w:rPr>
-          <w:lang w:val="fr-FR"/>
-        </w:rPr>
-        <w:t>positionner</w:t>
-      </w:r>
-      <w:r>
-        <w:rPr>
-          <w:lang w:val="fr-FR"/>
-        </w:rPr>
-        <w:t xml:space="preserve"> sur l</w:t>
+        <w:t>e positionner sur l</w:t>
       </w:r>
       <w:r>
         <w:rPr>
@@ -1278,18 +1486,24 @@
     <w:p>
       <w:pPr>
         <w:pStyle w:val="Oscommand"/>
-      </w:pPr>
-      <w:r>
-        <w:t xml:space="preserve">symfony new </w:t>
-      </w:r>
-      <w:r>
-        <w:t>sf6Techwall</w:t>
-      </w:r>
-      <w:r>
-        <w:t xml:space="preserve"> --webapp</w:t>
-      </w:r>
-    </w:p>
-    <w:p/>
+        <w:rPr>
+          <w:lang w:val="fr-FR"/>
+        </w:rPr>
+      </w:pPr>
+      <w:r>
+        <w:rPr>
+          <w:lang w:val="fr-FR"/>
+        </w:rPr>
+        <w:t>symfony new sf6Techwall --webapp</w:t>
+      </w:r>
+    </w:p>
+    <w:p>
+      <w:pPr>
+        <w:rPr>
+          <w:lang w:val="fr-FR"/>
+        </w:rPr>
+      </w:pPr>
+    </w:p>
     <w:bookmarkEnd w:id="2"/>
     <w:p>
       <w:pPr>
@@ -1337,6 +1551,7 @@
       </w:pPr>
       <w:r>
         <w:rPr>
+          <w:noProof/>
           <w:lang w:val="fr-FR"/>
         </w:rPr>
         <w:drawing>
@@ -1383,10 +1598,1018 @@
         </w:rPr>
       </w:pPr>
     </w:p>
+    <w:p>
+      <w:pPr>
+        <w:pStyle w:val="Paragraphedeliste"/>
+        <w:numPr>
+          <w:ilvl w:val="0"/>
+          <w:numId w:val="2"/>
+        </w:numPr>
+        <w:rPr>
+          <w:lang w:val="fr-FR"/>
+        </w:rPr>
+      </w:pPr>
+      <w:r>
+        <w:rPr>
+          <w:lang w:val="fr-FR"/>
+        </w:rPr>
+        <w:t>.env est un fichier contenant des variables externes aux programmes PHP. Il ne doit jamais être synchronisé sur GIT !</w:t>
+      </w:r>
+    </w:p>
+    <w:p>
+      <w:pPr>
+        <w:pStyle w:val="Paragraphedeliste"/>
+        <w:numPr>
+          <w:ilvl w:val="0"/>
+          <w:numId w:val="2"/>
+        </w:numPr>
+        <w:rPr>
+          <w:lang w:val="fr-FR"/>
+        </w:rPr>
+      </w:pPr>
+      <w:r>
+        <w:rPr>
+          <w:lang w:val="fr-FR"/>
+        </w:rPr>
+        <w:t>composer.json décrit la liste exhaustive de tous les composants de l’application.</w:t>
+      </w:r>
+    </w:p>
+    <w:p>
+      <w:pPr>
+        <w:pStyle w:val="Paragraphedeliste"/>
+        <w:numPr>
+          <w:ilvl w:val="0"/>
+          <w:numId w:val="2"/>
+        </w:numPr>
+        <w:rPr>
+          <w:lang w:val="fr-FR"/>
+        </w:rPr>
+      </w:pPr>
+      <w:r>
+        <w:rPr>
+          <w:lang w:val="fr-FR"/>
+        </w:rPr>
+        <w:t xml:space="preserve">bin contient des exécutables et des utilitaires, comme la console. </w:t>
+      </w:r>
+      <w:r>
+        <w:rPr>
+          <w:lang w:val="fr-FR"/>
+        </w:rPr>
+        <w:t>Cette dernière permet d’utiliser symfony avec des lignes de commande ( CLI ).</w:t>
+      </w:r>
+    </w:p>
+    <w:p>
+      <w:pPr>
+        <w:pStyle w:val="Paragraphedeliste"/>
+        <w:numPr>
+          <w:ilvl w:val="0"/>
+          <w:numId w:val="2"/>
+        </w:numPr>
+        <w:rPr>
+          <w:lang w:val="fr-FR"/>
+        </w:rPr>
+      </w:pPr>
+      <w:r>
+        <w:rPr>
+          <w:lang w:val="fr-FR"/>
+        </w:rPr>
+        <w:t xml:space="preserve">config contient les fichiers de configuration des packages et des services. Il peut aussi contenir les définitions de routes pour les requêtes mais une autre méthode est généralement préférée. </w:t>
+      </w:r>
+    </w:p>
+    <w:p>
+      <w:pPr>
+        <w:pStyle w:val="Paragraphedeliste"/>
+        <w:numPr>
+          <w:ilvl w:val="0"/>
+          <w:numId w:val="2"/>
+        </w:numPr>
+        <w:rPr>
+          <w:lang w:val="fr-FR"/>
+        </w:rPr>
+      </w:pPr>
+      <w:r>
+        <w:rPr>
+          <w:lang w:val="fr-FR"/>
+        </w:rPr>
+        <w:t>migrations contient les programmes qui font évoluer la structure de la base de données.</w:t>
+      </w:r>
+    </w:p>
+    <w:p>
+      <w:pPr>
+        <w:pStyle w:val="Paragraphedeliste"/>
+        <w:numPr>
+          <w:ilvl w:val="0"/>
+          <w:numId w:val="2"/>
+        </w:numPr>
+        <w:rPr>
+          <w:lang w:val="fr-FR"/>
+        </w:rPr>
+      </w:pPr>
+      <w:r>
+        <w:rPr>
+          <w:lang w:val="fr-FR"/>
+        </w:rPr>
+        <w:t>public contient index.php qui est le contrôleur frontal par lequel passe toutes les requêtes.</w:t>
+      </w:r>
+    </w:p>
+    <w:p>
+      <w:pPr>
+        <w:pStyle w:val="Paragraphedeliste"/>
+        <w:numPr>
+          <w:ilvl w:val="0"/>
+          <w:numId w:val="2"/>
+        </w:numPr>
+        <w:rPr>
+          <w:lang w:val="fr-FR"/>
+        </w:rPr>
+      </w:pPr>
+      <w:r>
+        <w:rPr>
+          <w:lang w:val="fr-FR"/>
+        </w:rPr>
+        <w:t xml:space="preserve">src va contenir le code de l’application. </w:t>
+      </w:r>
+    </w:p>
+    <w:p>
+      <w:pPr>
+        <w:pStyle w:val="Paragraphedeliste"/>
+        <w:numPr>
+          <w:ilvl w:val="0"/>
+          <w:numId w:val="2"/>
+        </w:numPr>
+        <w:rPr>
+          <w:lang w:val="fr-FR"/>
+        </w:rPr>
+      </w:pPr>
+      <w:r>
+        <w:rPr>
+          <w:lang w:val="fr-FR"/>
+        </w:rPr>
+        <w:t xml:space="preserve">templates </w:t>
+      </w:r>
+      <w:r>
+        <w:rPr>
+          <w:lang w:val="fr-FR"/>
+        </w:rPr>
+        <w:t xml:space="preserve">qui contient des fichiers au format twig </w:t>
+      </w:r>
+      <w:r>
+        <w:rPr>
+          <w:lang w:val="fr-FR"/>
+        </w:rPr>
+        <w:t>permet de partager la structure des pages entre de multiples vues de l’application.</w:t>
+      </w:r>
+    </w:p>
+    <w:p>
+      <w:pPr>
+        <w:pStyle w:val="Paragraphedeliste"/>
+        <w:numPr>
+          <w:ilvl w:val="0"/>
+          <w:numId w:val="2"/>
+        </w:numPr>
+        <w:rPr>
+          <w:lang w:val="fr-FR"/>
+        </w:rPr>
+      </w:pPr>
+      <w:r>
+        <w:rPr>
+          <w:lang w:val="fr-FR"/>
+        </w:rPr>
+        <w:t>var contient les fichiers de cache et ceux de log.</w:t>
+      </w:r>
+    </w:p>
+    <w:p>
+      <w:pPr>
+        <w:pStyle w:val="Paragraphedeliste"/>
+        <w:numPr>
+          <w:ilvl w:val="0"/>
+          <w:numId w:val="2"/>
+        </w:numPr>
+        <w:rPr>
+          <w:lang w:val="fr-FR"/>
+        </w:rPr>
+      </w:pPr>
+      <w:r>
+        <w:rPr>
+          <w:lang w:val="fr-FR"/>
+        </w:rPr>
+        <w:t>vendor contient toutes les bibliothèques du projet.</w:t>
+      </w:r>
+    </w:p>
+    <w:p>
+      <w:pPr>
+        <w:rPr>
+          <w:lang w:val="fr-FR"/>
+        </w:rPr>
+      </w:pPr>
+    </w:p>
+    <w:p>
+      <w:pPr>
+        <w:rPr>
+          <w:lang w:val="fr-FR"/>
+        </w:rPr>
+      </w:pPr>
+    </w:p>
+    <w:p>
+      <w:pPr>
+        <w:spacing w:after="160"/>
+        <w:ind w:left="0"/>
+        <w:jc w:val="left"/>
+        <w:rPr>
+          <w:rFonts w:asciiTheme="majorHAnsi" w:eastAsiaTheme="majorEastAsia" w:hAnsiTheme="majorHAnsi" w:cstheme="majorBidi"/>
+          <w:color w:val="2E74B5" w:themeColor="accent1" w:themeShade="BF"/>
+          <w:sz w:val="32"/>
+          <w:szCs w:val="32"/>
+          <w:lang w:val="fr-FR"/>
+        </w:rPr>
+      </w:pPr>
+      <w:r>
+        <w:rPr>
+          <w:lang w:val="fr-FR"/>
+        </w:rPr>
+        <w:br w:type="page"/>
+      </w:r>
+    </w:p>
+    <w:p>
+      <w:pPr>
+        <w:pStyle w:val="Titre1"/>
+        <w:rPr>
+          <w:lang w:val="fr-FR"/>
+        </w:rPr>
+      </w:pPr>
+      <w:bookmarkStart w:id="6" w:name="_Toc114309854"/>
+      <w:r>
+        <w:rPr>
+          <w:lang w:val="fr-FR"/>
+        </w:rPr>
+        <w:lastRenderedPageBreak/>
+        <w:t>Première page</w:t>
+      </w:r>
+      <w:bookmarkEnd w:id="6"/>
+      <w:r>
+        <w:rPr>
+          <w:lang w:val="fr-FR"/>
+        </w:rPr>
+        <w:t xml:space="preserve"> : </w:t>
+      </w:r>
+      <w:bookmarkStart w:id="7" w:name="_Toc114309855"/>
+      <w:r>
+        <w:rPr>
+          <w:lang w:val="fr-FR"/>
+        </w:rPr>
+        <w:t>Création d’un contrôleur</w:t>
+      </w:r>
+      <w:bookmarkEnd w:id="7"/>
+    </w:p>
+    <w:p>
+      <w:pPr>
+        <w:pStyle w:val="Oscommand"/>
+        <w:rPr>
+          <w:lang w:val="fr-FR"/>
+        </w:rPr>
+      </w:pPr>
+      <w:r>
+        <w:rPr>
+          <w:lang w:val="fr-FR"/>
+        </w:rPr>
+        <w:t>symfony console make :controller</w:t>
+      </w:r>
+    </w:p>
+    <w:p>
+      <w:pPr>
+        <w:rPr>
+          <w:lang w:val="fr-FR"/>
+        </w:rPr>
+      </w:pPr>
+    </w:p>
+    <w:p>
+      <w:pPr>
+        <w:pStyle w:val="Oscommand"/>
+      </w:pPr>
+      <w:r>
+        <w:t>Choose a name for your controller class (e.g. FierceGnomeController):</w:t>
+      </w:r>
+    </w:p>
+    <w:p>
+      <w:pPr>
+        <w:pStyle w:val="Oscommand"/>
+      </w:pPr>
+      <w:r>
+        <w:t xml:space="preserve"> &gt; </w:t>
+      </w:r>
+      <w:r>
+        <w:rPr>
+          <w:b/>
+          <w:bCs/>
+        </w:rPr>
+        <w:t>first</w:t>
+      </w:r>
+    </w:p>
+    <w:p>
+      <w:pPr>
+        <w:pStyle w:val="Oscommand"/>
+      </w:pPr>
+    </w:p>
+    <w:p>
+      <w:pPr>
+        <w:pStyle w:val="Oscommand"/>
+      </w:pPr>
+      <w:r>
+        <w:t xml:space="preserve"> created: src/Controller/FirstController.php</w:t>
+      </w:r>
+    </w:p>
+    <w:p>
+      <w:pPr>
+        <w:pStyle w:val="Oscommand"/>
+      </w:pPr>
+      <w:r>
+        <w:t xml:space="preserve"> created: templates/first/index.html.twig</w:t>
+      </w:r>
+    </w:p>
+    <w:p/>
+    <w:p>
+      <w:pPr>
+        <w:rPr>
+          <w:lang w:val="fr-FR"/>
+        </w:rPr>
+      </w:pPr>
+      <w:r>
+        <w:rPr>
+          <w:lang w:val="fr-FR"/>
+        </w:rPr>
+        <w:t>Le résultat dans les répertoires s</w:t>
+      </w:r>
+      <w:r>
+        <w:rPr>
+          <w:lang w:val="fr-FR"/>
+        </w:rPr>
+        <w:t xml:space="preserve">rc : </w:t>
+      </w:r>
+    </w:p>
+    <w:p>
+      <w:pPr>
+        <w:rPr>
+          <w:lang w:val="fr-FR"/>
+        </w:rPr>
+      </w:pPr>
+    </w:p>
+    <w:p>
+      <w:pPr>
+        <w:jc w:val="center"/>
+        <w:rPr>
+          <w:lang w:val="fr-FR"/>
+        </w:rPr>
+      </w:pPr>
+      <w:r>
+        <w:rPr>
+          <w:lang w:val="fr-FR"/>
+        </w:rPr>
+        <w:drawing>
+          <wp:inline distT="0" distB="0" distL="0" distR="0" wp14:anchorId="5917F904" wp14:editId="07B8E500">
+            <wp:extent cx="1838582" cy="2534004"/>
+            <wp:effectExtent l="0" t="0" r="9525" b="0"/>
+            <wp:docPr id="2" name="Image 2" descr="Une image contenant texte&#10;&#10;Description générée automatiquement"/>
+            <wp:cNvGraphicFramePr>
+              <a:graphicFrameLocks xmlns:a="http://schemas.openxmlformats.org/drawingml/2006/main" noChangeAspect="1"/>
+            </wp:cNvGraphicFramePr>
+            <a:graphic xmlns:a="http://schemas.openxmlformats.org/drawingml/2006/main">
+              <a:graphicData uri="http://schemas.openxmlformats.org/drawingml/2006/picture">
+                <pic:pic xmlns:pic="http://schemas.openxmlformats.org/drawingml/2006/picture">
+                  <pic:nvPicPr>
+                    <pic:cNvPr id="2" name="Image 2" descr="Une image contenant texte&#10;&#10;Description générée automatiquement"/>
+                    <pic:cNvPicPr/>
+                  </pic:nvPicPr>
+                  <pic:blipFill>
+                    <a:blip r:embed="rId18"/>
+                    <a:stretch>
+                      <a:fillRect/>
+                    </a:stretch>
+                  </pic:blipFill>
+                  <pic:spPr>
+                    <a:xfrm>
+                      <a:off x="0" y="0"/>
+                      <a:ext cx="1838582" cy="2534004"/>
+                    </a:xfrm>
+                    <a:prstGeom prst="rect">
+                      <a:avLst/>
+                    </a:prstGeom>
+                  </pic:spPr>
+                </pic:pic>
+              </a:graphicData>
+            </a:graphic>
+          </wp:inline>
+        </w:drawing>
+      </w:r>
+    </w:p>
+    <w:p>
+      <w:pPr>
+        <w:rPr>
+          <w:lang w:val="fr-FR"/>
+        </w:rPr>
+      </w:pPr>
+    </w:p>
+    <w:p>
+      <w:pPr>
+        <w:rPr>
+          <w:lang w:val="fr-FR"/>
+        </w:rPr>
+      </w:pPr>
+      <w:r>
+        <w:rPr>
+          <w:lang w:val="fr-FR"/>
+        </w:rPr>
+        <w:t xml:space="preserve">Symfony ajoute automatiquement </w:t>
+      </w:r>
+      <w:r>
+        <w:rPr>
+          <w:lang w:val="fr-FR"/>
+        </w:rPr>
+        <w:t>la chaine « Controller » au nom du contrôleur. Il gère également la casse sur les lettres. Enfin il crée un template associé à ce contrôleur dans un dossier qui porte son nom, voir ci-dessus.</w:t>
+      </w:r>
+    </w:p>
+    <w:p>
+      <w:pPr>
+        <w:rPr>
+          <w:lang w:val="fr-FR"/>
+        </w:rPr>
+      </w:pPr>
+      <w:r>
+        <w:rPr>
+          <w:lang w:val="fr-FR"/>
+        </w:rPr>
+        <w:t>La lecture du code dans FirstController.php montre l’utilisation d’attributs PHP8 pour associer une route à une fonction dans le contrôleur. La ligne #[Route….</w:t>
+      </w:r>
+    </w:p>
+    <w:p>
+      <w:pPr>
+        <w:rPr>
+          <w:lang w:val="fr-FR"/>
+        </w:rPr>
+      </w:pPr>
+    </w:p>
+    <w:p>
+      <w:pPr>
+        <w:jc w:val="center"/>
+        <w:rPr>
+          <w:lang w:val="fr-FR"/>
+        </w:rPr>
+      </w:pPr>
+      <w:r>
+        <w:rPr>
+          <w:lang w:val="fr-FR"/>
+        </w:rPr>
+        <w:drawing>
+          <wp:inline distT="0" distB="0" distL="0" distR="0" wp14:anchorId="692E31CE" wp14:editId="716B9CC6">
+            <wp:extent cx="3779360" cy="1704975"/>
+            <wp:effectExtent l="0" t="0" r="0" b="0"/>
+            <wp:docPr id="4" name="Image 4"/>
+            <wp:cNvGraphicFramePr>
+              <a:graphicFrameLocks xmlns:a="http://schemas.openxmlformats.org/drawingml/2006/main" noChangeAspect="1"/>
+            </wp:cNvGraphicFramePr>
+            <a:graphic xmlns:a="http://schemas.openxmlformats.org/drawingml/2006/main">
+              <a:graphicData uri="http://schemas.openxmlformats.org/drawingml/2006/picture">
+                <pic:pic xmlns:pic="http://schemas.openxmlformats.org/drawingml/2006/picture">
+                  <pic:nvPicPr>
+                    <pic:cNvPr id="1" name=""/>
+                    <pic:cNvPicPr/>
+                  </pic:nvPicPr>
+                  <pic:blipFill>
+                    <a:blip r:embed="rId19"/>
+                    <a:stretch>
+                      <a:fillRect/>
+                    </a:stretch>
+                  </pic:blipFill>
+                  <pic:spPr>
+                    <a:xfrm>
+                      <a:off x="0" y="0"/>
+                      <a:ext cx="3798151" cy="1713452"/>
+                    </a:xfrm>
+                    <a:prstGeom prst="rect">
+                      <a:avLst/>
+                    </a:prstGeom>
+                  </pic:spPr>
+                </pic:pic>
+              </a:graphicData>
+            </a:graphic>
+          </wp:inline>
+        </w:drawing>
+      </w:r>
+    </w:p>
+    <w:p>
+      <w:pPr>
+        <w:rPr>
+          <w:lang w:val="fr-FR"/>
+        </w:rPr>
+      </w:pPr>
+    </w:p>
+    <w:p>
+      <w:pPr>
+        <w:rPr>
+          <w:lang w:val="fr-FR"/>
+        </w:rPr>
+      </w:pPr>
+      <w:r>
+        <w:rPr>
+          <w:lang w:val="fr-FR"/>
+        </w:rPr>
+        <w:t xml:space="preserve">En appelant l’URL </w:t>
+      </w:r>
+      <w:hyperlink r:id="rId20" w:history="1">
+        <w:r>
+          <w:rPr>
+            <w:rStyle w:val="Lienhypertexte"/>
+            <w:lang w:val="fr-FR"/>
+          </w:rPr>
+          <w:t>http://127.0.0.1:8000/</w:t>
+        </w:r>
+        <w:r>
+          <w:rPr>
+            <w:rStyle w:val="Lienhypertexte"/>
+            <w:lang w:val="fr-FR"/>
+          </w:rPr>
+          <w:t>first</w:t>
+        </w:r>
+      </w:hyperlink>
+      <w:r>
+        <w:rPr>
+          <w:lang w:val="fr-FR"/>
+        </w:rPr>
+        <w:t xml:space="preserve"> on affichera la page demandée. </w:t>
+      </w:r>
+    </w:p>
+    <w:p>
+      <w:pPr>
+        <w:pStyle w:val="Titre1"/>
+        <w:rPr>
+          <w:lang w:val="fr-FR"/>
+        </w:rPr>
+      </w:pPr>
+      <w:bookmarkStart w:id="8" w:name="_Toc114309856"/>
+      <w:r>
+        <w:rPr>
+          <w:lang w:val="fr-FR"/>
+        </w:rPr>
+        <w:lastRenderedPageBreak/>
+        <w:t>2</w:t>
+      </w:r>
+      <w:r>
+        <w:rPr>
+          <w:vertAlign w:val="superscript"/>
+          <w:lang w:val="fr-FR"/>
+        </w:rPr>
+        <w:t>ème</w:t>
+      </w:r>
+      <w:r>
+        <w:rPr>
+          <w:lang w:val="fr-FR"/>
+        </w:rPr>
+        <w:t xml:space="preserve"> page,</w:t>
+      </w:r>
+      <w:r>
+        <w:rPr>
+          <w:lang w:val="fr-FR"/>
+        </w:rPr>
+        <w:t xml:space="preserve"> et ajout d’une </w:t>
+      </w:r>
+      <w:r>
+        <w:rPr>
+          <w:lang w:val="fr-FR"/>
+        </w:rPr>
+        <w:t xml:space="preserve">route </w:t>
+      </w:r>
+      <w:r>
+        <w:rPr>
+          <w:lang w:val="fr-FR"/>
+        </w:rPr>
+        <w:t xml:space="preserve">et </w:t>
+      </w:r>
+      <w:r>
+        <w:rPr>
+          <w:lang w:val="fr-FR"/>
+        </w:rPr>
+        <w:t xml:space="preserve">d’une </w:t>
+      </w:r>
+      <w:r>
+        <w:rPr>
+          <w:lang w:val="fr-FR"/>
+        </w:rPr>
+        <w:t>méthode</w:t>
+      </w:r>
+      <w:r>
+        <w:rPr>
+          <w:lang w:val="fr-FR"/>
+        </w:rPr>
+        <w:t xml:space="preserve"> au contrôleur</w:t>
+      </w:r>
+      <w:bookmarkEnd w:id="8"/>
+    </w:p>
+    <w:p>
+      <w:pPr>
+        <w:rPr>
+          <w:lang w:val="fr-FR"/>
+        </w:rPr>
+      </w:pPr>
+    </w:p>
+    <w:p>
+      <w:pPr>
+        <w:rPr>
+          <w:lang w:val="fr-FR"/>
+        </w:rPr>
+      </w:pPr>
+      <w:r>
+        <w:rPr>
+          <w:lang w:val="fr-FR"/>
+        </w:rPr>
+        <w:t>On va créer une page et sa route pour afficher un message Hello.</w:t>
+      </w:r>
+    </w:p>
+    <w:p>
+      <w:pPr>
+        <w:rPr>
+          <w:lang w:val="fr-FR"/>
+        </w:rPr>
+      </w:pPr>
+      <w:r>
+        <w:rPr>
+          <w:lang w:val="fr-FR"/>
+        </w:rPr>
+        <w:t>Puis on teste 3 méthodes de renvoi de réponse.</w:t>
+      </w:r>
+    </w:p>
+    <w:p>
+      <w:pPr>
+        <w:rPr>
+          <w:lang w:val="fr-FR"/>
+        </w:rPr>
+      </w:pPr>
+    </w:p>
+    <w:p>
+      <w:pPr>
+        <w:rPr>
+          <w:lang w:val="fr-FR"/>
+        </w:rPr>
+      </w:pPr>
+    </w:p>
+    <w:p>
+      <w:pPr>
+        <w:jc w:val="center"/>
+        <w:rPr>
+          <w:lang w:val="fr-FR"/>
+        </w:rPr>
+      </w:pPr>
+      <w:r>
+        <w:rPr>
+          <w:lang w:val="fr-FR"/>
+        </w:rPr>
+        <w:drawing>
+          <wp:inline distT="0" distB="0" distL="0" distR="0" wp14:anchorId="5AF3BD9A" wp14:editId="6F15A700">
+            <wp:extent cx="5943600" cy="4047490"/>
+            <wp:effectExtent l="0" t="0" r="0" b="0"/>
+            <wp:docPr id="7" name="Image 7"/>
+            <wp:cNvGraphicFramePr>
+              <a:graphicFrameLocks xmlns:a="http://schemas.openxmlformats.org/drawingml/2006/main" noChangeAspect="1"/>
+            </wp:cNvGraphicFramePr>
+            <a:graphic xmlns:a="http://schemas.openxmlformats.org/drawingml/2006/main">
+              <a:graphicData uri="http://schemas.openxmlformats.org/drawingml/2006/picture">
+                <pic:pic xmlns:pic="http://schemas.openxmlformats.org/drawingml/2006/picture">
+                  <pic:nvPicPr>
+                    <pic:cNvPr id="1" name=""/>
+                    <pic:cNvPicPr/>
+                  </pic:nvPicPr>
+                  <pic:blipFill>
+                    <a:blip r:embed="rId21"/>
+                    <a:stretch>
+                      <a:fillRect/>
+                    </a:stretch>
+                  </pic:blipFill>
+                  <pic:spPr>
+                    <a:xfrm>
+                      <a:off x="0" y="0"/>
+                      <a:ext cx="5943600" cy="4047490"/>
+                    </a:xfrm>
+                    <a:prstGeom prst="rect">
+                      <a:avLst/>
+                    </a:prstGeom>
+                  </pic:spPr>
+                </pic:pic>
+              </a:graphicData>
+            </a:graphic>
+          </wp:inline>
+        </w:drawing>
+      </w:r>
+    </w:p>
+    <w:p>
+      <w:pPr>
+        <w:rPr>
+          <w:lang w:val="fr-FR"/>
+        </w:rPr>
+      </w:pPr>
+    </w:p>
+    <w:p>
+      <w:pPr>
+        <w:rPr>
+          <w:lang w:val="fr-FR"/>
+        </w:rPr>
+      </w:pPr>
+      <w:r>
+        <w:rPr>
+          <w:lang w:val="fr-FR"/>
+        </w:rPr>
+        <w:t>Les points à noter :</w:t>
+      </w:r>
+    </w:p>
+    <w:p>
+      <w:pPr>
+        <w:rPr>
+          <w:lang w:val="fr-FR"/>
+        </w:rPr>
+      </w:pPr>
+    </w:p>
+    <w:p>
+      <w:pPr>
+        <w:pStyle w:val="Paragraphedeliste"/>
+        <w:numPr>
+          <w:ilvl w:val="0"/>
+          <w:numId w:val="3"/>
+        </w:numPr>
+        <w:rPr>
+          <w:lang w:val="fr-FR"/>
+        </w:rPr>
+      </w:pPr>
+      <w:r>
+        <w:rPr>
+          <w:lang w:val="fr-FR"/>
+        </w:rPr>
+        <w:t>Ligne 13 : La route first est maintenant paramétrée.</w:t>
+      </w:r>
+    </w:p>
+    <w:p>
+      <w:pPr>
+        <w:pStyle w:val="Paragraphedeliste"/>
+        <w:numPr>
+          <w:ilvl w:val="0"/>
+          <w:numId w:val="3"/>
+        </w:numPr>
+        <w:rPr>
+          <w:lang w:val="fr-FR"/>
+        </w:rPr>
+      </w:pPr>
+      <w:r>
+        <w:rPr>
+          <w:lang w:val="fr-FR"/>
+        </w:rPr>
+        <w:t>Ligne 1</w:t>
+      </w:r>
+      <w:r>
+        <w:rPr>
+          <w:lang w:val="fr-FR"/>
+        </w:rPr>
+        <w:t>4</w:t>
+      </w:r>
+      <w:r>
+        <w:rPr>
+          <w:lang w:val="fr-FR"/>
+        </w:rPr>
+        <w:t xml:space="preserve"> : </w:t>
+      </w:r>
+      <w:r>
+        <w:rPr>
+          <w:lang w:val="fr-FR"/>
+        </w:rPr>
+        <w:t>La méthode associée également.</w:t>
+      </w:r>
+    </w:p>
+    <w:p>
+      <w:pPr>
+        <w:pStyle w:val="Paragraphedeliste"/>
+        <w:numPr>
+          <w:ilvl w:val="0"/>
+          <w:numId w:val="3"/>
+        </w:numPr>
+        <w:rPr>
+          <w:lang w:val="fr-FR"/>
+        </w:rPr>
+      </w:pPr>
+      <w:r>
+        <w:rPr>
+          <w:lang w:val="fr-FR"/>
+        </w:rPr>
+        <w:t>Sur la base d’un nombre aléatoire on utilise 3 méthodes différentes pour gérer la requête.</w:t>
+      </w:r>
+    </w:p>
+    <w:p>
+      <w:pPr>
+        <w:pStyle w:val="Paragraphedeliste"/>
+        <w:numPr>
+          <w:ilvl w:val="1"/>
+          <w:numId w:val="3"/>
+        </w:numPr>
+        <w:rPr>
+          <w:lang w:val="fr-FR"/>
+        </w:rPr>
+      </w:pPr>
+      <w:r>
+        <w:rPr>
+          <w:lang w:val="fr-FR"/>
+        </w:rPr>
+        <w:t>Ligne 39 : Vu précédemment, un render().</w:t>
+      </w:r>
+    </w:p>
+    <w:p>
+      <w:pPr>
+        <w:pStyle w:val="Paragraphedeliste"/>
+        <w:numPr>
+          <w:ilvl w:val="1"/>
+          <w:numId w:val="3"/>
+        </w:numPr>
+        <w:rPr>
+          <w:lang w:val="fr-FR"/>
+        </w:rPr>
+      </w:pPr>
+      <w:r>
+        <w:rPr>
+          <w:lang w:val="fr-FR"/>
+        </w:rPr>
+        <w:t>Ligne 32 : Une redirection vers first, avec des paramètres.</w:t>
+      </w:r>
+    </w:p>
+    <w:p>
+      <w:pPr>
+        <w:pStyle w:val="Paragraphedeliste"/>
+        <w:numPr>
+          <w:ilvl w:val="1"/>
+          <w:numId w:val="3"/>
+        </w:numPr>
+        <w:rPr>
+          <w:lang w:val="fr-FR"/>
+        </w:rPr>
+      </w:pPr>
+      <w:r>
+        <w:rPr>
+          <w:lang w:val="fr-FR"/>
+        </w:rPr>
+        <w:t>Ligne 36 : Un Forward vers first, avec des paramètres.</w:t>
+      </w:r>
+    </w:p>
+    <w:p>
+      <w:pPr>
+        <w:pStyle w:val="Paragraphedeliste"/>
+        <w:numPr>
+          <w:ilvl w:val="0"/>
+          <w:numId w:val="3"/>
+        </w:numPr>
+        <w:rPr>
+          <w:lang w:val="fr-FR"/>
+        </w:rPr>
+      </w:pPr>
+      <w:r>
+        <w:rPr>
+          <w:lang w:val="fr-FR"/>
+        </w:rPr>
+        <w:t>Les méthodes render, redirectToRoute, et forward sont fournies par la classe de base AbstractController.</w:t>
+      </w:r>
+    </w:p>
+    <w:p>
+      <w:pPr>
+        <w:rPr>
+          <w:lang w:val="fr-FR"/>
+        </w:rPr>
+      </w:pPr>
+    </w:p>
+    <w:p>
+      <w:pPr>
+        <w:rPr>
+          <w:lang w:val="fr-FR"/>
+        </w:rPr>
+      </w:pPr>
+      <w:r>
+        <w:rPr>
+          <w:lang w:val="fr-FR"/>
+        </w:rPr>
+        <w:t>Dans les 3 cas, la page finale first/index.html.twig utilise bien sûr les paramètres random et action.</w:t>
+      </w:r>
+    </w:p>
+    <w:p>
+      <w:pPr>
+        <w:rPr>
+          <w:lang w:val="fr-FR"/>
+        </w:rPr>
+      </w:pPr>
+    </w:p>
+    <w:p>
+      <w:pPr>
+        <w:spacing w:after="160"/>
+        <w:ind w:left="0"/>
+        <w:jc w:val="left"/>
+        <w:rPr>
+          <w:rFonts w:asciiTheme="majorHAnsi" w:eastAsiaTheme="majorEastAsia" w:hAnsiTheme="majorHAnsi" w:cstheme="majorBidi"/>
+          <w:color w:val="2E74B5" w:themeColor="accent1" w:themeShade="BF"/>
+          <w:sz w:val="32"/>
+          <w:szCs w:val="32"/>
+          <w:lang w:val="fr-FR"/>
+        </w:rPr>
+      </w:pPr>
+      <w:r>
+        <w:rPr>
+          <w:lang w:val="fr-FR"/>
+        </w:rPr>
+        <w:br w:type="page"/>
+      </w:r>
+    </w:p>
+    <w:p>
+      <w:pPr>
+        <w:pStyle w:val="Titre1"/>
+        <w:rPr>
+          <w:lang w:val="fr-FR"/>
+        </w:rPr>
+      </w:pPr>
+      <w:r>
+        <w:rPr>
+          <w:lang w:val="fr-FR"/>
+        </w:rPr>
+        <w:lastRenderedPageBreak/>
+        <w:t>Création d’un contrôleur pour la gestion de session</w:t>
+      </w:r>
+    </w:p>
+    <w:p>
+      <w:pPr>
+        <w:rPr>
+          <w:lang w:val="fr-FR"/>
+        </w:rPr>
+      </w:pPr>
+    </w:p>
+    <w:p>
+      <w:pPr>
+        <w:jc w:val="center"/>
+        <w:rPr>
+          <w:lang w:val="fr-FR"/>
+        </w:rPr>
+      </w:pPr>
+      <w:r>
+        <w:rPr>
+          <w:lang w:val="fr-FR"/>
+        </w:rPr>
+        <w:drawing>
+          <wp:inline distT="0" distB="0" distL="0" distR="0" wp14:anchorId="7C701B1F" wp14:editId="3DB21E61">
+            <wp:extent cx="5943600" cy="1281430"/>
+            <wp:effectExtent l="0" t="0" r="0" b="0"/>
+            <wp:docPr id="8" name="Image 8"/>
+            <wp:cNvGraphicFramePr>
+              <a:graphicFrameLocks xmlns:a="http://schemas.openxmlformats.org/drawingml/2006/main" noChangeAspect="1"/>
+            </wp:cNvGraphicFramePr>
+            <a:graphic xmlns:a="http://schemas.openxmlformats.org/drawingml/2006/main">
+              <a:graphicData uri="http://schemas.openxmlformats.org/drawingml/2006/picture">
+                <pic:pic xmlns:pic="http://schemas.openxmlformats.org/drawingml/2006/picture">
+                  <pic:nvPicPr>
+                    <pic:cNvPr id="1" name=""/>
+                    <pic:cNvPicPr/>
+                  </pic:nvPicPr>
+                  <pic:blipFill>
+                    <a:blip r:embed="rId22"/>
+                    <a:stretch>
+                      <a:fillRect/>
+                    </a:stretch>
+                  </pic:blipFill>
+                  <pic:spPr>
+                    <a:xfrm>
+                      <a:off x="0" y="0"/>
+                      <a:ext cx="5943600" cy="1281430"/>
+                    </a:xfrm>
+                    <a:prstGeom prst="rect">
+                      <a:avLst/>
+                    </a:prstGeom>
+                  </pic:spPr>
+                </pic:pic>
+              </a:graphicData>
+            </a:graphic>
+          </wp:inline>
+        </w:drawing>
+      </w:r>
+    </w:p>
+    <w:p>
+      <w:pPr>
+        <w:rPr>
+          <w:lang w:val="fr-FR"/>
+        </w:rPr>
+      </w:pPr>
+    </w:p>
+    <w:p>
+      <w:pPr>
+        <w:rPr>
+          <w:lang w:val="fr-FR"/>
+        </w:rPr>
+      </w:pPr>
+      <w:r>
+        <w:rPr>
+          <w:lang w:val="fr-FR"/>
+        </w:rPr>
+        <w:t>Les deux fichiers habituels sont créés.</w:t>
+      </w:r>
+    </w:p>
     <w:sectPr>
-      <w:headerReference w:type="default" r:id="rId18"/>
-      <w:footerReference w:type="default" r:id="rId19"/>
-      <w:headerReference w:type="first" r:id="rId20"/>
+      <w:headerReference w:type="default" r:id="rId23"/>
+      <w:footerReference w:type="default" r:id="rId24"/>
+      <w:headerReference w:type="first" r:id="rId25"/>
       <w:pgSz w:w="12240" w:h="15840"/>
       <w:pgMar w:top="1440" w:right="1440" w:bottom="1440" w:left="1440" w:header="720" w:footer="720" w:gutter="0"/>
       <w:pgNumType w:start="0"/>
@@ -1531,8 +2754,8 @@
         <w:lang w:eastAsia="fr-FR"/>
       </w:rPr>
       <w:drawing>
-        <wp:inline distT="0" distB="0" distL="0" distR="0" wp14:anchorId="75613A4F" wp14:editId="74E32C66">
-          <wp:extent cx="1838325" cy="466652"/>
+        <wp:inline distT="0" distB="0" distL="0" distR="0" wp14:anchorId="75613A4F" wp14:editId="1C2FD16D">
+          <wp:extent cx="1514475" cy="384444"/>
           <wp:effectExtent l="0" t="0" r="0" b="0"/>
           <wp:docPr id="3" name="Graphique 3"/>
           <wp:cNvGraphicFramePr>
@@ -1560,7 +2783,7 @@
                 <pic:spPr>
                   <a:xfrm>
                     <a:off x="0" y="0"/>
-                    <a:ext cx="1855143" cy="470921"/>
+                    <a:ext cx="1544132" cy="391972"/>
                   </a:xfrm>
                   <a:prstGeom prst="rect">
                     <a:avLst/>
@@ -1612,9 +2835,9 @@
         <w:lang w:eastAsia="fr-FR"/>
       </w:rPr>
       <w:drawing>
-        <wp:inline distT="0" distB="0" distL="0" distR="0" wp14:anchorId="4C3DC688" wp14:editId="72C444B4">
-          <wp:extent cx="1638300" cy="415876"/>
-          <wp:effectExtent l="0" t="0" r="0" b="3810"/>
+        <wp:inline distT="0" distB="0" distL="0" distR="0" wp14:anchorId="4C3DC688" wp14:editId="01135112">
+          <wp:extent cx="1304925" cy="331250"/>
+          <wp:effectExtent l="0" t="0" r="0" b="0"/>
           <wp:docPr id="1" name="Graphique 1"/>
           <wp:cNvGraphicFramePr>
             <a:graphicFrameLocks xmlns:a="http://schemas.openxmlformats.org/drawingml/2006/main" noChangeAspect="1"/>
@@ -1641,7 +2864,7 @@
                 <pic:spPr>
                   <a:xfrm>
                     <a:off x="0" y="0"/>
-                    <a:ext cx="1656017" cy="420373"/>
+                    <a:ext cx="1333663" cy="338545"/>
                   </a:xfrm>
                   <a:prstGeom prst="rect">
                     <a:avLst/>
@@ -1693,6 +2916,119 @@
 <file path=word/numbering.xml><?xml version="1.0" encoding="utf-8"?>
 <w:numbering xmlns:wpc="http://schemas.microsoft.com/office/word/2010/wordprocessingCanvas" xmlns:cx="http://schemas.microsoft.com/office/drawing/2014/chartex" xmlns:cx1="http://schemas.microsoft.com/office/drawing/2015/9/8/chartex" xmlns:cx2="http://schemas.microsoft.com/office/drawing/2015/10/21/chartex" xmlns:cx3="http://schemas.microsoft.com/office/drawing/2016/5/9/chartex" xmlns:cx4="http://schemas.microsoft.com/office/drawing/2016/5/10/chartex" xmlns:cx5="http://schemas.microsoft.com/office/drawing/2016/5/11/chartex" xmlns:cx6="http://schemas.microsoft.com/office/drawing/2016/5/12/chartex" xmlns:cx7="http://schemas.microsoft.com/office/drawing/2016/5/13/chartex" xmlns:cx8="http://schemas.microsoft.com/office/drawing/2016/5/14/chartex" xmlns:mc="http://schemas.openxmlformats.org/markup-compatibility/2006" xmlns:aink="http://schemas.microsoft.com/office/drawing/2016/ink" xmlns:am3d="http://schemas.microsoft.com/office/drawing/2017/model3d" xmlns:o="urn:schemas-microsoft-com:office:office" xmlns:oel="http://schemas.microsoft.com/office/2019/extlst" xmlns:r="http://schemas.openxmlformats.org/officeDocument/2006/relationships" xmlns:m="http://schemas.openxmlformats.org/officeDocument/2006/math" xmlns:v="urn:schemas-microsoft-com:vml" xmlns:wp14="http://schemas.microsoft.com/office/word/2010/wordprocessingDrawing" xmlns:wp="http://schemas.openxmlformats.org/drawingml/2006/wordprocessingDrawing" xmlns:w10="urn:schemas-microsoft-com:office:word" xmlns:w="http://schemas.openxmlformats.org/wordprocessingml/2006/main" xmlns:w14="http://schemas.microsoft.com/office/word/2010/wordml" xmlns:w15="http://schemas.microsoft.com/office/word/2012/wordml" xmlns:w16cex="http://schemas.microsoft.com/office/word/2018/wordml/cex" xmlns:w16cid="http://schemas.microsoft.com/office/word/2016/wordml/cid" xmlns:w16="http://schemas.microsoft.com/office/word/2018/wordml" xmlns:w16sdtdh="http://schemas.microsoft.com/office/word/2020/wordml/sdtdatahash" xmlns:w16se="http://schemas.microsoft.com/office/word/2015/wordml/symex" xmlns:wpg="http://schemas.microsoft.com/office/word/2010/wordprocessingGroup" xmlns:wpi="http://schemas.microsoft.com/office/word/2010/wordprocessingInk" xmlns:wne="http://schemas.microsoft.com/office/word/2006/wordml" xmlns:wps="http://schemas.microsoft.com/office/word/2010/wordprocessingShape" mc:Ignorable="w14 w15 w16se w16cid w16 w16cex w16sdtdh wp14">
   <w:abstractNum w:abstractNumId="0" w15:restartNumberingAfterBreak="0">
+    <w:nsid w:val="123D5172"/>
+    <w:multiLevelType w:val="hybridMultilevel"/>
+    <w:tmpl w:val="AF340514"/>
+    <w:lvl w:ilvl="0" w:tplc="04090001">
+      <w:start w:val="1"/>
+      <w:numFmt w:val="bullet"/>
+      <w:lvlText w:val=""/>
+      <w:lvlJc w:val="left"/>
+      <w:pPr>
+        <w:ind w:left="1287" w:hanging="360"/>
+      </w:pPr>
+      <w:rPr>
+        <w:rFonts w:ascii="Symbol" w:hAnsi="Symbol" w:hint="default"/>
+      </w:rPr>
+    </w:lvl>
+    <w:lvl w:ilvl="1" w:tplc="04090003" w:tentative="1">
+      <w:start w:val="1"/>
+      <w:numFmt w:val="bullet"/>
+      <w:lvlText w:val="o"/>
+      <w:lvlJc w:val="left"/>
+      <w:pPr>
+        <w:ind w:left="2007" w:hanging="360"/>
+      </w:pPr>
+      <w:rPr>
+        <w:rFonts w:ascii="Courier New" w:hAnsi="Courier New" w:cs="Courier New" w:hint="default"/>
+      </w:rPr>
+    </w:lvl>
+    <w:lvl w:ilvl="2" w:tplc="04090005" w:tentative="1">
+      <w:start w:val="1"/>
+      <w:numFmt w:val="bullet"/>
+      <w:lvlText w:val=""/>
+      <w:lvlJc w:val="left"/>
+      <w:pPr>
+        <w:ind w:left="2727" w:hanging="360"/>
+      </w:pPr>
+      <w:rPr>
+        <w:rFonts w:ascii="Wingdings" w:hAnsi="Wingdings" w:hint="default"/>
+      </w:rPr>
+    </w:lvl>
+    <w:lvl w:ilvl="3" w:tplc="04090001" w:tentative="1">
+      <w:start w:val="1"/>
+      <w:numFmt w:val="bullet"/>
+      <w:lvlText w:val=""/>
+      <w:lvlJc w:val="left"/>
+      <w:pPr>
+        <w:ind w:left="3447" w:hanging="360"/>
+      </w:pPr>
+      <w:rPr>
+        <w:rFonts w:ascii="Symbol" w:hAnsi="Symbol" w:hint="default"/>
+      </w:rPr>
+    </w:lvl>
+    <w:lvl w:ilvl="4" w:tplc="04090003" w:tentative="1">
+      <w:start w:val="1"/>
+      <w:numFmt w:val="bullet"/>
+      <w:lvlText w:val="o"/>
+      <w:lvlJc w:val="left"/>
+      <w:pPr>
+        <w:ind w:left="4167" w:hanging="360"/>
+      </w:pPr>
+      <w:rPr>
+        <w:rFonts w:ascii="Courier New" w:hAnsi="Courier New" w:cs="Courier New" w:hint="default"/>
+      </w:rPr>
+    </w:lvl>
+    <w:lvl w:ilvl="5" w:tplc="04090005" w:tentative="1">
+      <w:start w:val="1"/>
+      <w:numFmt w:val="bullet"/>
+      <w:lvlText w:val=""/>
+      <w:lvlJc w:val="left"/>
+      <w:pPr>
+        <w:ind w:left="4887" w:hanging="360"/>
+      </w:pPr>
+      <w:rPr>
+        <w:rFonts w:ascii="Wingdings" w:hAnsi="Wingdings" w:hint="default"/>
+      </w:rPr>
+    </w:lvl>
+    <w:lvl w:ilvl="6" w:tplc="04090001" w:tentative="1">
+      <w:start w:val="1"/>
+      <w:numFmt w:val="bullet"/>
+      <w:lvlText w:val=""/>
+      <w:lvlJc w:val="left"/>
+      <w:pPr>
+        <w:ind w:left="5607" w:hanging="360"/>
+      </w:pPr>
+      <w:rPr>
+        <w:rFonts w:ascii="Symbol" w:hAnsi="Symbol" w:hint="default"/>
+      </w:rPr>
+    </w:lvl>
+    <w:lvl w:ilvl="7" w:tplc="04090003" w:tentative="1">
+      <w:start w:val="1"/>
+      <w:numFmt w:val="bullet"/>
+      <w:lvlText w:val="o"/>
+      <w:lvlJc w:val="left"/>
+      <w:pPr>
+        <w:ind w:left="6327" w:hanging="360"/>
+      </w:pPr>
+      <w:rPr>
+        <w:rFonts w:ascii="Courier New" w:hAnsi="Courier New" w:cs="Courier New" w:hint="default"/>
+      </w:rPr>
+    </w:lvl>
+    <w:lvl w:ilvl="8" w:tplc="04090005" w:tentative="1">
+      <w:start w:val="1"/>
+      <w:numFmt w:val="bullet"/>
+      <w:lvlText w:val=""/>
+      <w:lvlJc w:val="left"/>
+      <w:pPr>
+        <w:ind w:left="7047" w:hanging="360"/>
+      </w:pPr>
+      <w:rPr>
+        <w:rFonts w:ascii="Wingdings" w:hAnsi="Wingdings" w:hint="default"/>
+      </w:rPr>
+    </w:lvl>
+  </w:abstractNum>
+  <w:abstractNum w:abstractNumId="1" w15:restartNumberingAfterBreak="0">
     <w:nsid w:val="210D2E81"/>
     <w:multiLevelType w:val="hybridMultilevel"/>
     <w:tmpl w:val="7BC6D2A0"/>
@@ -1778,8 +3114,100 @@
       </w:pPr>
     </w:lvl>
   </w:abstractNum>
+  <w:abstractNum w:abstractNumId="2" w15:restartNumberingAfterBreak="0">
+    <w:nsid w:val="57EA7461"/>
+    <w:multiLevelType w:val="hybridMultilevel"/>
+    <w:tmpl w:val="1282659E"/>
+    <w:lvl w:ilvl="0" w:tplc="0409000F">
+      <w:start w:val="1"/>
+      <w:numFmt w:val="decimal"/>
+      <w:lvlText w:val="%1."/>
+      <w:lvlJc w:val="left"/>
+      <w:pPr>
+        <w:ind w:left="1287" w:hanging="360"/>
+      </w:pPr>
+    </w:lvl>
+    <w:lvl w:ilvl="1" w:tplc="04090019">
+      <w:start w:val="1"/>
+      <w:numFmt w:val="lowerLetter"/>
+      <w:lvlText w:val="%2."/>
+      <w:lvlJc w:val="left"/>
+      <w:pPr>
+        <w:ind w:left="2007" w:hanging="360"/>
+      </w:pPr>
+    </w:lvl>
+    <w:lvl w:ilvl="2" w:tplc="0409001B" w:tentative="1">
+      <w:start w:val="1"/>
+      <w:numFmt w:val="lowerRoman"/>
+      <w:lvlText w:val="%3."/>
+      <w:lvlJc w:val="right"/>
+      <w:pPr>
+        <w:ind w:left="2727" w:hanging="180"/>
+      </w:pPr>
+    </w:lvl>
+    <w:lvl w:ilvl="3" w:tplc="0409000F" w:tentative="1">
+      <w:start w:val="1"/>
+      <w:numFmt w:val="decimal"/>
+      <w:lvlText w:val="%4."/>
+      <w:lvlJc w:val="left"/>
+      <w:pPr>
+        <w:ind w:left="3447" w:hanging="360"/>
+      </w:pPr>
+    </w:lvl>
+    <w:lvl w:ilvl="4" w:tplc="04090019" w:tentative="1">
+      <w:start w:val="1"/>
+      <w:numFmt w:val="lowerLetter"/>
+      <w:lvlText w:val="%5."/>
+      <w:lvlJc w:val="left"/>
+      <w:pPr>
+        <w:ind w:left="4167" w:hanging="360"/>
+      </w:pPr>
+    </w:lvl>
+    <w:lvl w:ilvl="5" w:tplc="0409001B" w:tentative="1">
+      <w:start w:val="1"/>
+      <w:numFmt w:val="lowerRoman"/>
+      <w:lvlText w:val="%6."/>
+      <w:lvlJc w:val="right"/>
+      <w:pPr>
+        <w:ind w:left="4887" w:hanging="180"/>
+      </w:pPr>
+    </w:lvl>
+    <w:lvl w:ilvl="6" w:tplc="0409000F" w:tentative="1">
+      <w:start w:val="1"/>
+      <w:numFmt w:val="decimal"/>
+      <w:lvlText w:val="%7."/>
+      <w:lvlJc w:val="left"/>
+      <w:pPr>
+        <w:ind w:left="5607" w:hanging="360"/>
+      </w:pPr>
+    </w:lvl>
+    <w:lvl w:ilvl="7" w:tplc="04090019" w:tentative="1">
+      <w:start w:val="1"/>
+      <w:numFmt w:val="lowerLetter"/>
+      <w:lvlText w:val="%8."/>
+      <w:lvlJc w:val="left"/>
+      <w:pPr>
+        <w:ind w:left="6327" w:hanging="360"/>
+      </w:pPr>
+    </w:lvl>
+    <w:lvl w:ilvl="8" w:tplc="0409001B" w:tentative="1">
+      <w:start w:val="1"/>
+      <w:numFmt w:val="lowerRoman"/>
+      <w:lvlText w:val="%9."/>
+      <w:lvlJc w:val="right"/>
+      <w:pPr>
+        <w:ind w:left="7047" w:hanging="180"/>
+      </w:pPr>
+    </w:lvl>
+  </w:abstractNum>
   <w:num w:numId="1" w16cid:durableId="1342977114">
+    <w:abstractNumId w:val="1"/>
+  </w:num>
+  <w:num w:numId="2" w16cid:durableId="708460755">
     <w:abstractNumId w:val="0"/>
+  </w:num>
+  <w:num w:numId="3" w16cid:durableId="23986267">
+    <w:abstractNumId w:val="2"/>
   </w:num>
   <w:numIdMacAtCleanup w:val="1"/>
 </w:numbering>
@@ -1908,6 +3336,7 @@
     <w:lsdException w:name="HTML Sample" w:semiHidden="1" w:unhideWhenUsed="1"/>
     <w:lsdException w:name="HTML Typewriter" w:semiHidden="1" w:unhideWhenUsed="1"/>
     <w:lsdException w:name="HTML Variable" w:semiHidden="1" w:unhideWhenUsed="1"/>
+    <w:lsdException w:name="Normal Table" w:semiHidden="1" w:unhideWhenUsed="1"/>
     <w:lsdException w:name="annotation subject" w:semiHidden="1" w:unhideWhenUsed="1"/>
     <w:lsdException w:name="No List" w:semiHidden="1" w:unhideWhenUsed="1"/>
     <w:lsdException w:name="Outline List 1" w:semiHidden="1" w:unhideWhenUsed="1"/>
@@ -1953,9 +3382,11 @@
     <w:lsdException w:name="Table Subtle 1" w:semiHidden="1" w:unhideWhenUsed="1"/>
     <w:lsdException w:name="Table Subtle 2" w:semiHidden="1" w:unhideWhenUsed="1"/>
     <w:lsdException w:name="Table Web 1" w:semiHidden="1" w:unhideWhenUsed="1"/>
+    <w:lsdException w:name="Table Web 2" w:semiHidden="1" w:unhideWhenUsed="1"/>
     <w:lsdException w:name="Table Web 3" w:semiHidden="1" w:unhideWhenUsed="1"/>
     <w:lsdException w:name="Balloon Text" w:semiHidden="1" w:unhideWhenUsed="1"/>
     <w:lsdException w:name="Table Grid" w:uiPriority="39"/>
+    <w:lsdException w:name="Table Theme" w:semiHidden="1" w:unhideWhenUsed="1"/>
     <w:lsdException w:name="Placeholder Text" w:semiHidden="1"/>
     <w:lsdException w:name="No Spacing" w:uiPriority="1"/>
     <w:lsdException w:name="Light Shading" w:uiPriority="60"/>
@@ -2751,12 +4182,33 @@
 
 <file path=word/glossary/fontTable.xml><?xml version="1.0" encoding="utf-8"?>
 <w:fonts xmlns:mc="http://schemas.openxmlformats.org/markup-compatibility/2006" xmlns:r="http://schemas.openxmlformats.org/officeDocument/2006/relationships" xmlns:w="http://schemas.openxmlformats.org/wordprocessingml/2006/main" xmlns:w14="http://schemas.microsoft.com/office/word/2010/wordml" xmlns:w15="http://schemas.microsoft.com/office/word/2012/wordml" xmlns:w16cex="http://schemas.microsoft.com/office/word/2018/wordml/cex" xmlns:w16cid="http://schemas.microsoft.com/office/word/2016/wordml/cid" xmlns:w16="http://schemas.microsoft.com/office/word/2018/wordml" xmlns:w16sdtdh="http://schemas.microsoft.com/office/word/2020/wordml/sdtdatahash" xmlns:w16se="http://schemas.microsoft.com/office/word/2015/wordml/symex" mc:Ignorable="w14 w15 w16se w16cid w16 w16cex w16sdtdh">
+  <w:font w:name="Symbol">
+    <w:panose1 w:val="05050102010706020507"/>
+    <w:charset w:val="02"/>
+    <w:family w:val="roman"/>
+    <w:pitch w:val="variable"/>
+    <w:sig w:usb0="00000000" w:usb1="10000000" w:usb2="00000000" w:usb3="00000000" w:csb0="80000000" w:csb1="00000000"/>
+  </w:font>
   <w:font w:name="Times New Roman">
     <w:panose1 w:val="02020603050405020304"/>
     <w:charset w:val="00"/>
     <w:family w:val="roman"/>
     <w:pitch w:val="variable"/>
     <w:sig w:usb0="E0002EFF" w:usb1="C000785B" w:usb2="00000009" w:usb3="00000000" w:csb0="000001FF" w:csb1="00000000"/>
+  </w:font>
+  <w:font w:name="Courier New">
+    <w:panose1 w:val="02070309020205020404"/>
+    <w:charset w:val="00"/>
+    <w:family w:val="modern"/>
+    <w:pitch w:val="fixed"/>
+    <w:sig w:usb0="E0002EFF" w:usb1="C0007843" w:usb2="00000009" w:usb3="00000000" w:csb0="000001FF" w:csb1="00000000"/>
+  </w:font>
+  <w:font w:name="Wingdings">
+    <w:panose1 w:val="05000000000000000000"/>
+    <w:charset w:val="02"/>
+    <w:family w:val="auto"/>
+    <w:pitch w:val="variable"/>
+    <w:sig w:usb0="00000000" w:usb1="10000000" w:usb2="00000000" w:usb3="00000000" w:csb0="80000000" w:csb1="00000000"/>
   </w:font>
   <w:font w:name="Calibri">
     <w:panose1 w:val="020F0502020204030204"/>
@@ -2826,6 +4278,7 @@
     <w:rsid w:val="005D49C8"/>
     <w:rsid w:val="00635C86"/>
     <w:rsid w:val="006F19C3"/>
+    <w:rsid w:val="007113D6"/>
     <w:rsid w:val="007B1532"/>
     <w:rsid w:val="00821642"/>
     <w:rsid w:val="0083791D"/>
@@ -2835,6 +4288,7 @@
     <w:rsid w:val="009E3938"/>
     <w:rsid w:val="00B6182C"/>
     <w:rsid w:val="00B91888"/>
+    <w:rsid w:val="00BD02E9"/>
     <w:rsid w:val="00C21E64"/>
     <w:rsid w:val="00CB6D1C"/>
     <w:rsid w:val="00DE2EEB"/>
@@ -2988,6 +4442,7 @@
     <w:lsdException w:name="HTML Sample" w:semiHidden="1" w:unhideWhenUsed="1"/>
     <w:lsdException w:name="HTML Typewriter" w:semiHidden="1" w:unhideWhenUsed="1"/>
     <w:lsdException w:name="HTML Variable" w:semiHidden="1" w:unhideWhenUsed="1"/>
+    <w:lsdException w:name="Normal Table" w:semiHidden="1" w:unhideWhenUsed="1"/>
     <w:lsdException w:name="annotation subject" w:semiHidden="1" w:unhideWhenUsed="1"/>
     <w:lsdException w:name="No List" w:semiHidden="1" w:unhideWhenUsed="1"/>
     <w:lsdException w:name="Outline List 1" w:semiHidden="1" w:unhideWhenUsed="1"/>
@@ -3033,9 +4488,11 @@
     <w:lsdException w:name="Table Subtle 1" w:semiHidden="1" w:unhideWhenUsed="1"/>
     <w:lsdException w:name="Table Subtle 2" w:semiHidden="1" w:unhideWhenUsed="1"/>
     <w:lsdException w:name="Table Web 1" w:semiHidden="1" w:unhideWhenUsed="1"/>
+    <w:lsdException w:name="Table Web 2" w:semiHidden="1" w:unhideWhenUsed="1"/>
     <w:lsdException w:name="Table Web 3" w:semiHidden="1" w:unhideWhenUsed="1"/>
     <w:lsdException w:name="Balloon Text" w:semiHidden="1" w:unhideWhenUsed="1"/>
     <w:lsdException w:name="Table Grid" w:uiPriority="39"/>
+    <w:lsdException w:name="Table Theme" w:semiHidden="1" w:unhideWhenUsed="1"/>
     <w:lsdException w:name="Placeholder Text" w:semiHidden="1"/>
     <w:lsdException w:name="No Spacing" w:uiPriority="1" w:qFormat="1"/>
     <w:lsdException w:name="Light Shading" w:uiPriority="60"/>
@@ -3290,14 +4747,6 @@
   </w:style>
   <w:style w:type="paragraph" w:customStyle="1" w:styleId="407C7C44BA55437E95F95F666D621983">
     <w:name w:val="407C7C44BA55437E95F95F666D621983"/>
-    <w:rsid w:val="009E3938"/>
-  </w:style>
-  <w:style w:type="paragraph" w:customStyle="1" w:styleId="B4187B0B09EC45329F291489291AB821">
-    <w:name w:val="B4187B0B09EC45329F291489291AB821"/>
-    <w:rsid w:val="009E3938"/>
-  </w:style>
-  <w:style w:type="paragraph" w:customStyle="1" w:styleId="DD3DB74EB93B4A35A61BC4E0097B43B8">
-    <w:name w:val="DD3DB74EB93B4A35A61BC4E0097B43B8"/>
     <w:rsid w:val="009E3938"/>
   </w:style>
 </w:styles>

--- a/SymfonyNotes.docx
+++ b/SymfonyNotes.docx
@@ -4275,10 +4275,10 @@
     <w:rsid w:val="00454EBE"/>
     <w:rsid w:val="00481D28"/>
     <w:rsid w:val="004C1D58"/>
+    <w:rsid w:val="005174B7"/>
     <w:rsid w:val="005D49C8"/>
     <w:rsid w:val="00635C86"/>
     <w:rsid w:val="006F19C3"/>
-    <w:rsid w:val="007113D6"/>
     <w:rsid w:val="007B1532"/>
     <w:rsid w:val="00821642"/>
     <w:rsid w:val="0083791D"/>

--- a/SymfonyNotes.docx
+++ b/SymfonyNotes.docx
@@ -50,7 +50,7 @@
               </w:tcPr>
               <w:p>
                 <w:pPr>
-                  <w:pStyle w:val="Sansinterligne"/>
+                  <w:pStyle w:val="NoSpacing"/>
                   <w:rPr>
                     <w:color w:val="2E74B5" w:themeColor="accent1" w:themeShade="BF"/>
                     <w:sz w:val="24"/>
@@ -85,7 +85,7 @@
                 <w:sdtContent>
                   <w:p>
                     <w:pPr>
-                      <w:pStyle w:val="Sansinterligne"/>
+                      <w:pStyle w:val="NoSpacing"/>
                       <w:spacing w:line="216" w:lineRule="auto"/>
                       <w:rPr>
                         <w:rFonts w:asciiTheme="majorHAnsi" w:eastAsiaTheme="majorEastAsia" w:hAnsiTheme="majorHAnsi" w:cstheme="majorBidi"/>
@@ -135,7 +135,7 @@
               </w:tcPr>
               <w:p>
                 <w:pPr>
-                  <w:pStyle w:val="Sansinterligne"/>
+                  <w:pStyle w:val="NoSpacing"/>
                   <w:rPr>
                     <w:color w:val="2E74B5" w:themeColor="accent1" w:themeShade="BF"/>
                     <w:sz w:val="24"/>
@@ -168,7 +168,7 @@
               </w:tcPr>
               <w:p>
                 <w:pPr>
-                  <w:pStyle w:val="Sansinterligne"/>
+                  <w:pStyle w:val="NoSpacing"/>
                   <w:rPr>
                     <w:color w:val="5B9BD5" w:themeColor="accent1"/>
                     <w:sz w:val="24"/>
@@ -227,7 +227,7 @@
         </w:p>
         <w:p>
           <w:pPr>
-            <w:pStyle w:val="En-ttedetabledesmatires"/>
+            <w:pStyle w:val="TOCHeading"/>
             <w:rPr>
               <w:lang w:val="fr-FR"/>
             </w:rPr>
@@ -235,7 +235,7 @@
         </w:p>
         <w:p>
           <w:pPr>
-            <w:pStyle w:val="TM1"/>
+            <w:pStyle w:val="TOC1"/>
             <w:tabs>
               <w:tab w:val="right" w:leader="dot" w:pos="9350"/>
             </w:tabs>
@@ -246,7 +246,7 @@
         </w:p>
         <w:p>
           <w:pPr>
-            <w:pStyle w:val="TM1"/>
+            <w:pStyle w:val="TOC1"/>
             <w:tabs>
               <w:tab w:val="right" w:leader="dot" w:pos="9350"/>
             </w:tabs>
@@ -257,7 +257,7 @@
         </w:p>
         <w:p>
           <w:pPr>
-            <w:pStyle w:val="TM1"/>
+            <w:pStyle w:val="TOC1"/>
             <w:tabs>
               <w:tab w:val="right" w:leader="dot" w:pos="9350"/>
             </w:tabs>
@@ -292,10 +292,10 @@
             </w:rPr>
             <w:fldChar w:fldCharType="separate"/>
           </w:r>
-          <w:hyperlink w:anchor="_Toc114309850" w:history="1">
-            <w:r>
-              <w:rPr>
-                <w:rStyle w:val="Lienhypertexte"/>
+          <w:hyperlink w:anchor="_Toc116926291" w:history="1">
+            <w:r>
+              <w:rPr>
+                <w:rStyle w:val="Hyperlink"/>
                 <w:noProof/>
                 <w:lang w:val="fr-FR"/>
               </w:rPr>
@@ -320,7 +320,7 @@
                 <w:noProof/>
                 <w:webHidden/>
               </w:rPr>
-              <w:instrText xml:space="preserve"> PAGEREF _Toc114309850 \h </w:instrText>
+              <w:instrText xml:space="preserve"> PAGEREF _Toc116926291 \h </w:instrText>
             </w:r>
             <w:r>
               <w:rPr>
@@ -340,7 +340,7 @@
                 <w:noProof/>
                 <w:webHidden/>
               </w:rPr>
-              <w:t>2</w:t>
+              <w:t>3</w:t>
             </w:r>
             <w:r>
               <w:rPr>
@@ -353,7 +353,7 @@
         </w:p>
         <w:p>
           <w:pPr>
-            <w:pStyle w:val="TM2"/>
+            <w:pStyle w:val="TOC2"/>
             <w:tabs>
               <w:tab w:val="right" w:leader="dot" w:pos="9350"/>
             </w:tabs>
@@ -365,10 +365,10 @@
               <w:szCs w:val="22"/>
             </w:rPr>
           </w:pPr>
-          <w:hyperlink w:anchor="_Toc114309851" w:history="1">
-            <w:r>
-              <w:rPr>
-                <w:rStyle w:val="Lienhypertexte"/>
+          <w:hyperlink w:anchor="_Toc116926292" w:history="1">
+            <w:r>
+              <w:rPr>
+                <w:rStyle w:val="Hyperlink"/>
                 <w:noProof/>
                 <w:lang w:val="fr-FR"/>
               </w:rPr>
@@ -393,7 +393,7 @@
                 <w:noProof/>
                 <w:webHidden/>
               </w:rPr>
-              <w:instrText xml:space="preserve"> PAGEREF _Toc114309851 \h </w:instrText>
+              <w:instrText xml:space="preserve"> PAGEREF _Toc116926292 \h </w:instrText>
             </w:r>
             <w:r>
               <w:rPr>
@@ -413,7 +413,7 @@
                 <w:noProof/>
                 <w:webHidden/>
               </w:rPr>
-              <w:t>2</w:t>
+              <w:t>3</w:t>
             </w:r>
             <w:r>
               <w:rPr>
@@ -426,7 +426,7 @@
         </w:p>
         <w:p>
           <w:pPr>
-            <w:pStyle w:val="TM2"/>
+            <w:pStyle w:val="TOC2"/>
             <w:tabs>
               <w:tab w:val="right" w:leader="dot" w:pos="9350"/>
             </w:tabs>
@@ -438,10 +438,10 @@
               <w:szCs w:val="22"/>
             </w:rPr>
           </w:pPr>
-          <w:hyperlink w:anchor="_Toc114309852" w:history="1">
-            <w:r>
-              <w:rPr>
-                <w:rStyle w:val="Lienhypertexte"/>
+          <w:hyperlink w:anchor="_Toc116926293" w:history="1">
+            <w:r>
+              <w:rPr>
+                <w:rStyle w:val="Hyperlink"/>
                 <w:noProof/>
                 <w:lang w:val="fr-FR"/>
               </w:rPr>
@@ -466,7 +466,7 @@
                 <w:noProof/>
                 <w:webHidden/>
               </w:rPr>
-              <w:instrText xml:space="preserve"> PAGEREF _Toc114309852 \h </w:instrText>
+              <w:instrText xml:space="preserve"> PAGEREF _Toc116926293 \h </w:instrText>
             </w:r>
             <w:r>
               <w:rPr>
@@ -486,7 +486,7 @@
                 <w:noProof/>
                 <w:webHidden/>
               </w:rPr>
-              <w:t>2</w:t>
+              <w:t>3</w:t>
             </w:r>
             <w:r>
               <w:rPr>
@@ -499,7 +499,7 @@
         </w:p>
         <w:p>
           <w:pPr>
-            <w:pStyle w:val="TM1"/>
+            <w:pStyle w:val="TOC1"/>
             <w:tabs>
               <w:tab w:val="right" w:leader="dot" w:pos="9350"/>
             </w:tabs>
@@ -513,10 +513,10 @@
               <w:szCs w:val="22"/>
             </w:rPr>
           </w:pPr>
-          <w:hyperlink w:anchor="_Toc114309853" w:history="1">
-            <w:r>
-              <w:rPr>
-                <w:rStyle w:val="Lienhypertexte"/>
+          <w:hyperlink w:anchor="_Toc116926294" w:history="1">
+            <w:r>
+              <w:rPr>
+                <w:rStyle w:val="Hyperlink"/>
                 <w:noProof/>
                 <w:lang w:val="fr-FR"/>
               </w:rPr>
@@ -541,7 +541,7 @@
                 <w:noProof/>
                 <w:webHidden/>
               </w:rPr>
-              <w:instrText xml:space="preserve"> PAGEREF _Toc114309853 \h </w:instrText>
+              <w:instrText xml:space="preserve"> PAGEREF _Toc116926294 \h </w:instrText>
             </w:r>
             <w:r>
               <w:rPr>
@@ -561,7 +561,7 @@
                 <w:noProof/>
                 <w:webHidden/>
               </w:rPr>
-              <w:t>2</w:t>
+              <w:t>3</w:t>
             </w:r>
             <w:r>
               <w:rPr>
@@ -574,7 +574,7 @@
         </w:p>
         <w:p>
           <w:pPr>
-            <w:pStyle w:val="TM1"/>
+            <w:pStyle w:val="TOC1"/>
             <w:tabs>
               <w:tab w:val="right" w:leader="dot" w:pos="9350"/>
             </w:tabs>
@@ -588,14 +588,14 @@
               <w:szCs w:val="22"/>
             </w:rPr>
           </w:pPr>
-          <w:hyperlink w:anchor="_Toc114309854" w:history="1">
-            <w:r>
-              <w:rPr>
-                <w:rStyle w:val="Lienhypertexte"/>
+          <w:hyperlink w:anchor="_Toc116926295" w:history="1">
+            <w:r>
+              <w:rPr>
+                <w:rStyle w:val="Hyperlink"/>
                 <w:noProof/>
                 <w:lang w:val="fr-FR"/>
               </w:rPr>
-              <w:t>Première page</w:t>
+              <w:t>Première page : Création d’un contrôleur</w:t>
             </w:r>
             <w:r>
               <w:rPr>
@@ -616,7 +616,7 @@
                 <w:noProof/>
                 <w:webHidden/>
               </w:rPr>
-              <w:instrText xml:space="preserve"> PAGEREF _Toc114309854 \h </w:instrText>
+              <w:instrText xml:space="preserve"> PAGEREF _Toc116926295 \h </w:instrText>
             </w:r>
             <w:r>
               <w:rPr>
@@ -636,7 +636,7 @@
                 <w:noProof/>
                 <w:webHidden/>
               </w:rPr>
-              <w:t>4</w:t>
+              <w:t>5</w:t>
             </w:r>
             <w:r>
               <w:rPr>
@@ -649,7 +649,249 @@
         </w:p>
         <w:p>
           <w:pPr>
-            <w:pStyle w:val="TM2"/>
+            <w:pStyle w:val="TOC1"/>
+            <w:tabs>
+              <w:tab w:val="right" w:leader="dot" w:pos="9350"/>
+            </w:tabs>
+            <w:rPr>
+              <w:rFonts w:eastAsiaTheme="minorEastAsia" w:cstheme="minorBidi"/>
+              <w:b w:val="0"/>
+              <w:bCs w:val="0"/>
+              <w:caps w:val="0"/>
+              <w:noProof/>
+              <w:sz w:val="22"/>
+              <w:szCs w:val="22"/>
+            </w:rPr>
+          </w:pPr>
+          <w:hyperlink w:anchor="_Toc116926296" w:history="1">
+            <w:r>
+              <w:rPr>
+                <w:rStyle w:val="Hyperlink"/>
+                <w:noProof/>
+                <w:lang w:val="fr-FR"/>
+              </w:rPr>
+              <w:t>2</w:t>
+            </w:r>
+            <w:r>
+              <w:rPr>
+                <w:rStyle w:val="Hyperlink"/>
+                <w:noProof/>
+                <w:vertAlign w:val="superscript"/>
+                <w:lang w:val="fr-FR"/>
+              </w:rPr>
+              <w:t>ème</w:t>
+            </w:r>
+            <w:r>
+              <w:rPr>
+                <w:rStyle w:val="Hyperlink"/>
+                <w:noProof/>
+                <w:lang w:val="fr-FR"/>
+              </w:rPr>
+              <w:t xml:space="preserve"> page, et ajout d’une route et d’une méthode au contrôleur</w:t>
+            </w:r>
+            <w:r>
+              <w:rPr>
+                <w:noProof/>
+                <w:webHidden/>
+              </w:rPr>
+              <w:tab/>
+            </w:r>
+            <w:r>
+              <w:rPr>
+                <w:noProof/>
+                <w:webHidden/>
+              </w:rPr>
+              <w:fldChar w:fldCharType="begin"/>
+            </w:r>
+            <w:r>
+              <w:rPr>
+                <w:noProof/>
+                <w:webHidden/>
+              </w:rPr>
+              <w:instrText xml:space="preserve"> PAGEREF _Toc116926296 \h </w:instrText>
+            </w:r>
+            <w:r>
+              <w:rPr>
+                <w:noProof/>
+                <w:webHidden/>
+              </w:rPr>
+            </w:r>
+            <w:r>
+              <w:rPr>
+                <w:noProof/>
+                <w:webHidden/>
+              </w:rPr>
+              <w:fldChar w:fldCharType="separate"/>
+            </w:r>
+            <w:r>
+              <w:rPr>
+                <w:noProof/>
+                <w:webHidden/>
+              </w:rPr>
+              <w:t>6</w:t>
+            </w:r>
+            <w:r>
+              <w:rPr>
+                <w:noProof/>
+                <w:webHidden/>
+              </w:rPr>
+              <w:fldChar w:fldCharType="end"/>
+            </w:r>
+          </w:hyperlink>
+        </w:p>
+        <w:p>
+          <w:pPr>
+            <w:pStyle w:val="TOC1"/>
+            <w:tabs>
+              <w:tab w:val="right" w:leader="dot" w:pos="9350"/>
+            </w:tabs>
+            <w:rPr>
+              <w:rFonts w:eastAsiaTheme="minorEastAsia" w:cstheme="minorBidi"/>
+              <w:b w:val="0"/>
+              <w:bCs w:val="0"/>
+              <w:caps w:val="0"/>
+              <w:noProof/>
+              <w:sz w:val="22"/>
+              <w:szCs w:val="22"/>
+            </w:rPr>
+          </w:pPr>
+          <w:hyperlink w:anchor="_Toc116926297" w:history="1">
+            <w:r>
+              <w:rPr>
+                <w:rStyle w:val="Hyperlink"/>
+                <w:noProof/>
+                <w:lang w:val="fr-FR"/>
+              </w:rPr>
+              <w:t>Création d’un contrôleur pour la gestion de session</w:t>
+            </w:r>
+            <w:r>
+              <w:rPr>
+                <w:noProof/>
+                <w:webHidden/>
+              </w:rPr>
+              <w:tab/>
+            </w:r>
+            <w:r>
+              <w:rPr>
+                <w:noProof/>
+                <w:webHidden/>
+              </w:rPr>
+              <w:fldChar w:fldCharType="begin"/>
+            </w:r>
+            <w:r>
+              <w:rPr>
+                <w:noProof/>
+                <w:webHidden/>
+              </w:rPr>
+              <w:instrText xml:space="preserve"> PAGEREF _Toc116926297 \h </w:instrText>
+            </w:r>
+            <w:r>
+              <w:rPr>
+                <w:noProof/>
+                <w:webHidden/>
+              </w:rPr>
+            </w:r>
+            <w:r>
+              <w:rPr>
+                <w:noProof/>
+                <w:webHidden/>
+              </w:rPr>
+              <w:fldChar w:fldCharType="separate"/>
+            </w:r>
+            <w:r>
+              <w:rPr>
+                <w:noProof/>
+                <w:webHidden/>
+              </w:rPr>
+              <w:t>7</w:t>
+            </w:r>
+            <w:r>
+              <w:rPr>
+                <w:noProof/>
+                <w:webHidden/>
+              </w:rPr>
+              <w:fldChar w:fldCharType="end"/>
+            </w:r>
+          </w:hyperlink>
+        </w:p>
+        <w:p>
+          <w:pPr>
+            <w:pStyle w:val="TOC1"/>
+            <w:tabs>
+              <w:tab w:val="right" w:leader="dot" w:pos="9350"/>
+            </w:tabs>
+            <w:rPr>
+              <w:rFonts w:eastAsiaTheme="minorEastAsia" w:cstheme="minorBidi"/>
+              <w:b w:val="0"/>
+              <w:bCs w:val="0"/>
+              <w:caps w:val="0"/>
+              <w:noProof/>
+              <w:sz w:val="22"/>
+              <w:szCs w:val="22"/>
+            </w:rPr>
+          </w:pPr>
+          <w:hyperlink w:anchor="_Toc116926298" w:history="1">
+            <w:r>
+              <w:rPr>
+                <w:rStyle w:val="Hyperlink"/>
+                <w:noProof/>
+                <w:lang w:val="fr-FR"/>
+              </w:rPr>
+              <w:t>Fiche de révision</w:t>
+            </w:r>
+            <w:r>
+              <w:rPr>
+                <w:noProof/>
+                <w:webHidden/>
+              </w:rPr>
+              <w:tab/>
+            </w:r>
+            <w:r>
+              <w:rPr>
+                <w:noProof/>
+                <w:webHidden/>
+              </w:rPr>
+              <w:fldChar w:fldCharType="begin"/>
+            </w:r>
+            <w:r>
+              <w:rPr>
+                <w:noProof/>
+                <w:webHidden/>
+              </w:rPr>
+              <w:instrText xml:space="preserve"> PAGEREF _Toc116926298 \h </w:instrText>
+            </w:r>
+            <w:r>
+              <w:rPr>
+                <w:noProof/>
+                <w:webHidden/>
+              </w:rPr>
+            </w:r>
+            <w:r>
+              <w:rPr>
+                <w:noProof/>
+                <w:webHidden/>
+              </w:rPr>
+              <w:fldChar w:fldCharType="separate"/>
+            </w:r>
+            <w:r>
+              <w:rPr>
+                <w:noProof/>
+                <w:webHidden/>
+              </w:rPr>
+              <w:t>8</w:t>
+            </w:r>
+            <w:r>
+              <w:rPr>
+                <w:noProof/>
+                <w:webHidden/>
+              </w:rPr>
+              <w:fldChar w:fldCharType="end"/>
+            </w:r>
+          </w:hyperlink>
+        </w:p>
+        <w:p>
+          <w:pPr>
+            <w:pStyle w:val="TOC2"/>
             <w:tabs>
               <w:tab w:val="right" w:leader="dot" w:pos="9350"/>
             </w:tabs>
@@ -661,30 +903,14 @@
               <w:szCs w:val="22"/>
             </w:rPr>
           </w:pPr>
-          <w:hyperlink w:anchor="_Toc114309855" w:history="1">
-            <w:r>
-              <w:rPr>
-                <w:rStyle w:val="Lienhypertexte"/>
+          <w:hyperlink w:anchor="_Toc116926299" w:history="1">
+            <w:r>
+              <w:rPr>
+                <w:rStyle w:val="Hyperlink"/>
                 <w:noProof/>
                 <w:lang w:val="fr-FR"/>
               </w:rPr>
-              <w:t xml:space="preserve">Création d’un </w:t>
-            </w:r>
-            <w:r>
-              <w:rPr>
-                <w:rStyle w:val="Lienhypertexte"/>
-                <w:noProof/>
-                <w:lang w:val="fr-FR"/>
-              </w:rPr>
-              <w:t>c</w:t>
-            </w:r>
-            <w:r>
-              <w:rPr>
-                <w:rStyle w:val="Lienhypertexte"/>
-                <w:noProof/>
-                <w:lang w:val="fr-FR"/>
-              </w:rPr>
-              <w:t>ontrôleur</w:t>
+              <w:t>Controller et ses méthodes</w:t>
             </w:r>
             <w:r>
               <w:rPr>
@@ -705,7 +931,7 @@
                 <w:noProof/>
                 <w:webHidden/>
               </w:rPr>
-              <w:instrText xml:space="preserve"> PAGEREF _Toc114309855 \h </w:instrText>
+              <w:instrText xml:space="preserve"> PAGEREF _Toc116926299 \h </w:instrText>
             </w:r>
             <w:r>
               <w:rPr>
@@ -725,7 +951,7 @@
                 <w:noProof/>
                 <w:webHidden/>
               </w:rPr>
-              <w:t>4</w:t>
+              <w:t>8</w:t>
             </w:r>
             <w:r>
               <w:rPr>
@@ -738,7 +964,7 @@
         </w:p>
         <w:p>
           <w:pPr>
-            <w:pStyle w:val="TM2"/>
+            <w:pStyle w:val="TOC2"/>
             <w:tabs>
               <w:tab w:val="right" w:leader="dot" w:pos="9350"/>
             </w:tabs>
@@ -750,14 +976,14 @@
               <w:szCs w:val="22"/>
             </w:rPr>
           </w:pPr>
-          <w:hyperlink w:anchor="_Toc114309856" w:history="1">
-            <w:r>
-              <w:rPr>
-                <w:rStyle w:val="Lienhypertexte"/>
+          <w:hyperlink w:anchor="_Toc116926300" w:history="1">
+            <w:r>
+              <w:rPr>
+                <w:rStyle w:val="Hyperlink"/>
                 <w:noProof/>
                 <w:lang w:val="fr-FR"/>
               </w:rPr>
-              <w:t>Ajout d’une 2ème méthode au contrôleur</w:t>
+              <w:t>Routes et leur paramétrage</w:t>
             </w:r>
             <w:r>
               <w:rPr>
@@ -778,7 +1004,7 @@
                 <w:noProof/>
                 <w:webHidden/>
               </w:rPr>
-              <w:instrText xml:space="preserve"> PAGEREF _Toc114309856 \h </w:instrText>
+              <w:instrText xml:space="preserve"> PAGEREF _Toc116926300 \h </w:instrText>
             </w:r>
             <w:r>
               <w:rPr>
@@ -798,7 +1024,3325 @@
                 <w:noProof/>
                 <w:webHidden/>
               </w:rPr>
-              <w:t>5</w:t>
+              <w:t>8</w:t>
+            </w:r>
+            <w:r>
+              <w:rPr>
+                <w:noProof/>
+                <w:webHidden/>
+              </w:rPr>
+              <w:fldChar w:fldCharType="end"/>
+            </w:r>
+          </w:hyperlink>
+        </w:p>
+        <w:p>
+          <w:pPr>
+            <w:pStyle w:val="TOC3"/>
+            <w:tabs>
+              <w:tab w:val="right" w:leader="dot" w:pos="9350"/>
+            </w:tabs>
+            <w:rPr>
+              <w:rFonts w:eastAsiaTheme="minorEastAsia" w:cstheme="minorBidi"/>
+              <w:i w:val="0"/>
+              <w:iCs w:val="0"/>
+              <w:noProof/>
+              <w:sz w:val="22"/>
+              <w:szCs w:val="22"/>
+            </w:rPr>
+          </w:pPr>
+          <w:hyperlink w:anchor="_Toc116926301" w:history="1">
+            <w:r>
+              <w:rPr>
+                <w:rStyle w:val="Hyperlink"/>
+                <w:noProof/>
+                <w:lang w:val="fr-FR"/>
+              </w:rPr>
+              <w:t>Préfixe</w:t>
+            </w:r>
+            <w:r>
+              <w:rPr>
+                <w:noProof/>
+                <w:webHidden/>
+              </w:rPr>
+              <w:tab/>
+            </w:r>
+            <w:r>
+              <w:rPr>
+                <w:noProof/>
+                <w:webHidden/>
+              </w:rPr>
+              <w:fldChar w:fldCharType="begin"/>
+            </w:r>
+            <w:r>
+              <w:rPr>
+                <w:noProof/>
+                <w:webHidden/>
+              </w:rPr>
+              <w:instrText xml:space="preserve"> PAGEREF _Toc116926301 \h </w:instrText>
+            </w:r>
+            <w:r>
+              <w:rPr>
+                <w:noProof/>
+                <w:webHidden/>
+              </w:rPr>
+            </w:r>
+            <w:r>
+              <w:rPr>
+                <w:noProof/>
+                <w:webHidden/>
+              </w:rPr>
+              <w:fldChar w:fldCharType="separate"/>
+            </w:r>
+            <w:r>
+              <w:rPr>
+                <w:noProof/>
+                <w:webHidden/>
+              </w:rPr>
+              <w:t>8</w:t>
+            </w:r>
+            <w:r>
+              <w:rPr>
+                <w:noProof/>
+                <w:webHidden/>
+              </w:rPr>
+              <w:fldChar w:fldCharType="end"/>
+            </w:r>
+          </w:hyperlink>
+        </w:p>
+        <w:p>
+          <w:pPr>
+            <w:pStyle w:val="TOC3"/>
+            <w:tabs>
+              <w:tab w:val="right" w:leader="dot" w:pos="9350"/>
+            </w:tabs>
+            <w:rPr>
+              <w:rFonts w:eastAsiaTheme="minorEastAsia" w:cstheme="minorBidi"/>
+              <w:i w:val="0"/>
+              <w:iCs w:val="0"/>
+              <w:noProof/>
+              <w:sz w:val="22"/>
+              <w:szCs w:val="22"/>
+            </w:rPr>
+          </w:pPr>
+          <w:hyperlink w:anchor="_Toc116926302" w:history="1">
+            <w:r>
+              <w:rPr>
+                <w:rStyle w:val="Hyperlink"/>
+                <w:noProof/>
+                <w:lang w:val="fr-FR"/>
+              </w:rPr>
+              <w:t>Valeurs par défaut</w:t>
+            </w:r>
+            <w:r>
+              <w:rPr>
+                <w:noProof/>
+                <w:webHidden/>
+              </w:rPr>
+              <w:tab/>
+            </w:r>
+            <w:r>
+              <w:rPr>
+                <w:noProof/>
+                <w:webHidden/>
+              </w:rPr>
+              <w:fldChar w:fldCharType="begin"/>
+            </w:r>
+            <w:r>
+              <w:rPr>
+                <w:noProof/>
+                <w:webHidden/>
+              </w:rPr>
+              <w:instrText xml:space="preserve"> PAGEREF _Toc116926302 \h </w:instrText>
+            </w:r>
+            <w:r>
+              <w:rPr>
+                <w:noProof/>
+                <w:webHidden/>
+              </w:rPr>
+            </w:r>
+            <w:r>
+              <w:rPr>
+                <w:noProof/>
+                <w:webHidden/>
+              </w:rPr>
+              <w:fldChar w:fldCharType="separate"/>
+            </w:r>
+            <w:r>
+              <w:rPr>
+                <w:noProof/>
+                <w:webHidden/>
+              </w:rPr>
+              <w:t>8</w:t>
+            </w:r>
+            <w:r>
+              <w:rPr>
+                <w:noProof/>
+                <w:webHidden/>
+              </w:rPr>
+              <w:fldChar w:fldCharType="end"/>
+            </w:r>
+          </w:hyperlink>
+        </w:p>
+        <w:p>
+          <w:pPr>
+            <w:pStyle w:val="TOC3"/>
+            <w:tabs>
+              <w:tab w:val="right" w:leader="dot" w:pos="9350"/>
+            </w:tabs>
+            <w:rPr>
+              <w:rFonts w:eastAsiaTheme="minorEastAsia" w:cstheme="minorBidi"/>
+              <w:i w:val="0"/>
+              <w:iCs w:val="0"/>
+              <w:noProof/>
+              <w:sz w:val="22"/>
+              <w:szCs w:val="22"/>
+            </w:rPr>
+          </w:pPr>
+          <w:hyperlink w:anchor="_Toc116926303" w:history="1">
+            <w:r>
+              <w:rPr>
+                <w:rStyle w:val="Hyperlink"/>
+                <w:noProof/>
+                <w:lang w:val="fr-FR"/>
+              </w:rPr>
+              <w:t>Ordre des routes</w:t>
+            </w:r>
+            <w:r>
+              <w:rPr>
+                <w:noProof/>
+                <w:webHidden/>
+              </w:rPr>
+              <w:tab/>
+            </w:r>
+            <w:r>
+              <w:rPr>
+                <w:noProof/>
+                <w:webHidden/>
+              </w:rPr>
+              <w:fldChar w:fldCharType="begin"/>
+            </w:r>
+            <w:r>
+              <w:rPr>
+                <w:noProof/>
+                <w:webHidden/>
+              </w:rPr>
+              <w:instrText xml:space="preserve"> PAGEREF _Toc116926303 \h </w:instrText>
+            </w:r>
+            <w:r>
+              <w:rPr>
+                <w:noProof/>
+                <w:webHidden/>
+              </w:rPr>
+            </w:r>
+            <w:r>
+              <w:rPr>
+                <w:noProof/>
+                <w:webHidden/>
+              </w:rPr>
+              <w:fldChar w:fldCharType="separate"/>
+            </w:r>
+            <w:r>
+              <w:rPr>
+                <w:noProof/>
+                <w:webHidden/>
+              </w:rPr>
+              <w:t>8</w:t>
+            </w:r>
+            <w:r>
+              <w:rPr>
+                <w:noProof/>
+                <w:webHidden/>
+              </w:rPr>
+              <w:fldChar w:fldCharType="end"/>
+            </w:r>
+          </w:hyperlink>
+        </w:p>
+        <w:p>
+          <w:pPr>
+            <w:pStyle w:val="TOC2"/>
+            <w:tabs>
+              <w:tab w:val="right" w:leader="dot" w:pos="9350"/>
+            </w:tabs>
+            <w:rPr>
+              <w:rFonts w:eastAsiaTheme="minorEastAsia" w:cstheme="minorBidi"/>
+              <w:smallCaps w:val="0"/>
+              <w:noProof/>
+              <w:sz w:val="22"/>
+              <w:szCs w:val="22"/>
+            </w:rPr>
+          </w:pPr>
+          <w:hyperlink w:anchor="_Toc116926304" w:history="1">
+            <w:r>
+              <w:rPr>
+                <w:rStyle w:val="Hyperlink"/>
+                <w:noProof/>
+                <w:lang w:val="fr-FR"/>
+              </w:rPr>
+              <w:t>Gérer les sessions</w:t>
+            </w:r>
+            <w:r>
+              <w:rPr>
+                <w:noProof/>
+                <w:webHidden/>
+              </w:rPr>
+              <w:tab/>
+            </w:r>
+            <w:r>
+              <w:rPr>
+                <w:noProof/>
+                <w:webHidden/>
+              </w:rPr>
+              <w:fldChar w:fldCharType="begin"/>
+            </w:r>
+            <w:r>
+              <w:rPr>
+                <w:noProof/>
+                <w:webHidden/>
+              </w:rPr>
+              <w:instrText xml:space="preserve"> PAGEREF _Toc116926304 \h </w:instrText>
+            </w:r>
+            <w:r>
+              <w:rPr>
+                <w:noProof/>
+                <w:webHidden/>
+              </w:rPr>
+            </w:r>
+            <w:r>
+              <w:rPr>
+                <w:noProof/>
+                <w:webHidden/>
+              </w:rPr>
+              <w:fldChar w:fldCharType="separate"/>
+            </w:r>
+            <w:r>
+              <w:rPr>
+                <w:noProof/>
+                <w:webHidden/>
+              </w:rPr>
+              <w:t>8</w:t>
+            </w:r>
+            <w:r>
+              <w:rPr>
+                <w:noProof/>
+                <w:webHidden/>
+              </w:rPr>
+              <w:fldChar w:fldCharType="end"/>
+            </w:r>
+          </w:hyperlink>
+        </w:p>
+        <w:p>
+          <w:pPr>
+            <w:pStyle w:val="TOC2"/>
+            <w:tabs>
+              <w:tab w:val="right" w:leader="dot" w:pos="9350"/>
+            </w:tabs>
+            <w:rPr>
+              <w:rFonts w:eastAsiaTheme="minorEastAsia" w:cstheme="minorBidi"/>
+              <w:smallCaps w:val="0"/>
+              <w:noProof/>
+              <w:sz w:val="22"/>
+              <w:szCs w:val="22"/>
+            </w:rPr>
+          </w:pPr>
+          <w:hyperlink w:anchor="_Toc116926305" w:history="1">
+            <w:r>
+              <w:rPr>
+                <w:rStyle w:val="Hyperlink"/>
+                <w:noProof/>
+                <w:lang w:val="fr-FR"/>
+              </w:rPr>
+              <w:t>Les Flashbag</w:t>
+            </w:r>
+            <w:r>
+              <w:rPr>
+                <w:noProof/>
+                <w:webHidden/>
+              </w:rPr>
+              <w:tab/>
+            </w:r>
+            <w:r>
+              <w:rPr>
+                <w:noProof/>
+                <w:webHidden/>
+              </w:rPr>
+              <w:fldChar w:fldCharType="begin"/>
+            </w:r>
+            <w:r>
+              <w:rPr>
+                <w:noProof/>
+                <w:webHidden/>
+              </w:rPr>
+              <w:instrText xml:space="preserve"> PAGEREF _Toc116926305 \h </w:instrText>
+            </w:r>
+            <w:r>
+              <w:rPr>
+                <w:noProof/>
+                <w:webHidden/>
+              </w:rPr>
+            </w:r>
+            <w:r>
+              <w:rPr>
+                <w:noProof/>
+                <w:webHidden/>
+              </w:rPr>
+              <w:fldChar w:fldCharType="separate"/>
+            </w:r>
+            <w:r>
+              <w:rPr>
+                <w:noProof/>
+                <w:webHidden/>
+              </w:rPr>
+              <w:t>8</w:t>
+            </w:r>
+            <w:r>
+              <w:rPr>
+                <w:noProof/>
+                <w:webHidden/>
+              </w:rPr>
+              <w:fldChar w:fldCharType="end"/>
+            </w:r>
+          </w:hyperlink>
+        </w:p>
+        <w:p>
+          <w:pPr>
+            <w:pStyle w:val="TOC2"/>
+            <w:tabs>
+              <w:tab w:val="right" w:leader="dot" w:pos="9350"/>
+            </w:tabs>
+            <w:rPr>
+              <w:rFonts w:eastAsiaTheme="minorEastAsia" w:cstheme="minorBidi"/>
+              <w:smallCaps w:val="0"/>
+              <w:noProof/>
+              <w:sz w:val="22"/>
+              <w:szCs w:val="22"/>
+            </w:rPr>
+          </w:pPr>
+          <w:hyperlink w:anchor="_Toc116926306" w:history="1">
+            <w:r>
+              <w:rPr>
+                <w:rStyle w:val="Hyperlink"/>
+                <w:noProof/>
+                <w:lang w:val="fr-FR"/>
+              </w:rPr>
+              <w:t>TWIG et les templates</w:t>
+            </w:r>
+            <w:r>
+              <w:rPr>
+                <w:noProof/>
+                <w:webHidden/>
+              </w:rPr>
+              <w:tab/>
+            </w:r>
+            <w:r>
+              <w:rPr>
+                <w:noProof/>
+                <w:webHidden/>
+              </w:rPr>
+              <w:fldChar w:fldCharType="begin"/>
+            </w:r>
+            <w:r>
+              <w:rPr>
+                <w:noProof/>
+                <w:webHidden/>
+              </w:rPr>
+              <w:instrText xml:space="preserve"> PAGEREF _Toc116926306 \h </w:instrText>
+            </w:r>
+            <w:r>
+              <w:rPr>
+                <w:noProof/>
+                <w:webHidden/>
+              </w:rPr>
+            </w:r>
+            <w:r>
+              <w:rPr>
+                <w:noProof/>
+                <w:webHidden/>
+              </w:rPr>
+              <w:fldChar w:fldCharType="separate"/>
+            </w:r>
+            <w:r>
+              <w:rPr>
+                <w:noProof/>
+                <w:webHidden/>
+              </w:rPr>
+              <w:t>8</w:t>
+            </w:r>
+            <w:r>
+              <w:rPr>
+                <w:noProof/>
+                <w:webHidden/>
+              </w:rPr>
+              <w:fldChar w:fldCharType="end"/>
+            </w:r>
+          </w:hyperlink>
+        </w:p>
+        <w:p>
+          <w:pPr>
+            <w:pStyle w:val="TOC3"/>
+            <w:tabs>
+              <w:tab w:val="right" w:leader="dot" w:pos="9350"/>
+            </w:tabs>
+            <w:rPr>
+              <w:rFonts w:eastAsiaTheme="minorEastAsia" w:cstheme="minorBidi"/>
+              <w:i w:val="0"/>
+              <w:iCs w:val="0"/>
+              <w:noProof/>
+              <w:sz w:val="22"/>
+              <w:szCs w:val="22"/>
+            </w:rPr>
+          </w:pPr>
+          <w:hyperlink w:anchor="_Toc116926307" w:history="1">
+            <w:r>
+              <w:rPr>
+                <w:rStyle w:val="Hyperlink"/>
+                <w:noProof/>
+                <w:lang w:val="fr-FR"/>
+              </w:rPr>
+              <w:t>Filtres</w:t>
+            </w:r>
+            <w:r>
+              <w:rPr>
+                <w:noProof/>
+                <w:webHidden/>
+              </w:rPr>
+              <w:tab/>
+            </w:r>
+            <w:r>
+              <w:rPr>
+                <w:noProof/>
+                <w:webHidden/>
+              </w:rPr>
+              <w:fldChar w:fldCharType="begin"/>
+            </w:r>
+            <w:r>
+              <w:rPr>
+                <w:noProof/>
+                <w:webHidden/>
+              </w:rPr>
+              <w:instrText xml:space="preserve"> PAGEREF _Toc116926307 \h </w:instrText>
+            </w:r>
+            <w:r>
+              <w:rPr>
+                <w:noProof/>
+                <w:webHidden/>
+              </w:rPr>
+            </w:r>
+            <w:r>
+              <w:rPr>
+                <w:noProof/>
+                <w:webHidden/>
+              </w:rPr>
+              <w:fldChar w:fldCharType="separate"/>
+            </w:r>
+            <w:r>
+              <w:rPr>
+                <w:noProof/>
+                <w:webHidden/>
+              </w:rPr>
+              <w:t>8</w:t>
+            </w:r>
+            <w:r>
+              <w:rPr>
+                <w:noProof/>
+                <w:webHidden/>
+              </w:rPr>
+              <w:fldChar w:fldCharType="end"/>
+            </w:r>
+          </w:hyperlink>
+        </w:p>
+        <w:p>
+          <w:pPr>
+            <w:pStyle w:val="TOC3"/>
+            <w:tabs>
+              <w:tab w:val="right" w:leader="dot" w:pos="9350"/>
+            </w:tabs>
+            <w:rPr>
+              <w:rFonts w:eastAsiaTheme="minorEastAsia" w:cstheme="minorBidi"/>
+              <w:i w:val="0"/>
+              <w:iCs w:val="0"/>
+              <w:noProof/>
+              <w:sz w:val="22"/>
+              <w:szCs w:val="22"/>
+            </w:rPr>
+          </w:pPr>
+          <w:hyperlink w:anchor="_Toc116926308" w:history="1">
+            <w:r>
+              <w:rPr>
+                <w:rStyle w:val="Hyperlink"/>
+                <w:noProof/>
+                <w:lang w:val="fr-FR"/>
+              </w:rPr>
+              <w:t>Structures itératives et conditionnelles</w:t>
+            </w:r>
+            <w:r>
+              <w:rPr>
+                <w:noProof/>
+                <w:webHidden/>
+              </w:rPr>
+              <w:tab/>
+            </w:r>
+            <w:r>
+              <w:rPr>
+                <w:noProof/>
+                <w:webHidden/>
+              </w:rPr>
+              <w:fldChar w:fldCharType="begin"/>
+            </w:r>
+            <w:r>
+              <w:rPr>
+                <w:noProof/>
+                <w:webHidden/>
+              </w:rPr>
+              <w:instrText xml:space="preserve"> PAGEREF _Toc116926308 \h </w:instrText>
+            </w:r>
+            <w:r>
+              <w:rPr>
+                <w:noProof/>
+                <w:webHidden/>
+              </w:rPr>
+            </w:r>
+            <w:r>
+              <w:rPr>
+                <w:noProof/>
+                <w:webHidden/>
+              </w:rPr>
+              <w:fldChar w:fldCharType="separate"/>
+            </w:r>
+            <w:r>
+              <w:rPr>
+                <w:noProof/>
+                <w:webHidden/>
+              </w:rPr>
+              <w:t>8</w:t>
+            </w:r>
+            <w:r>
+              <w:rPr>
+                <w:noProof/>
+                <w:webHidden/>
+              </w:rPr>
+              <w:fldChar w:fldCharType="end"/>
+            </w:r>
+          </w:hyperlink>
+        </w:p>
+        <w:p>
+          <w:pPr>
+            <w:pStyle w:val="TOC3"/>
+            <w:tabs>
+              <w:tab w:val="right" w:leader="dot" w:pos="9350"/>
+            </w:tabs>
+            <w:rPr>
+              <w:rFonts w:eastAsiaTheme="minorEastAsia" w:cstheme="minorBidi"/>
+              <w:i w:val="0"/>
+              <w:iCs w:val="0"/>
+              <w:noProof/>
+              <w:sz w:val="22"/>
+              <w:szCs w:val="22"/>
+            </w:rPr>
+          </w:pPr>
+          <w:hyperlink w:anchor="_Toc116926309" w:history="1">
+            <w:r>
+              <w:rPr>
+                <w:rStyle w:val="Hyperlink"/>
+                <w:noProof/>
+                <w:lang w:val="fr-FR"/>
+              </w:rPr>
+              <w:t>Génération d’URL</w:t>
+            </w:r>
+            <w:r>
+              <w:rPr>
+                <w:noProof/>
+                <w:webHidden/>
+              </w:rPr>
+              <w:tab/>
+            </w:r>
+            <w:r>
+              <w:rPr>
+                <w:noProof/>
+                <w:webHidden/>
+              </w:rPr>
+              <w:fldChar w:fldCharType="begin"/>
+            </w:r>
+            <w:r>
+              <w:rPr>
+                <w:noProof/>
+                <w:webHidden/>
+              </w:rPr>
+              <w:instrText xml:space="preserve"> PAGEREF _Toc116926309 \h </w:instrText>
+            </w:r>
+            <w:r>
+              <w:rPr>
+                <w:noProof/>
+                <w:webHidden/>
+              </w:rPr>
+            </w:r>
+            <w:r>
+              <w:rPr>
+                <w:noProof/>
+                <w:webHidden/>
+              </w:rPr>
+              <w:fldChar w:fldCharType="separate"/>
+            </w:r>
+            <w:r>
+              <w:rPr>
+                <w:noProof/>
+                <w:webHidden/>
+              </w:rPr>
+              <w:t>8</w:t>
+            </w:r>
+            <w:r>
+              <w:rPr>
+                <w:noProof/>
+                <w:webHidden/>
+              </w:rPr>
+              <w:fldChar w:fldCharType="end"/>
+            </w:r>
+          </w:hyperlink>
+        </w:p>
+        <w:p>
+          <w:pPr>
+            <w:pStyle w:val="TOC2"/>
+            <w:tabs>
+              <w:tab w:val="right" w:leader="dot" w:pos="9350"/>
+            </w:tabs>
+            <w:rPr>
+              <w:rFonts w:eastAsiaTheme="minorEastAsia" w:cstheme="minorBidi"/>
+              <w:smallCaps w:val="0"/>
+              <w:noProof/>
+              <w:sz w:val="22"/>
+              <w:szCs w:val="22"/>
+            </w:rPr>
+          </w:pPr>
+          <w:hyperlink w:anchor="_Toc116926310" w:history="1">
+            <w:r>
+              <w:rPr>
+                <w:rStyle w:val="Hyperlink"/>
+                <w:noProof/>
+                <w:lang w:val="fr-FR"/>
+              </w:rPr>
+              <w:t>Doctrine</w:t>
+            </w:r>
+            <w:r>
+              <w:rPr>
+                <w:noProof/>
+                <w:webHidden/>
+              </w:rPr>
+              <w:tab/>
+            </w:r>
+            <w:r>
+              <w:rPr>
+                <w:noProof/>
+                <w:webHidden/>
+              </w:rPr>
+              <w:fldChar w:fldCharType="begin"/>
+            </w:r>
+            <w:r>
+              <w:rPr>
+                <w:noProof/>
+                <w:webHidden/>
+              </w:rPr>
+              <w:instrText xml:space="preserve"> PAGEREF _Toc116926310 \h </w:instrText>
+            </w:r>
+            <w:r>
+              <w:rPr>
+                <w:noProof/>
+                <w:webHidden/>
+              </w:rPr>
+            </w:r>
+            <w:r>
+              <w:rPr>
+                <w:noProof/>
+                <w:webHidden/>
+              </w:rPr>
+              <w:fldChar w:fldCharType="separate"/>
+            </w:r>
+            <w:r>
+              <w:rPr>
+                <w:noProof/>
+                <w:webHidden/>
+              </w:rPr>
+              <w:t>8</w:t>
+            </w:r>
+            <w:r>
+              <w:rPr>
+                <w:noProof/>
+                <w:webHidden/>
+              </w:rPr>
+              <w:fldChar w:fldCharType="end"/>
+            </w:r>
+          </w:hyperlink>
+        </w:p>
+        <w:p>
+          <w:pPr>
+            <w:pStyle w:val="TOC3"/>
+            <w:tabs>
+              <w:tab w:val="right" w:leader="dot" w:pos="9350"/>
+            </w:tabs>
+            <w:rPr>
+              <w:rFonts w:eastAsiaTheme="minorEastAsia" w:cstheme="minorBidi"/>
+              <w:i w:val="0"/>
+              <w:iCs w:val="0"/>
+              <w:noProof/>
+              <w:sz w:val="22"/>
+              <w:szCs w:val="22"/>
+            </w:rPr>
+          </w:pPr>
+          <w:hyperlink w:anchor="_Toc116926311" w:history="1">
+            <w:r>
+              <w:rPr>
+                <w:rStyle w:val="Hyperlink"/>
+                <w:noProof/>
+                <w:lang w:val="fr-FR"/>
+              </w:rPr>
+              <w:t>Entités</w:t>
+            </w:r>
+            <w:r>
+              <w:rPr>
+                <w:noProof/>
+                <w:webHidden/>
+              </w:rPr>
+              <w:tab/>
+            </w:r>
+            <w:r>
+              <w:rPr>
+                <w:noProof/>
+                <w:webHidden/>
+              </w:rPr>
+              <w:fldChar w:fldCharType="begin"/>
+            </w:r>
+            <w:r>
+              <w:rPr>
+                <w:noProof/>
+                <w:webHidden/>
+              </w:rPr>
+              <w:instrText xml:space="preserve"> PAGEREF _Toc116926311 \h </w:instrText>
+            </w:r>
+            <w:r>
+              <w:rPr>
+                <w:noProof/>
+                <w:webHidden/>
+              </w:rPr>
+            </w:r>
+            <w:r>
+              <w:rPr>
+                <w:noProof/>
+                <w:webHidden/>
+              </w:rPr>
+              <w:fldChar w:fldCharType="separate"/>
+            </w:r>
+            <w:r>
+              <w:rPr>
+                <w:noProof/>
+                <w:webHidden/>
+              </w:rPr>
+              <w:t>8</w:t>
+            </w:r>
+            <w:r>
+              <w:rPr>
+                <w:noProof/>
+                <w:webHidden/>
+              </w:rPr>
+              <w:fldChar w:fldCharType="end"/>
+            </w:r>
+          </w:hyperlink>
+        </w:p>
+        <w:p>
+          <w:pPr>
+            <w:pStyle w:val="TOC3"/>
+            <w:tabs>
+              <w:tab w:val="right" w:leader="dot" w:pos="9350"/>
+            </w:tabs>
+            <w:rPr>
+              <w:rFonts w:eastAsiaTheme="minorEastAsia" w:cstheme="minorBidi"/>
+              <w:i w:val="0"/>
+              <w:iCs w:val="0"/>
+              <w:noProof/>
+              <w:sz w:val="22"/>
+              <w:szCs w:val="22"/>
+            </w:rPr>
+          </w:pPr>
+          <w:hyperlink w:anchor="_Toc116926312" w:history="1">
+            <w:r>
+              <w:rPr>
+                <w:rStyle w:val="Hyperlink"/>
+                <w:noProof/>
+                <w:lang w:val="fr-FR"/>
+              </w:rPr>
+              <w:t>Les migrations</w:t>
+            </w:r>
+            <w:r>
+              <w:rPr>
+                <w:noProof/>
+                <w:webHidden/>
+              </w:rPr>
+              <w:tab/>
+            </w:r>
+            <w:r>
+              <w:rPr>
+                <w:noProof/>
+                <w:webHidden/>
+              </w:rPr>
+              <w:fldChar w:fldCharType="begin"/>
+            </w:r>
+            <w:r>
+              <w:rPr>
+                <w:noProof/>
+                <w:webHidden/>
+              </w:rPr>
+              <w:instrText xml:space="preserve"> PAGEREF _Toc116926312 \h </w:instrText>
+            </w:r>
+            <w:r>
+              <w:rPr>
+                <w:noProof/>
+                <w:webHidden/>
+              </w:rPr>
+            </w:r>
+            <w:r>
+              <w:rPr>
+                <w:noProof/>
+                <w:webHidden/>
+              </w:rPr>
+              <w:fldChar w:fldCharType="separate"/>
+            </w:r>
+            <w:r>
+              <w:rPr>
+                <w:noProof/>
+                <w:webHidden/>
+              </w:rPr>
+              <w:t>8</w:t>
+            </w:r>
+            <w:r>
+              <w:rPr>
+                <w:noProof/>
+                <w:webHidden/>
+              </w:rPr>
+              <w:fldChar w:fldCharType="end"/>
+            </w:r>
+          </w:hyperlink>
+        </w:p>
+        <w:p>
+          <w:pPr>
+            <w:pStyle w:val="TOC3"/>
+            <w:tabs>
+              <w:tab w:val="right" w:leader="dot" w:pos="9350"/>
+            </w:tabs>
+            <w:rPr>
+              <w:rFonts w:eastAsiaTheme="minorEastAsia" w:cstheme="minorBidi"/>
+              <w:i w:val="0"/>
+              <w:iCs w:val="0"/>
+              <w:noProof/>
+              <w:sz w:val="22"/>
+              <w:szCs w:val="22"/>
+            </w:rPr>
+          </w:pPr>
+          <w:hyperlink w:anchor="_Toc116926313" w:history="1">
+            <w:r>
+              <w:rPr>
+                <w:rStyle w:val="Hyperlink"/>
+                <w:noProof/>
+                <w:lang w:val="fr-FR"/>
+              </w:rPr>
+              <w:t>Entity manager et gestion de la persistance en base</w:t>
+            </w:r>
+            <w:r>
+              <w:rPr>
+                <w:noProof/>
+                <w:webHidden/>
+              </w:rPr>
+              <w:tab/>
+            </w:r>
+            <w:r>
+              <w:rPr>
+                <w:noProof/>
+                <w:webHidden/>
+              </w:rPr>
+              <w:fldChar w:fldCharType="begin"/>
+            </w:r>
+            <w:r>
+              <w:rPr>
+                <w:noProof/>
+                <w:webHidden/>
+              </w:rPr>
+              <w:instrText xml:space="preserve"> PAGEREF _Toc116926313 \h </w:instrText>
+            </w:r>
+            <w:r>
+              <w:rPr>
+                <w:noProof/>
+                <w:webHidden/>
+              </w:rPr>
+            </w:r>
+            <w:r>
+              <w:rPr>
+                <w:noProof/>
+                <w:webHidden/>
+              </w:rPr>
+              <w:fldChar w:fldCharType="separate"/>
+            </w:r>
+            <w:r>
+              <w:rPr>
+                <w:noProof/>
+                <w:webHidden/>
+              </w:rPr>
+              <w:t>8</w:t>
+            </w:r>
+            <w:r>
+              <w:rPr>
+                <w:noProof/>
+                <w:webHidden/>
+              </w:rPr>
+              <w:fldChar w:fldCharType="end"/>
+            </w:r>
+          </w:hyperlink>
+        </w:p>
+        <w:p>
+          <w:pPr>
+            <w:pStyle w:val="TOC3"/>
+            <w:tabs>
+              <w:tab w:val="right" w:leader="dot" w:pos="9350"/>
+            </w:tabs>
+            <w:rPr>
+              <w:rFonts w:eastAsiaTheme="minorEastAsia" w:cstheme="minorBidi"/>
+              <w:i w:val="0"/>
+              <w:iCs w:val="0"/>
+              <w:noProof/>
+              <w:sz w:val="22"/>
+              <w:szCs w:val="22"/>
+            </w:rPr>
+          </w:pPr>
+          <w:hyperlink w:anchor="_Toc116926314" w:history="1">
+            <w:r>
+              <w:rPr>
+                <w:rStyle w:val="Hyperlink"/>
+                <w:noProof/>
+                <w:lang w:val="fr-FR"/>
+              </w:rPr>
+              <w:t>Les Fixtures</w:t>
+            </w:r>
+            <w:r>
+              <w:rPr>
+                <w:noProof/>
+                <w:webHidden/>
+              </w:rPr>
+              <w:tab/>
+            </w:r>
+            <w:r>
+              <w:rPr>
+                <w:noProof/>
+                <w:webHidden/>
+              </w:rPr>
+              <w:fldChar w:fldCharType="begin"/>
+            </w:r>
+            <w:r>
+              <w:rPr>
+                <w:noProof/>
+                <w:webHidden/>
+              </w:rPr>
+              <w:instrText xml:space="preserve"> PAGEREF _Toc116926314 \h </w:instrText>
+            </w:r>
+            <w:r>
+              <w:rPr>
+                <w:noProof/>
+                <w:webHidden/>
+              </w:rPr>
+            </w:r>
+            <w:r>
+              <w:rPr>
+                <w:noProof/>
+                <w:webHidden/>
+              </w:rPr>
+              <w:fldChar w:fldCharType="separate"/>
+            </w:r>
+            <w:r>
+              <w:rPr>
+                <w:noProof/>
+                <w:webHidden/>
+              </w:rPr>
+              <w:t>8</w:t>
+            </w:r>
+            <w:r>
+              <w:rPr>
+                <w:noProof/>
+                <w:webHidden/>
+              </w:rPr>
+              <w:fldChar w:fldCharType="end"/>
+            </w:r>
+          </w:hyperlink>
+        </w:p>
+        <w:p>
+          <w:pPr>
+            <w:pStyle w:val="TOC3"/>
+            <w:tabs>
+              <w:tab w:val="right" w:leader="dot" w:pos="9350"/>
+            </w:tabs>
+            <w:rPr>
+              <w:rFonts w:eastAsiaTheme="minorEastAsia" w:cstheme="minorBidi"/>
+              <w:i w:val="0"/>
+              <w:iCs w:val="0"/>
+              <w:noProof/>
+              <w:sz w:val="22"/>
+              <w:szCs w:val="22"/>
+            </w:rPr>
+          </w:pPr>
+          <w:hyperlink w:anchor="_Toc116926315" w:history="1">
+            <w:r>
+              <w:rPr>
+                <w:rStyle w:val="Hyperlink"/>
+                <w:noProof/>
+              </w:rPr>
+              <w:t>Find, FindBy, etc.</w:t>
+            </w:r>
+            <w:r>
+              <w:rPr>
+                <w:noProof/>
+                <w:webHidden/>
+              </w:rPr>
+              <w:tab/>
+            </w:r>
+            <w:r>
+              <w:rPr>
+                <w:noProof/>
+                <w:webHidden/>
+              </w:rPr>
+              <w:fldChar w:fldCharType="begin"/>
+            </w:r>
+            <w:r>
+              <w:rPr>
+                <w:noProof/>
+                <w:webHidden/>
+              </w:rPr>
+              <w:instrText xml:space="preserve"> PAGEREF _Toc116926315 \h </w:instrText>
+            </w:r>
+            <w:r>
+              <w:rPr>
+                <w:noProof/>
+                <w:webHidden/>
+              </w:rPr>
+            </w:r>
+            <w:r>
+              <w:rPr>
+                <w:noProof/>
+                <w:webHidden/>
+              </w:rPr>
+              <w:fldChar w:fldCharType="separate"/>
+            </w:r>
+            <w:r>
+              <w:rPr>
+                <w:noProof/>
+                <w:webHidden/>
+              </w:rPr>
+              <w:t>8</w:t>
+            </w:r>
+            <w:r>
+              <w:rPr>
+                <w:noProof/>
+                <w:webHidden/>
+              </w:rPr>
+              <w:fldChar w:fldCharType="end"/>
+            </w:r>
+          </w:hyperlink>
+        </w:p>
+        <w:p>
+          <w:pPr>
+            <w:pStyle w:val="TOC3"/>
+            <w:tabs>
+              <w:tab w:val="right" w:leader="dot" w:pos="9350"/>
+            </w:tabs>
+            <w:rPr>
+              <w:rFonts w:eastAsiaTheme="minorEastAsia" w:cstheme="minorBidi"/>
+              <w:i w:val="0"/>
+              <w:iCs w:val="0"/>
+              <w:noProof/>
+              <w:sz w:val="22"/>
+              <w:szCs w:val="22"/>
+            </w:rPr>
+          </w:pPr>
+          <w:hyperlink w:anchor="_Toc116926316" w:history="1">
+            <w:r>
+              <w:rPr>
+                <w:rStyle w:val="Hyperlink"/>
+                <w:noProof/>
+              </w:rPr>
+              <w:t>Gestion de la pagination</w:t>
+            </w:r>
+            <w:r>
+              <w:rPr>
+                <w:noProof/>
+                <w:webHidden/>
+              </w:rPr>
+              <w:tab/>
+            </w:r>
+            <w:r>
+              <w:rPr>
+                <w:noProof/>
+                <w:webHidden/>
+              </w:rPr>
+              <w:fldChar w:fldCharType="begin"/>
+            </w:r>
+            <w:r>
+              <w:rPr>
+                <w:noProof/>
+                <w:webHidden/>
+              </w:rPr>
+              <w:instrText xml:space="preserve"> PAGEREF _Toc116926316 \h </w:instrText>
+            </w:r>
+            <w:r>
+              <w:rPr>
+                <w:noProof/>
+                <w:webHidden/>
+              </w:rPr>
+            </w:r>
+            <w:r>
+              <w:rPr>
+                <w:noProof/>
+                <w:webHidden/>
+              </w:rPr>
+              <w:fldChar w:fldCharType="separate"/>
+            </w:r>
+            <w:r>
+              <w:rPr>
+                <w:noProof/>
+                <w:webHidden/>
+              </w:rPr>
+              <w:t>8</w:t>
+            </w:r>
+            <w:r>
+              <w:rPr>
+                <w:noProof/>
+                <w:webHidden/>
+              </w:rPr>
+              <w:fldChar w:fldCharType="end"/>
+            </w:r>
+          </w:hyperlink>
+        </w:p>
+        <w:p>
+          <w:pPr>
+            <w:pStyle w:val="TOC3"/>
+            <w:tabs>
+              <w:tab w:val="right" w:leader="dot" w:pos="9350"/>
+            </w:tabs>
+            <w:rPr>
+              <w:rFonts w:eastAsiaTheme="minorEastAsia" w:cstheme="minorBidi"/>
+              <w:i w:val="0"/>
+              <w:iCs w:val="0"/>
+              <w:noProof/>
+              <w:sz w:val="22"/>
+              <w:szCs w:val="22"/>
+            </w:rPr>
+          </w:pPr>
+          <w:hyperlink w:anchor="_Toc116926317" w:history="1">
+            <w:r>
+              <w:rPr>
+                <w:rStyle w:val="Hyperlink"/>
+                <w:noProof/>
+              </w:rPr>
+              <w:t>Suppression</w:t>
+            </w:r>
+            <w:r>
+              <w:rPr>
+                <w:noProof/>
+                <w:webHidden/>
+              </w:rPr>
+              <w:tab/>
+            </w:r>
+            <w:r>
+              <w:rPr>
+                <w:noProof/>
+                <w:webHidden/>
+              </w:rPr>
+              <w:fldChar w:fldCharType="begin"/>
+            </w:r>
+            <w:r>
+              <w:rPr>
+                <w:noProof/>
+                <w:webHidden/>
+              </w:rPr>
+              <w:instrText xml:space="preserve"> PAGEREF _Toc116926317 \h </w:instrText>
+            </w:r>
+            <w:r>
+              <w:rPr>
+                <w:noProof/>
+                <w:webHidden/>
+              </w:rPr>
+            </w:r>
+            <w:r>
+              <w:rPr>
+                <w:noProof/>
+                <w:webHidden/>
+              </w:rPr>
+              <w:fldChar w:fldCharType="separate"/>
+            </w:r>
+            <w:r>
+              <w:rPr>
+                <w:noProof/>
+                <w:webHidden/>
+              </w:rPr>
+              <w:t>8</w:t>
+            </w:r>
+            <w:r>
+              <w:rPr>
+                <w:noProof/>
+                <w:webHidden/>
+              </w:rPr>
+              <w:fldChar w:fldCharType="end"/>
+            </w:r>
+          </w:hyperlink>
+        </w:p>
+        <w:p>
+          <w:pPr>
+            <w:pStyle w:val="TOC3"/>
+            <w:tabs>
+              <w:tab w:val="right" w:leader="dot" w:pos="9350"/>
+            </w:tabs>
+            <w:rPr>
+              <w:rFonts w:eastAsiaTheme="minorEastAsia" w:cstheme="minorBidi"/>
+              <w:i w:val="0"/>
+              <w:iCs w:val="0"/>
+              <w:noProof/>
+              <w:sz w:val="22"/>
+              <w:szCs w:val="22"/>
+            </w:rPr>
+          </w:pPr>
+          <w:hyperlink w:anchor="_Toc116926318" w:history="1">
+            <w:r>
+              <w:rPr>
+                <w:rStyle w:val="Hyperlink"/>
+                <w:noProof/>
+              </w:rPr>
+              <w:t>Mise à jour</w:t>
+            </w:r>
+            <w:r>
+              <w:rPr>
+                <w:noProof/>
+                <w:webHidden/>
+              </w:rPr>
+              <w:tab/>
+            </w:r>
+            <w:r>
+              <w:rPr>
+                <w:noProof/>
+                <w:webHidden/>
+              </w:rPr>
+              <w:fldChar w:fldCharType="begin"/>
+            </w:r>
+            <w:r>
+              <w:rPr>
+                <w:noProof/>
+                <w:webHidden/>
+              </w:rPr>
+              <w:instrText xml:space="preserve"> PAGEREF _Toc116926318 \h </w:instrText>
+            </w:r>
+            <w:r>
+              <w:rPr>
+                <w:noProof/>
+                <w:webHidden/>
+              </w:rPr>
+            </w:r>
+            <w:r>
+              <w:rPr>
+                <w:noProof/>
+                <w:webHidden/>
+              </w:rPr>
+              <w:fldChar w:fldCharType="separate"/>
+            </w:r>
+            <w:r>
+              <w:rPr>
+                <w:noProof/>
+                <w:webHidden/>
+              </w:rPr>
+              <w:t>8</w:t>
+            </w:r>
+            <w:r>
+              <w:rPr>
+                <w:noProof/>
+                <w:webHidden/>
+              </w:rPr>
+              <w:fldChar w:fldCharType="end"/>
+            </w:r>
+          </w:hyperlink>
+        </w:p>
+        <w:p>
+          <w:pPr>
+            <w:pStyle w:val="TOC3"/>
+            <w:tabs>
+              <w:tab w:val="right" w:leader="dot" w:pos="9350"/>
+            </w:tabs>
+            <w:rPr>
+              <w:rFonts w:eastAsiaTheme="minorEastAsia" w:cstheme="minorBidi"/>
+              <w:i w:val="0"/>
+              <w:iCs w:val="0"/>
+              <w:noProof/>
+              <w:sz w:val="22"/>
+              <w:szCs w:val="22"/>
+            </w:rPr>
+          </w:pPr>
+          <w:hyperlink w:anchor="_Toc116926319" w:history="1">
+            <w:r>
+              <w:rPr>
+                <w:rStyle w:val="Hyperlink"/>
+                <w:noProof/>
+                <w:lang w:val="fr-FR"/>
+              </w:rPr>
+              <w:t>Le QueryBuilder pour des requêtes personnalisées</w:t>
+            </w:r>
+            <w:r>
+              <w:rPr>
+                <w:noProof/>
+                <w:webHidden/>
+              </w:rPr>
+              <w:tab/>
+            </w:r>
+            <w:r>
+              <w:rPr>
+                <w:noProof/>
+                <w:webHidden/>
+              </w:rPr>
+              <w:fldChar w:fldCharType="begin"/>
+            </w:r>
+            <w:r>
+              <w:rPr>
+                <w:noProof/>
+                <w:webHidden/>
+              </w:rPr>
+              <w:instrText xml:space="preserve"> PAGEREF _Toc116926319 \h </w:instrText>
+            </w:r>
+            <w:r>
+              <w:rPr>
+                <w:noProof/>
+                <w:webHidden/>
+              </w:rPr>
+            </w:r>
+            <w:r>
+              <w:rPr>
+                <w:noProof/>
+                <w:webHidden/>
+              </w:rPr>
+              <w:fldChar w:fldCharType="separate"/>
+            </w:r>
+            <w:r>
+              <w:rPr>
+                <w:noProof/>
+                <w:webHidden/>
+              </w:rPr>
+              <w:t>8</w:t>
+            </w:r>
+            <w:r>
+              <w:rPr>
+                <w:noProof/>
+                <w:webHidden/>
+              </w:rPr>
+              <w:fldChar w:fldCharType="end"/>
+            </w:r>
+          </w:hyperlink>
+        </w:p>
+        <w:p>
+          <w:pPr>
+            <w:pStyle w:val="TOC3"/>
+            <w:tabs>
+              <w:tab w:val="right" w:leader="dot" w:pos="9350"/>
+            </w:tabs>
+            <w:rPr>
+              <w:rFonts w:eastAsiaTheme="minorEastAsia" w:cstheme="minorBidi"/>
+              <w:i w:val="0"/>
+              <w:iCs w:val="0"/>
+              <w:noProof/>
+              <w:sz w:val="22"/>
+              <w:szCs w:val="22"/>
+            </w:rPr>
+          </w:pPr>
+          <w:hyperlink w:anchor="_Toc116926320" w:history="1">
+            <w:r>
+              <w:rPr>
+                <w:rStyle w:val="Hyperlink"/>
+                <w:noProof/>
+                <w:lang w:val="fr-FR"/>
+              </w:rPr>
+              <w:t>Relation OnetoOne</w:t>
+            </w:r>
+            <w:r>
+              <w:rPr>
+                <w:noProof/>
+                <w:webHidden/>
+              </w:rPr>
+              <w:tab/>
+            </w:r>
+            <w:r>
+              <w:rPr>
+                <w:noProof/>
+                <w:webHidden/>
+              </w:rPr>
+              <w:fldChar w:fldCharType="begin"/>
+            </w:r>
+            <w:r>
+              <w:rPr>
+                <w:noProof/>
+                <w:webHidden/>
+              </w:rPr>
+              <w:instrText xml:space="preserve"> PAGEREF _Toc116926320 \h </w:instrText>
+            </w:r>
+            <w:r>
+              <w:rPr>
+                <w:noProof/>
+                <w:webHidden/>
+              </w:rPr>
+            </w:r>
+            <w:r>
+              <w:rPr>
+                <w:noProof/>
+                <w:webHidden/>
+              </w:rPr>
+              <w:fldChar w:fldCharType="separate"/>
+            </w:r>
+            <w:r>
+              <w:rPr>
+                <w:noProof/>
+                <w:webHidden/>
+              </w:rPr>
+              <w:t>8</w:t>
+            </w:r>
+            <w:r>
+              <w:rPr>
+                <w:noProof/>
+                <w:webHidden/>
+              </w:rPr>
+              <w:fldChar w:fldCharType="end"/>
+            </w:r>
+          </w:hyperlink>
+        </w:p>
+        <w:p>
+          <w:pPr>
+            <w:pStyle w:val="TOC3"/>
+            <w:tabs>
+              <w:tab w:val="right" w:leader="dot" w:pos="9350"/>
+            </w:tabs>
+            <w:rPr>
+              <w:rFonts w:eastAsiaTheme="minorEastAsia" w:cstheme="minorBidi"/>
+              <w:i w:val="0"/>
+              <w:iCs w:val="0"/>
+              <w:noProof/>
+              <w:sz w:val="22"/>
+              <w:szCs w:val="22"/>
+            </w:rPr>
+          </w:pPr>
+          <w:hyperlink w:anchor="_Toc116926321" w:history="1">
+            <w:r>
+              <w:rPr>
+                <w:rStyle w:val="Hyperlink"/>
+                <w:noProof/>
+                <w:lang w:val="fr-FR"/>
+              </w:rPr>
+              <w:t>Relation ManyToOne ManyToMany</w:t>
+            </w:r>
+            <w:r>
+              <w:rPr>
+                <w:noProof/>
+                <w:webHidden/>
+              </w:rPr>
+              <w:tab/>
+            </w:r>
+            <w:r>
+              <w:rPr>
+                <w:noProof/>
+                <w:webHidden/>
+              </w:rPr>
+              <w:fldChar w:fldCharType="begin"/>
+            </w:r>
+            <w:r>
+              <w:rPr>
+                <w:noProof/>
+                <w:webHidden/>
+              </w:rPr>
+              <w:instrText xml:space="preserve"> PAGEREF _Toc116926321 \h </w:instrText>
+            </w:r>
+            <w:r>
+              <w:rPr>
+                <w:noProof/>
+                <w:webHidden/>
+              </w:rPr>
+            </w:r>
+            <w:r>
+              <w:rPr>
+                <w:noProof/>
+                <w:webHidden/>
+              </w:rPr>
+              <w:fldChar w:fldCharType="separate"/>
+            </w:r>
+            <w:r>
+              <w:rPr>
+                <w:noProof/>
+                <w:webHidden/>
+              </w:rPr>
+              <w:t>8</w:t>
+            </w:r>
+            <w:r>
+              <w:rPr>
+                <w:noProof/>
+                <w:webHidden/>
+              </w:rPr>
+              <w:fldChar w:fldCharType="end"/>
+            </w:r>
+          </w:hyperlink>
+        </w:p>
+        <w:p>
+          <w:pPr>
+            <w:pStyle w:val="TOC3"/>
+            <w:tabs>
+              <w:tab w:val="right" w:leader="dot" w:pos="9350"/>
+            </w:tabs>
+            <w:rPr>
+              <w:rFonts w:eastAsiaTheme="minorEastAsia" w:cstheme="minorBidi"/>
+              <w:i w:val="0"/>
+              <w:iCs w:val="0"/>
+              <w:noProof/>
+              <w:sz w:val="22"/>
+              <w:szCs w:val="22"/>
+            </w:rPr>
+          </w:pPr>
+          <w:hyperlink w:anchor="_Toc116926322" w:history="1">
+            <w:r>
+              <w:rPr>
+                <w:rStyle w:val="Hyperlink"/>
+                <w:noProof/>
+                <w:lang w:val="fr-FR"/>
+              </w:rPr>
+              <w:t>Les évènements de Doctrine : Pre / Post : Create / Delete…</w:t>
+            </w:r>
+            <w:r>
+              <w:rPr>
+                <w:noProof/>
+                <w:webHidden/>
+              </w:rPr>
+              <w:tab/>
+            </w:r>
+            <w:r>
+              <w:rPr>
+                <w:noProof/>
+                <w:webHidden/>
+              </w:rPr>
+              <w:fldChar w:fldCharType="begin"/>
+            </w:r>
+            <w:r>
+              <w:rPr>
+                <w:noProof/>
+                <w:webHidden/>
+              </w:rPr>
+              <w:instrText xml:space="preserve"> PAGEREF _Toc116926322 \h </w:instrText>
+            </w:r>
+            <w:r>
+              <w:rPr>
+                <w:noProof/>
+                <w:webHidden/>
+              </w:rPr>
+            </w:r>
+            <w:r>
+              <w:rPr>
+                <w:noProof/>
+                <w:webHidden/>
+              </w:rPr>
+              <w:fldChar w:fldCharType="separate"/>
+            </w:r>
+            <w:r>
+              <w:rPr>
+                <w:noProof/>
+                <w:webHidden/>
+              </w:rPr>
+              <w:t>8</w:t>
+            </w:r>
+            <w:r>
+              <w:rPr>
+                <w:noProof/>
+                <w:webHidden/>
+              </w:rPr>
+              <w:fldChar w:fldCharType="end"/>
+            </w:r>
+          </w:hyperlink>
+        </w:p>
+        <w:p>
+          <w:pPr>
+            <w:pStyle w:val="TOC2"/>
+            <w:tabs>
+              <w:tab w:val="right" w:leader="dot" w:pos="9350"/>
+            </w:tabs>
+            <w:rPr>
+              <w:rFonts w:eastAsiaTheme="minorEastAsia" w:cstheme="minorBidi"/>
+              <w:smallCaps w:val="0"/>
+              <w:noProof/>
+              <w:sz w:val="22"/>
+              <w:szCs w:val="22"/>
+            </w:rPr>
+          </w:pPr>
+          <w:hyperlink w:anchor="_Toc116926323" w:history="1">
+            <w:r>
+              <w:rPr>
+                <w:rStyle w:val="Hyperlink"/>
+                <w:noProof/>
+                <w:lang w:val="fr-FR"/>
+              </w:rPr>
+              <w:t>Formulaires</w:t>
+            </w:r>
+            <w:r>
+              <w:rPr>
+                <w:noProof/>
+                <w:webHidden/>
+              </w:rPr>
+              <w:tab/>
+            </w:r>
+            <w:r>
+              <w:rPr>
+                <w:noProof/>
+                <w:webHidden/>
+              </w:rPr>
+              <w:fldChar w:fldCharType="begin"/>
+            </w:r>
+            <w:r>
+              <w:rPr>
+                <w:noProof/>
+                <w:webHidden/>
+              </w:rPr>
+              <w:instrText xml:space="preserve"> PAGEREF _Toc116926323 \h </w:instrText>
+            </w:r>
+            <w:r>
+              <w:rPr>
+                <w:noProof/>
+                <w:webHidden/>
+              </w:rPr>
+            </w:r>
+            <w:r>
+              <w:rPr>
+                <w:noProof/>
+                <w:webHidden/>
+              </w:rPr>
+              <w:fldChar w:fldCharType="separate"/>
+            </w:r>
+            <w:r>
+              <w:rPr>
+                <w:noProof/>
+                <w:webHidden/>
+              </w:rPr>
+              <w:t>8</w:t>
+            </w:r>
+            <w:r>
+              <w:rPr>
+                <w:noProof/>
+                <w:webHidden/>
+              </w:rPr>
+              <w:fldChar w:fldCharType="end"/>
+            </w:r>
+          </w:hyperlink>
+        </w:p>
+        <w:p>
+          <w:pPr>
+            <w:pStyle w:val="TOC3"/>
+            <w:tabs>
+              <w:tab w:val="right" w:leader="dot" w:pos="9350"/>
+            </w:tabs>
+            <w:rPr>
+              <w:rFonts w:eastAsiaTheme="minorEastAsia" w:cstheme="minorBidi"/>
+              <w:i w:val="0"/>
+              <w:iCs w:val="0"/>
+              <w:noProof/>
+              <w:sz w:val="22"/>
+              <w:szCs w:val="22"/>
+            </w:rPr>
+          </w:pPr>
+          <w:hyperlink w:anchor="_Toc116926324" w:history="1">
+            <w:r>
+              <w:rPr>
+                <w:rStyle w:val="Hyperlink"/>
+                <w:noProof/>
+                <w:lang w:val="fr-FR"/>
+              </w:rPr>
+              <w:t>Utiliser bootstrap</w:t>
+            </w:r>
+            <w:r>
+              <w:rPr>
+                <w:noProof/>
+                <w:webHidden/>
+              </w:rPr>
+              <w:tab/>
+            </w:r>
+            <w:r>
+              <w:rPr>
+                <w:noProof/>
+                <w:webHidden/>
+              </w:rPr>
+              <w:fldChar w:fldCharType="begin"/>
+            </w:r>
+            <w:r>
+              <w:rPr>
+                <w:noProof/>
+                <w:webHidden/>
+              </w:rPr>
+              <w:instrText xml:space="preserve"> PAGEREF _Toc116926324 \h </w:instrText>
+            </w:r>
+            <w:r>
+              <w:rPr>
+                <w:noProof/>
+                <w:webHidden/>
+              </w:rPr>
+            </w:r>
+            <w:r>
+              <w:rPr>
+                <w:noProof/>
+                <w:webHidden/>
+              </w:rPr>
+              <w:fldChar w:fldCharType="separate"/>
+            </w:r>
+            <w:r>
+              <w:rPr>
+                <w:noProof/>
+                <w:webHidden/>
+              </w:rPr>
+              <w:t>8</w:t>
+            </w:r>
+            <w:r>
+              <w:rPr>
+                <w:noProof/>
+                <w:webHidden/>
+              </w:rPr>
+              <w:fldChar w:fldCharType="end"/>
+            </w:r>
+          </w:hyperlink>
+        </w:p>
+        <w:p>
+          <w:pPr>
+            <w:pStyle w:val="TOC3"/>
+            <w:tabs>
+              <w:tab w:val="right" w:leader="dot" w:pos="9350"/>
+            </w:tabs>
+            <w:rPr>
+              <w:rFonts w:eastAsiaTheme="minorEastAsia" w:cstheme="minorBidi"/>
+              <w:i w:val="0"/>
+              <w:iCs w:val="0"/>
+              <w:noProof/>
+              <w:sz w:val="22"/>
+              <w:szCs w:val="22"/>
+            </w:rPr>
+          </w:pPr>
+          <w:hyperlink w:anchor="_Toc116926325" w:history="1">
+            <w:r>
+              <w:rPr>
+                <w:rStyle w:val="Hyperlink"/>
+                <w:noProof/>
+                <w:lang w:val="fr-FR"/>
+              </w:rPr>
+              <w:t>Insertion, mise à jour, traitement des formulaires</w:t>
+            </w:r>
+            <w:r>
+              <w:rPr>
+                <w:noProof/>
+                <w:webHidden/>
+              </w:rPr>
+              <w:tab/>
+            </w:r>
+            <w:r>
+              <w:rPr>
+                <w:noProof/>
+                <w:webHidden/>
+              </w:rPr>
+              <w:fldChar w:fldCharType="begin"/>
+            </w:r>
+            <w:r>
+              <w:rPr>
+                <w:noProof/>
+                <w:webHidden/>
+              </w:rPr>
+              <w:instrText xml:space="preserve"> PAGEREF _Toc116926325 \h </w:instrText>
+            </w:r>
+            <w:r>
+              <w:rPr>
+                <w:noProof/>
+                <w:webHidden/>
+              </w:rPr>
+            </w:r>
+            <w:r>
+              <w:rPr>
+                <w:noProof/>
+                <w:webHidden/>
+              </w:rPr>
+              <w:fldChar w:fldCharType="separate"/>
+            </w:r>
+            <w:r>
+              <w:rPr>
+                <w:noProof/>
+                <w:webHidden/>
+              </w:rPr>
+              <w:t>8</w:t>
+            </w:r>
+            <w:r>
+              <w:rPr>
+                <w:noProof/>
+                <w:webHidden/>
+              </w:rPr>
+              <w:fldChar w:fldCharType="end"/>
+            </w:r>
+          </w:hyperlink>
+        </w:p>
+        <w:p>
+          <w:pPr>
+            <w:pStyle w:val="TOC3"/>
+            <w:tabs>
+              <w:tab w:val="right" w:leader="dot" w:pos="9350"/>
+            </w:tabs>
+            <w:rPr>
+              <w:rFonts w:eastAsiaTheme="minorEastAsia" w:cstheme="minorBidi"/>
+              <w:i w:val="0"/>
+              <w:iCs w:val="0"/>
+              <w:noProof/>
+              <w:sz w:val="22"/>
+              <w:szCs w:val="22"/>
+            </w:rPr>
+          </w:pPr>
+          <w:hyperlink w:anchor="_Toc116926326" w:history="1">
+            <w:r>
+              <w:rPr>
+                <w:rStyle w:val="Hyperlink"/>
+                <w:noProof/>
+                <w:lang w:val="fr-FR"/>
+              </w:rPr>
+              <w:t>Upload d’image</w:t>
+            </w:r>
+            <w:r>
+              <w:rPr>
+                <w:noProof/>
+                <w:webHidden/>
+              </w:rPr>
+              <w:tab/>
+            </w:r>
+            <w:r>
+              <w:rPr>
+                <w:noProof/>
+                <w:webHidden/>
+              </w:rPr>
+              <w:fldChar w:fldCharType="begin"/>
+            </w:r>
+            <w:r>
+              <w:rPr>
+                <w:noProof/>
+                <w:webHidden/>
+              </w:rPr>
+              <w:instrText xml:space="preserve"> PAGEREF _Toc116926326 \h </w:instrText>
+            </w:r>
+            <w:r>
+              <w:rPr>
+                <w:noProof/>
+                <w:webHidden/>
+              </w:rPr>
+            </w:r>
+            <w:r>
+              <w:rPr>
+                <w:noProof/>
+                <w:webHidden/>
+              </w:rPr>
+              <w:fldChar w:fldCharType="separate"/>
+            </w:r>
+            <w:r>
+              <w:rPr>
+                <w:noProof/>
+                <w:webHidden/>
+              </w:rPr>
+              <w:t>8</w:t>
+            </w:r>
+            <w:r>
+              <w:rPr>
+                <w:noProof/>
+                <w:webHidden/>
+              </w:rPr>
+              <w:fldChar w:fldCharType="end"/>
+            </w:r>
+          </w:hyperlink>
+        </w:p>
+        <w:p>
+          <w:pPr>
+            <w:pStyle w:val="TOC3"/>
+            <w:tabs>
+              <w:tab w:val="right" w:leader="dot" w:pos="9350"/>
+            </w:tabs>
+            <w:rPr>
+              <w:rFonts w:eastAsiaTheme="minorEastAsia" w:cstheme="minorBidi"/>
+              <w:i w:val="0"/>
+              <w:iCs w:val="0"/>
+              <w:noProof/>
+              <w:sz w:val="22"/>
+              <w:szCs w:val="22"/>
+            </w:rPr>
+          </w:pPr>
+          <w:hyperlink w:anchor="_Toc116926327" w:history="1">
+            <w:r>
+              <w:rPr>
+                <w:rStyle w:val="Hyperlink"/>
+                <w:noProof/>
+                <w:lang w:val="fr-FR"/>
+              </w:rPr>
+              <w:t>Validation et messages d’erreur</w:t>
+            </w:r>
+            <w:r>
+              <w:rPr>
+                <w:noProof/>
+                <w:webHidden/>
+              </w:rPr>
+              <w:tab/>
+            </w:r>
+            <w:r>
+              <w:rPr>
+                <w:noProof/>
+                <w:webHidden/>
+              </w:rPr>
+              <w:fldChar w:fldCharType="begin"/>
+            </w:r>
+            <w:r>
+              <w:rPr>
+                <w:noProof/>
+                <w:webHidden/>
+              </w:rPr>
+              <w:instrText xml:space="preserve"> PAGEREF _Toc116926327 \h </w:instrText>
+            </w:r>
+            <w:r>
+              <w:rPr>
+                <w:noProof/>
+                <w:webHidden/>
+              </w:rPr>
+            </w:r>
+            <w:r>
+              <w:rPr>
+                <w:noProof/>
+                <w:webHidden/>
+              </w:rPr>
+              <w:fldChar w:fldCharType="separate"/>
+            </w:r>
+            <w:r>
+              <w:rPr>
+                <w:noProof/>
+                <w:webHidden/>
+              </w:rPr>
+              <w:t>8</w:t>
+            </w:r>
+            <w:r>
+              <w:rPr>
+                <w:noProof/>
+                <w:webHidden/>
+              </w:rPr>
+              <w:fldChar w:fldCharType="end"/>
+            </w:r>
+          </w:hyperlink>
+        </w:p>
+        <w:p>
+          <w:pPr>
+            <w:pStyle w:val="TOC2"/>
+            <w:tabs>
+              <w:tab w:val="right" w:leader="dot" w:pos="9350"/>
+            </w:tabs>
+            <w:rPr>
+              <w:rFonts w:eastAsiaTheme="minorEastAsia" w:cstheme="minorBidi"/>
+              <w:smallCaps w:val="0"/>
+              <w:noProof/>
+              <w:sz w:val="22"/>
+              <w:szCs w:val="22"/>
+            </w:rPr>
+          </w:pPr>
+          <w:hyperlink w:anchor="_Toc116926328" w:history="1">
+            <w:r>
+              <w:rPr>
+                <w:rStyle w:val="Hyperlink"/>
+                <w:noProof/>
+                <w:lang w:val="fr-FR"/>
+              </w:rPr>
+              <w:t>Services et inversion de contrôle</w:t>
+            </w:r>
+            <w:r>
+              <w:rPr>
+                <w:noProof/>
+                <w:webHidden/>
+              </w:rPr>
+              <w:tab/>
+            </w:r>
+            <w:r>
+              <w:rPr>
+                <w:noProof/>
+                <w:webHidden/>
+              </w:rPr>
+              <w:fldChar w:fldCharType="begin"/>
+            </w:r>
+            <w:r>
+              <w:rPr>
+                <w:noProof/>
+                <w:webHidden/>
+              </w:rPr>
+              <w:instrText xml:space="preserve"> PAGEREF _Toc116926328 \h </w:instrText>
+            </w:r>
+            <w:r>
+              <w:rPr>
+                <w:noProof/>
+                <w:webHidden/>
+              </w:rPr>
+            </w:r>
+            <w:r>
+              <w:rPr>
+                <w:noProof/>
+                <w:webHidden/>
+              </w:rPr>
+              <w:fldChar w:fldCharType="separate"/>
+            </w:r>
+            <w:r>
+              <w:rPr>
+                <w:noProof/>
+                <w:webHidden/>
+              </w:rPr>
+              <w:t>9</w:t>
+            </w:r>
+            <w:r>
+              <w:rPr>
+                <w:noProof/>
+                <w:webHidden/>
+              </w:rPr>
+              <w:fldChar w:fldCharType="end"/>
+            </w:r>
+          </w:hyperlink>
+        </w:p>
+        <w:p>
+          <w:pPr>
+            <w:pStyle w:val="TOC3"/>
+            <w:tabs>
+              <w:tab w:val="right" w:leader="dot" w:pos="9350"/>
+            </w:tabs>
+            <w:rPr>
+              <w:rFonts w:eastAsiaTheme="minorEastAsia" w:cstheme="minorBidi"/>
+              <w:i w:val="0"/>
+              <w:iCs w:val="0"/>
+              <w:noProof/>
+              <w:sz w:val="22"/>
+              <w:szCs w:val="22"/>
+            </w:rPr>
+          </w:pPr>
+          <w:hyperlink w:anchor="_Toc116926329" w:history="1">
+            <w:r>
+              <w:rPr>
+                <w:rStyle w:val="Hyperlink"/>
+                <w:noProof/>
+                <w:lang w:val="fr-FR"/>
+              </w:rPr>
+              <w:t>Injection de dépendance</w:t>
+            </w:r>
+            <w:r>
+              <w:rPr>
+                <w:noProof/>
+                <w:webHidden/>
+              </w:rPr>
+              <w:tab/>
+            </w:r>
+            <w:r>
+              <w:rPr>
+                <w:noProof/>
+                <w:webHidden/>
+              </w:rPr>
+              <w:fldChar w:fldCharType="begin"/>
+            </w:r>
+            <w:r>
+              <w:rPr>
+                <w:noProof/>
+                <w:webHidden/>
+              </w:rPr>
+              <w:instrText xml:space="preserve"> PAGEREF _Toc116926329 \h </w:instrText>
+            </w:r>
+            <w:r>
+              <w:rPr>
+                <w:noProof/>
+                <w:webHidden/>
+              </w:rPr>
+            </w:r>
+            <w:r>
+              <w:rPr>
+                <w:noProof/>
+                <w:webHidden/>
+              </w:rPr>
+              <w:fldChar w:fldCharType="separate"/>
+            </w:r>
+            <w:r>
+              <w:rPr>
+                <w:noProof/>
+                <w:webHidden/>
+              </w:rPr>
+              <w:t>9</w:t>
+            </w:r>
+            <w:r>
+              <w:rPr>
+                <w:noProof/>
+                <w:webHidden/>
+              </w:rPr>
+              <w:fldChar w:fldCharType="end"/>
+            </w:r>
+          </w:hyperlink>
+        </w:p>
+        <w:p>
+          <w:pPr>
+            <w:pStyle w:val="TOC3"/>
+            <w:tabs>
+              <w:tab w:val="right" w:leader="dot" w:pos="9350"/>
+            </w:tabs>
+            <w:rPr>
+              <w:rFonts w:eastAsiaTheme="minorEastAsia" w:cstheme="minorBidi"/>
+              <w:i w:val="0"/>
+              <w:iCs w:val="0"/>
+              <w:noProof/>
+              <w:sz w:val="22"/>
+              <w:szCs w:val="22"/>
+            </w:rPr>
+          </w:pPr>
+          <w:hyperlink w:anchor="_Toc116926330" w:history="1">
+            <w:r>
+              <w:rPr>
+                <w:rStyle w:val="Hyperlink"/>
+                <w:noProof/>
+                <w:lang w:val="fr-FR"/>
+              </w:rPr>
+              <w:t>Injecter des paramètres dans un service depuis services.yaml</w:t>
+            </w:r>
+            <w:r>
+              <w:rPr>
+                <w:noProof/>
+                <w:webHidden/>
+              </w:rPr>
+              <w:tab/>
+            </w:r>
+            <w:r>
+              <w:rPr>
+                <w:noProof/>
+                <w:webHidden/>
+              </w:rPr>
+              <w:fldChar w:fldCharType="begin"/>
+            </w:r>
+            <w:r>
+              <w:rPr>
+                <w:noProof/>
+                <w:webHidden/>
+              </w:rPr>
+              <w:instrText xml:space="preserve"> PAGEREF _Toc116926330 \h </w:instrText>
+            </w:r>
+            <w:r>
+              <w:rPr>
+                <w:noProof/>
+                <w:webHidden/>
+              </w:rPr>
+            </w:r>
+            <w:r>
+              <w:rPr>
+                <w:noProof/>
+                <w:webHidden/>
+              </w:rPr>
+              <w:fldChar w:fldCharType="separate"/>
+            </w:r>
+            <w:r>
+              <w:rPr>
+                <w:noProof/>
+                <w:webHidden/>
+              </w:rPr>
+              <w:t>9</w:t>
+            </w:r>
+            <w:r>
+              <w:rPr>
+                <w:noProof/>
+                <w:webHidden/>
+              </w:rPr>
+              <w:fldChar w:fldCharType="end"/>
+            </w:r>
+          </w:hyperlink>
+        </w:p>
+        <w:p>
+          <w:pPr>
+            <w:pStyle w:val="TOC2"/>
+            <w:tabs>
+              <w:tab w:val="right" w:leader="dot" w:pos="9350"/>
+            </w:tabs>
+            <w:rPr>
+              <w:rFonts w:eastAsiaTheme="minorEastAsia" w:cstheme="minorBidi"/>
+              <w:smallCaps w:val="0"/>
+              <w:noProof/>
+              <w:sz w:val="22"/>
+              <w:szCs w:val="22"/>
+            </w:rPr>
+          </w:pPr>
+          <w:hyperlink w:anchor="_Toc116926331" w:history="1">
+            <w:r>
+              <w:rPr>
+                <w:rStyle w:val="Hyperlink"/>
+                <w:noProof/>
+                <w:lang w:val="fr-FR"/>
+              </w:rPr>
+              <w:t>La couche sécurité</w:t>
+            </w:r>
+            <w:r>
+              <w:rPr>
+                <w:noProof/>
+                <w:webHidden/>
+              </w:rPr>
+              <w:tab/>
+            </w:r>
+            <w:r>
+              <w:rPr>
+                <w:noProof/>
+                <w:webHidden/>
+              </w:rPr>
+              <w:fldChar w:fldCharType="begin"/>
+            </w:r>
+            <w:r>
+              <w:rPr>
+                <w:noProof/>
+                <w:webHidden/>
+              </w:rPr>
+              <w:instrText xml:space="preserve"> PAGEREF _Toc116926331 \h </w:instrText>
+            </w:r>
+            <w:r>
+              <w:rPr>
+                <w:noProof/>
+                <w:webHidden/>
+              </w:rPr>
+            </w:r>
+            <w:r>
+              <w:rPr>
+                <w:noProof/>
+                <w:webHidden/>
+              </w:rPr>
+              <w:fldChar w:fldCharType="separate"/>
+            </w:r>
+            <w:r>
+              <w:rPr>
+                <w:noProof/>
+                <w:webHidden/>
+              </w:rPr>
+              <w:t>9</w:t>
+            </w:r>
+            <w:r>
+              <w:rPr>
+                <w:noProof/>
+                <w:webHidden/>
+              </w:rPr>
+              <w:fldChar w:fldCharType="end"/>
+            </w:r>
+          </w:hyperlink>
+        </w:p>
+        <w:p>
+          <w:pPr>
+            <w:pStyle w:val="TOC3"/>
+            <w:tabs>
+              <w:tab w:val="right" w:leader="dot" w:pos="9350"/>
+            </w:tabs>
+            <w:rPr>
+              <w:rFonts w:eastAsiaTheme="minorEastAsia" w:cstheme="minorBidi"/>
+              <w:i w:val="0"/>
+              <w:iCs w:val="0"/>
+              <w:noProof/>
+              <w:sz w:val="22"/>
+              <w:szCs w:val="22"/>
+            </w:rPr>
+          </w:pPr>
+          <w:hyperlink w:anchor="_Toc116926332" w:history="1">
+            <w:r>
+              <w:rPr>
+                <w:rStyle w:val="Hyperlink"/>
+                <w:noProof/>
+                <w:lang w:val="fr-FR"/>
+              </w:rPr>
+              <w:t>Création d’un utilisateur</w:t>
+            </w:r>
+            <w:r>
+              <w:rPr>
+                <w:noProof/>
+                <w:webHidden/>
+              </w:rPr>
+              <w:tab/>
+            </w:r>
+            <w:r>
+              <w:rPr>
+                <w:noProof/>
+                <w:webHidden/>
+              </w:rPr>
+              <w:fldChar w:fldCharType="begin"/>
+            </w:r>
+            <w:r>
+              <w:rPr>
+                <w:noProof/>
+                <w:webHidden/>
+              </w:rPr>
+              <w:instrText xml:space="preserve"> PAGEREF _Toc116926332 \h </w:instrText>
+            </w:r>
+            <w:r>
+              <w:rPr>
+                <w:noProof/>
+                <w:webHidden/>
+              </w:rPr>
+            </w:r>
+            <w:r>
+              <w:rPr>
+                <w:noProof/>
+                <w:webHidden/>
+              </w:rPr>
+              <w:fldChar w:fldCharType="separate"/>
+            </w:r>
+            <w:r>
+              <w:rPr>
+                <w:noProof/>
+                <w:webHidden/>
+              </w:rPr>
+              <w:t>9</w:t>
+            </w:r>
+            <w:r>
+              <w:rPr>
+                <w:noProof/>
+                <w:webHidden/>
+              </w:rPr>
+              <w:fldChar w:fldCharType="end"/>
+            </w:r>
+          </w:hyperlink>
+        </w:p>
+        <w:p>
+          <w:pPr>
+            <w:pStyle w:val="TOC3"/>
+            <w:tabs>
+              <w:tab w:val="right" w:leader="dot" w:pos="9350"/>
+            </w:tabs>
+            <w:rPr>
+              <w:rFonts w:eastAsiaTheme="minorEastAsia" w:cstheme="minorBidi"/>
+              <w:i w:val="0"/>
+              <w:iCs w:val="0"/>
+              <w:noProof/>
+              <w:sz w:val="22"/>
+              <w:szCs w:val="22"/>
+            </w:rPr>
+          </w:pPr>
+          <w:hyperlink w:anchor="_Toc116926333" w:history="1">
+            <w:r>
+              <w:rPr>
+                <w:rStyle w:val="Hyperlink"/>
+                <w:noProof/>
+                <w:lang w:val="fr-FR"/>
+              </w:rPr>
+              <w:t>Formulaire de connexion</w:t>
+            </w:r>
+            <w:r>
+              <w:rPr>
+                <w:noProof/>
+                <w:webHidden/>
+              </w:rPr>
+              <w:tab/>
+            </w:r>
+            <w:r>
+              <w:rPr>
+                <w:noProof/>
+                <w:webHidden/>
+              </w:rPr>
+              <w:fldChar w:fldCharType="begin"/>
+            </w:r>
+            <w:r>
+              <w:rPr>
+                <w:noProof/>
+                <w:webHidden/>
+              </w:rPr>
+              <w:instrText xml:space="preserve"> PAGEREF _Toc116926333 \h </w:instrText>
+            </w:r>
+            <w:r>
+              <w:rPr>
+                <w:noProof/>
+                <w:webHidden/>
+              </w:rPr>
+            </w:r>
+            <w:r>
+              <w:rPr>
+                <w:noProof/>
+                <w:webHidden/>
+              </w:rPr>
+              <w:fldChar w:fldCharType="separate"/>
+            </w:r>
+            <w:r>
+              <w:rPr>
+                <w:noProof/>
+                <w:webHidden/>
+              </w:rPr>
+              <w:t>9</w:t>
+            </w:r>
+            <w:r>
+              <w:rPr>
+                <w:noProof/>
+                <w:webHidden/>
+              </w:rPr>
+              <w:fldChar w:fldCharType="end"/>
+            </w:r>
+          </w:hyperlink>
+        </w:p>
+        <w:p>
+          <w:pPr>
+            <w:pStyle w:val="TOC3"/>
+            <w:tabs>
+              <w:tab w:val="right" w:leader="dot" w:pos="9350"/>
+            </w:tabs>
+            <w:rPr>
+              <w:rFonts w:eastAsiaTheme="minorEastAsia" w:cstheme="minorBidi"/>
+              <w:i w:val="0"/>
+              <w:iCs w:val="0"/>
+              <w:noProof/>
+              <w:sz w:val="22"/>
+              <w:szCs w:val="22"/>
+            </w:rPr>
+          </w:pPr>
+          <w:hyperlink w:anchor="_Toc116926334" w:history="1">
+            <w:r>
+              <w:rPr>
+                <w:rStyle w:val="Hyperlink"/>
+                <w:noProof/>
+                <w:lang w:val="fr-FR"/>
+              </w:rPr>
+              <w:t>Encodage des mots de passe</w:t>
+            </w:r>
+            <w:r>
+              <w:rPr>
+                <w:noProof/>
+                <w:webHidden/>
+              </w:rPr>
+              <w:tab/>
+            </w:r>
+            <w:r>
+              <w:rPr>
+                <w:noProof/>
+                <w:webHidden/>
+              </w:rPr>
+              <w:fldChar w:fldCharType="begin"/>
+            </w:r>
+            <w:r>
+              <w:rPr>
+                <w:noProof/>
+                <w:webHidden/>
+              </w:rPr>
+              <w:instrText xml:space="preserve"> PAGEREF _Toc116926334 \h </w:instrText>
+            </w:r>
+            <w:r>
+              <w:rPr>
+                <w:noProof/>
+                <w:webHidden/>
+              </w:rPr>
+            </w:r>
+            <w:r>
+              <w:rPr>
+                <w:noProof/>
+                <w:webHidden/>
+              </w:rPr>
+              <w:fldChar w:fldCharType="separate"/>
+            </w:r>
+            <w:r>
+              <w:rPr>
+                <w:noProof/>
+                <w:webHidden/>
+              </w:rPr>
+              <w:t>9</w:t>
+            </w:r>
+            <w:r>
+              <w:rPr>
+                <w:noProof/>
+                <w:webHidden/>
+              </w:rPr>
+              <w:fldChar w:fldCharType="end"/>
+            </w:r>
+          </w:hyperlink>
+        </w:p>
+        <w:p>
+          <w:pPr>
+            <w:pStyle w:val="TOC3"/>
+            <w:tabs>
+              <w:tab w:val="right" w:leader="dot" w:pos="9350"/>
+            </w:tabs>
+            <w:rPr>
+              <w:rFonts w:eastAsiaTheme="minorEastAsia" w:cstheme="minorBidi"/>
+              <w:i w:val="0"/>
+              <w:iCs w:val="0"/>
+              <w:noProof/>
+              <w:sz w:val="22"/>
+              <w:szCs w:val="22"/>
+            </w:rPr>
+          </w:pPr>
+          <w:hyperlink w:anchor="_Toc116926335" w:history="1">
+            <w:r>
+              <w:rPr>
+                <w:rStyle w:val="Hyperlink"/>
+                <w:noProof/>
+                <w:lang w:val="fr-FR"/>
+              </w:rPr>
+              <w:t>Logout</w:t>
+            </w:r>
+            <w:r>
+              <w:rPr>
+                <w:noProof/>
+                <w:webHidden/>
+              </w:rPr>
+              <w:tab/>
+            </w:r>
+            <w:r>
+              <w:rPr>
+                <w:noProof/>
+                <w:webHidden/>
+              </w:rPr>
+              <w:fldChar w:fldCharType="begin"/>
+            </w:r>
+            <w:r>
+              <w:rPr>
+                <w:noProof/>
+                <w:webHidden/>
+              </w:rPr>
+              <w:instrText xml:space="preserve"> PAGEREF _Toc116926335 \h </w:instrText>
+            </w:r>
+            <w:r>
+              <w:rPr>
+                <w:noProof/>
+                <w:webHidden/>
+              </w:rPr>
+            </w:r>
+            <w:r>
+              <w:rPr>
+                <w:noProof/>
+                <w:webHidden/>
+              </w:rPr>
+              <w:fldChar w:fldCharType="separate"/>
+            </w:r>
+            <w:r>
+              <w:rPr>
+                <w:noProof/>
+                <w:webHidden/>
+              </w:rPr>
+              <w:t>9</w:t>
+            </w:r>
+            <w:r>
+              <w:rPr>
+                <w:noProof/>
+                <w:webHidden/>
+              </w:rPr>
+              <w:fldChar w:fldCharType="end"/>
+            </w:r>
+          </w:hyperlink>
+        </w:p>
+        <w:p>
+          <w:pPr>
+            <w:pStyle w:val="TOC3"/>
+            <w:tabs>
+              <w:tab w:val="right" w:leader="dot" w:pos="9350"/>
+            </w:tabs>
+            <w:rPr>
+              <w:rFonts w:eastAsiaTheme="minorEastAsia" w:cstheme="minorBidi"/>
+              <w:i w:val="0"/>
+              <w:iCs w:val="0"/>
+              <w:noProof/>
+              <w:sz w:val="22"/>
+              <w:szCs w:val="22"/>
+            </w:rPr>
+          </w:pPr>
+          <w:hyperlink w:anchor="_Toc116926336" w:history="1">
+            <w:r>
+              <w:rPr>
+                <w:rStyle w:val="Hyperlink"/>
+                <w:noProof/>
+                <w:lang w:val="fr-FR"/>
+              </w:rPr>
+              <w:t>Exploitation des informations de l’utilisateur dans TWIG</w:t>
+            </w:r>
+            <w:r>
+              <w:rPr>
+                <w:noProof/>
+                <w:webHidden/>
+              </w:rPr>
+              <w:tab/>
+            </w:r>
+            <w:r>
+              <w:rPr>
+                <w:noProof/>
+                <w:webHidden/>
+              </w:rPr>
+              <w:fldChar w:fldCharType="begin"/>
+            </w:r>
+            <w:r>
+              <w:rPr>
+                <w:noProof/>
+                <w:webHidden/>
+              </w:rPr>
+              <w:instrText xml:space="preserve"> PAGEREF _Toc116926336 \h </w:instrText>
+            </w:r>
+            <w:r>
+              <w:rPr>
+                <w:noProof/>
+                <w:webHidden/>
+              </w:rPr>
+            </w:r>
+            <w:r>
+              <w:rPr>
+                <w:noProof/>
+                <w:webHidden/>
+              </w:rPr>
+              <w:fldChar w:fldCharType="separate"/>
+            </w:r>
+            <w:r>
+              <w:rPr>
+                <w:noProof/>
+                <w:webHidden/>
+              </w:rPr>
+              <w:t>9</w:t>
+            </w:r>
+            <w:r>
+              <w:rPr>
+                <w:noProof/>
+                <w:webHidden/>
+              </w:rPr>
+              <w:fldChar w:fldCharType="end"/>
+            </w:r>
+          </w:hyperlink>
+        </w:p>
+        <w:p>
+          <w:pPr>
+            <w:pStyle w:val="TOC3"/>
+            <w:tabs>
+              <w:tab w:val="right" w:leader="dot" w:pos="9350"/>
+            </w:tabs>
+            <w:rPr>
+              <w:rFonts w:eastAsiaTheme="minorEastAsia" w:cstheme="minorBidi"/>
+              <w:i w:val="0"/>
+              <w:iCs w:val="0"/>
+              <w:noProof/>
+              <w:sz w:val="22"/>
+              <w:szCs w:val="22"/>
+            </w:rPr>
+          </w:pPr>
+          <w:hyperlink w:anchor="_Toc116926337" w:history="1">
+            <w:r>
+              <w:rPr>
+                <w:rStyle w:val="Hyperlink"/>
+                <w:noProof/>
+                <w:lang w:val="fr-FR"/>
+              </w:rPr>
+              <w:t>Droits et contrôle d’accès dans les controllers</w:t>
+            </w:r>
+            <w:r>
+              <w:rPr>
+                <w:noProof/>
+                <w:webHidden/>
+              </w:rPr>
+              <w:tab/>
+            </w:r>
+            <w:r>
+              <w:rPr>
+                <w:noProof/>
+                <w:webHidden/>
+              </w:rPr>
+              <w:fldChar w:fldCharType="begin"/>
+            </w:r>
+            <w:r>
+              <w:rPr>
+                <w:noProof/>
+                <w:webHidden/>
+              </w:rPr>
+              <w:instrText xml:space="preserve"> PAGEREF _Toc116926337 \h </w:instrText>
+            </w:r>
+            <w:r>
+              <w:rPr>
+                <w:noProof/>
+                <w:webHidden/>
+              </w:rPr>
+            </w:r>
+            <w:r>
+              <w:rPr>
+                <w:noProof/>
+                <w:webHidden/>
+              </w:rPr>
+              <w:fldChar w:fldCharType="separate"/>
+            </w:r>
+            <w:r>
+              <w:rPr>
+                <w:noProof/>
+                <w:webHidden/>
+              </w:rPr>
+              <w:t>9</w:t>
+            </w:r>
+            <w:r>
+              <w:rPr>
+                <w:noProof/>
+                <w:webHidden/>
+              </w:rPr>
+              <w:fldChar w:fldCharType="end"/>
+            </w:r>
+          </w:hyperlink>
+        </w:p>
+        <w:p>
+          <w:pPr>
+            <w:pStyle w:val="TOC3"/>
+            <w:tabs>
+              <w:tab w:val="right" w:leader="dot" w:pos="9350"/>
+            </w:tabs>
+            <w:rPr>
+              <w:rFonts w:eastAsiaTheme="minorEastAsia" w:cstheme="minorBidi"/>
+              <w:i w:val="0"/>
+              <w:iCs w:val="0"/>
+              <w:noProof/>
+              <w:sz w:val="22"/>
+              <w:szCs w:val="22"/>
+            </w:rPr>
+          </w:pPr>
+          <w:hyperlink w:anchor="_Toc116926338" w:history="1">
+            <w:r>
+              <w:rPr>
+                <w:rStyle w:val="Hyperlink"/>
+                <w:noProof/>
+                <w:lang w:val="fr-FR"/>
+              </w:rPr>
+              <w:t>Rôles et hiérarchie de rôles</w:t>
+            </w:r>
+            <w:r>
+              <w:rPr>
+                <w:noProof/>
+                <w:webHidden/>
+              </w:rPr>
+              <w:tab/>
+            </w:r>
+            <w:r>
+              <w:rPr>
+                <w:noProof/>
+                <w:webHidden/>
+              </w:rPr>
+              <w:fldChar w:fldCharType="begin"/>
+            </w:r>
+            <w:r>
+              <w:rPr>
+                <w:noProof/>
+                <w:webHidden/>
+              </w:rPr>
+              <w:instrText xml:space="preserve"> PAGEREF _Toc116926338 \h </w:instrText>
+            </w:r>
+            <w:r>
+              <w:rPr>
+                <w:noProof/>
+                <w:webHidden/>
+              </w:rPr>
+            </w:r>
+            <w:r>
+              <w:rPr>
+                <w:noProof/>
+                <w:webHidden/>
+              </w:rPr>
+              <w:fldChar w:fldCharType="separate"/>
+            </w:r>
+            <w:r>
+              <w:rPr>
+                <w:noProof/>
+                <w:webHidden/>
+              </w:rPr>
+              <w:t>9</w:t>
+            </w:r>
+            <w:r>
+              <w:rPr>
+                <w:noProof/>
+                <w:webHidden/>
+              </w:rPr>
+              <w:fldChar w:fldCharType="end"/>
+            </w:r>
+          </w:hyperlink>
+        </w:p>
+        <w:p>
+          <w:pPr>
+            <w:pStyle w:val="TOC3"/>
+            <w:tabs>
+              <w:tab w:val="right" w:leader="dot" w:pos="9350"/>
+            </w:tabs>
+            <w:rPr>
+              <w:rFonts w:eastAsiaTheme="minorEastAsia" w:cstheme="minorBidi"/>
+              <w:i w:val="0"/>
+              <w:iCs w:val="0"/>
+              <w:noProof/>
+              <w:sz w:val="22"/>
+              <w:szCs w:val="22"/>
+            </w:rPr>
+          </w:pPr>
+          <w:hyperlink w:anchor="_Toc116926339" w:history="1">
+            <w:r>
+              <w:rPr>
+                <w:rStyle w:val="Hyperlink"/>
+                <w:noProof/>
+                <w:lang w:val="fr-FR"/>
+              </w:rPr>
+              <w:t>Contrôle d’accès basé sur des rôles</w:t>
+            </w:r>
+            <w:r>
+              <w:rPr>
+                <w:noProof/>
+                <w:webHidden/>
+              </w:rPr>
+              <w:tab/>
+            </w:r>
+            <w:r>
+              <w:rPr>
+                <w:noProof/>
+                <w:webHidden/>
+              </w:rPr>
+              <w:fldChar w:fldCharType="begin"/>
+            </w:r>
+            <w:r>
+              <w:rPr>
+                <w:noProof/>
+                <w:webHidden/>
+              </w:rPr>
+              <w:instrText xml:space="preserve"> PAGEREF _Toc116926339 \h </w:instrText>
+            </w:r>
+            <w:r>
+              <w:rPr>
+                <w:noProof/>
+                <w:webHidden/>
+              </w:rPr>
+            </w:r>
+            <w:r>
+              <w:rPr>
+                <w:noProof/>
+                <w:webHidden/>
+              </w:rPr>
+              <w:fldChar w:fldCharType="separate"/>
+            </w:r>
+            <w:r>
+              <w:rPr>
+                <w:noProof/>
+                <w:webHidden/>
+              </w:rPr>
+              <w:t>9</w:t>
+            </w:r>
+            <w:r>
+              <w:rPr>
+                <w:noProof/>
+                <w:webHidden/>
+              </w:rPr>
+              <w:fldChar w:fldCharType="end"/>
+            </w:r>
+          </w:hyperlink>
+        </w:p>
+        <w:p>
+          <w:pPr>
+            <w:pStyle w:val="TOC2"/>
+            <w:tabs>
+              <w:tab w:val="right" w:leader="dot" w:pos="9350"/>
+            </w:tabs>
+            <w:rPr>
+              <w:rFonts w:eastAsiaTheme="minorEastAsia" w:cstheme="minorBidi"/>
+              <w:smallCaps w:val="0"/>
+              <w:noProof/>
+              <w:sz w:val="22"/>
+              <w:szCs w:val="22"/>
+            </w:rPr>
+          </w:pPr>
+          <w:hyperlink w:anchor="_Toc116926340" w:history="1">
+            <w:r>
+              <w:rPr>
+                <w:rStyle w:val="Hyperlink"/>
+                <w:noProof/>
+                <w:lang w:val="fr-FR"/>
+              </w:rPr>
+              <w:t>Le système d’évènements</w:t>
+            </w:r>
+            <w:r>
+              <w:rPr>
+                <w:noProof/>
+                <w:webHidden/>
+              </w:rPr>
+              <w:tab/>
+            </w:r>
+            <w:r>
+              <w:rPr>
+                <w:noProof/>
+                <w:webHidden/>
+              </w:rPr>
+              <w:fldChar w:fldCharType="begin"/>
+            </w:r>
+            <w:r>
+              <w:rPr>
+                <w:noProof/>
+                <w:webHidden/>
+              </w:rPr>
+              <w:instrText xml:space="preserve"> PAGEREF _Toc116926340 \h </w:instrText>
+            </w:r>
+            <w:r>
+              <w:rPr>
+                <w:noProof/>
+                <w:webHidden/>
+              </w:rPr>
+            </w:r>
+            <w:r>
+              <w:rPr>
+                <w:noProof/>
+                <w:webHidden/>
+              </w:rPr>
+              <w:fldChar w:fldCharType="separate"/>
+            </w:r>
+            <w:r>
+              <w:rPr>
+                <w:noProof/>
+                <w:webHidden/>
+              </w:rPr>
+              <w:t>9</w:t>
+            </w:r>
+            <w:r>
+              <w:rPr>
+                <w:noProof/>
+                <w:webHidden/>
+              </w:rPr>
+              <w:fldChar w:fldCharType="end"/>
+            </w:r>
+          </w:hyperlink>
+        </w:p>
+        <w:p>
+          <w:pPr>
+            <w:pStyle w:val="TOC3"/>
+            <w:tabs>
+              <w:tab w:val="right" w:leader="dot" w:pos="9350"/>
+            </w:tabs>
+            <w:rPr>
+              <w:rFonts w:eastAsiaTheme="minorEastAsia" w:cstheme="minorBidi"/>
+              <w:i w:val="0"/>
+              <w:iCs w:val="0"/>
+              <w:noProof/>
+              <w:sz w:val="22"/>
+              <w:szCs w:val="22"/>
+            </w:rPr>
+          </w:pPr>
+          <w:hyperlink w:anchor="_Toc116926341" w:history="1">
+            <w:r>
+              <w:rPr>
+                <w:rStyle w:val="Hyperlink"/>
+                <w:noProof/>
+                <w:lang w:val="fr-FR"/>
+              </w:rPr>
+              <w:t>Créer un évènement et le dispatcher</w:t>
+            </w:r>
+            <w:r>
+              <w:rPr>
+                <w:noProof/>
+                <w:webHidden/>
+              </w:rPr>
+              <w:tab/>
+            </w:r>
+            <w:r>
+              <w:rPr>
+                <w:noProof/>
+                <w:webHidden/>
+              </w:rPr>
+              <w:fldChar w:fldCharType="begin"/>
+            </w:r>
+            <w:r>
+              <w:rPr>
+                <w:noProof/>
+                <w:webHidden/>
+              </w:rPr>
+              <w:instrText xml:space="preserve"> PAGEREF _Toc116926341 \h </w:instrText>
+            </w:r>
+            <w:r>
+              <w:rPr>
+                <w:noProof/>
+                <w:webHidden/>
+              </w:rPr>
+            </w:r>
+            <w:r>
+              <w:rPr>
+                <w:noProof/>
+                <w:webHidden/>
+              </w:rPr>
+              <w:fldChar w:fldCharType="separate"/>
+            </w:r>
+            <w:r>
+              <w:rPr>
+                <w:noProof/>
+                <w:webHidden/>
+              </w:rPr>
+              <w:t>9</w:t>
+            </w:r>
+            <w:r>
+              <w:rPr>
+                <w:noProof/>
+                <w:webHidden/>
+              </w:rPr>
+              <w:fldChar w:fldCharType="end"/>
+            </w:r>
+          </w:hyperlink>
+        </w:p>
+        <w:p>
+          <w:pPr>
+            <w:pStyle w:val="TOC3"/>
+            <w:tabs>
+              <w:tab w:val="right" w:leader="dot" w:pos="9350"/>
+            </w:tabs>
+            <w:rPr>
+              <w:rFonts w:eastAsiaTheme="minorEastAsia" w:cstheme="minorBidi"/>
+              <w:i w:val="0"/>
+              <w:iCs w:val="0"/>
+              <w:noProof/>
+              <w:sz w:val="22"/>
+              <w:szCs w:val="22"/>
+            </w:rPr>
+          </w:pPr>
+          <w:hyperlink w:anchor="_Toc116926342" w:history="1">
+            <w:r>
+              <w:rPr>
+                <w:rStyle w:val="Hyperlink"/>
+                <w:noProof/>
+                <w:lang w:val="fr-FR"/>
+              </w:rPr>
+              <w:t>Créer un listener</w:t>
+            </w:r>
+            <w:r>
+              <w:rPr>
+                <w:noProof/>
+                <w:webHidden/>
+              </w:rPr>
+              <w:tab/>
+            </w:r>
+            <w:r>
+              <w:rPr>
+                <w:noProof/>
+                <w:webHidden/>
+              </w:rPr>
+              <w:fldChar w:fldCharType="begin"/>
+            </w:r>
+            <w:r>
+              <w:rPr>
+                <w:noProof/>
+                <w:webHidden/>
+              </w:rPr>
+              <w:instrText xml:space="preserve"> PAGEREF _Toc116926342 \h </w:instrText>
+            </w:r>
+            <w:r>
+              <w:rPr>
+                <w:noProof/>
+                <w:webHidden/>
+              </w:rPr>
+            </w:r>
+            <w:r>
+              <w:rPr>
+                <w:noProof/>
+                <w:webHidden/>
+              </w:rPr>
+              <w:fldChar w:fldCharType="separate"/>
+            </w:r>
+            <w:r>
+              <w:rPr>
+                <w:noProof/>
+                <w:webHidden/>
+              </w:rPr>
+              <w:t>9</w:t>
+            </w:r>
+            <w:r>
+              <w:rPr>
+                <w:noProof/>
+                <w:webHidden/>
+              </w:rPr>
+              <w:fldChar w:fldCharType="end"/>
+            </w:r>
+          </w:hyperlink>
+        </w:p>
+        <w:p>
+          <w:pPr>
+            <w:pStyle w:val="TOC3"/>
+            <w:tabs>
+              <w:tab w:val="right" w:leader="dot" w:pos="9350"/>
+            </w:tabs>
+            <w:rPr>
+              <w:rFonts w:eastAsiaTheme="minorEastAsia" w:cstheme="minorBidi"/>
+              <w:i w:val="0"/>
+              <w:iCs w:val="0"/>
+              <w:noProof/>
+              <w:sz w:val="22"/>
+              <w:szCs w:val="22"/>
+            </w:rPr>
+          </w:pPr>
+          <w:hyperlink w:anchor="_Toc116926343" w:history="1">
+            <w:r>
+              <w:rPr>
+                <w:rStyle w:val="Hyperlink"/>
+                <w:noProof/>
+                <w:lang w:val="fr-FR"/>
+              </w:rPr>
+              <w:t>Priorité des listeners</w:t>
+            </w:r>
+            <w:r>
+              <w:rPr>
+                <w:noProof/>
+                <w:webHidden/>
+              </w:rPr>
+              <w:tab/>
+            </w:r>
+            <w:r>
+              <w:rPr>
+                <w:noProof/>
+                <w:webHidden/>
+              </w:rPr>
+              <w:fldChar w:fldCharType="begin"/>
+            </w:r>
+            <w:r>
+              <w:rPr>
+                <w:noProof/>
+                <w:webHidden/>
+              </w:rPr>
+              <w:instrText xml:space="preserve"> PAGEREF _Toc116926343 \h </w:instrText>
+            </w:r>
+            <w:r>
+              <w:rPr>
+                <w:noProof/>
+                <w:webHidden/>
+              </w:rPr>
+            </w:r>
+            <w:r>
+              <w:rPr>
+                <w:noProof/>
+                <w:webHidden/>
+              </w:rPr>
+              <w:fldChar w:fldCharType="separate"/>
+            </w:r>
+            <w:r>
+              <w:rPr>
+                <w:noProof/>
+                <w:webHidden/>
+              </w:rPr>
+              <w:t>9</w:t>
+            </w:r>
+            <w:r>
+              <w:rPr>
+                <w:noProof/>
+                <w:webHidden/>
+              </w:rPr>
+              <w:fldChar w:fldCharType="end"/>
+            </w:r>
+          </w:hyperlink>
+        </w:p>
+        <w:p>
+          <w:pPr>
+            <w:pStyle w:val="TOC3"/>
+            <w:tabs>
+              <w:tab w:val="right" w:leader="dot" w:pos="9350"/>
+            </w:tabs>
+            <w:rPr>
+              <w:rFonts w:eastAsiaTheme="minorEastAsia" w:cstheme="minorBidi"/>
+              <w:i w:val="0"/>
+              <w:iCs w:val="0"/>
+              <w:noProof/>
+              <w:sz w:val="22"/>
+              <w:szCs w:val="22"/>
+            </w:rPr>
+          </w:pPr>
+          <w:hyperlink w:anchor="_Toc116926344" w:history="1">
+            <w:r>
+              <w:rPr>
+                <w:rStyle w:val="Hyperlink"/>
+                <w:noProof/>
+                <w:lang w:val="fr-FR"/>
+              </w:rPr>
+              <w:t>Les évènements ‘built in’ de symfony</w:t>
+            </w:r>
+            <w:r>
+              <w:rPr>
+                <w:noProof/>
+                <w:webHidden/>
+              </w:rPr>
+              <w:tab/>
+            </w:r>
+            <w:r>
+              <w:rPr>
+                <w:noProof/>
+                <w:webHidden/>
+              </w:rPr>
+              <w:fldChar w:fldCharType="begin"/>
+            </w:r>
+            <w:r>
+              <w:rPr>
+                <w:noProof/>
+                <w:webHidden/>
+              </w:rPr>
+              <w:instrText xml:space="preserve"> PAGEREF _Toc116926344 \h </w:instrText>
+            </w:r>
+            <w:r>
+              <w:rPr>
+                <w:noProof/>
+                <w:webHidden/>
+              </w:rPr>
+            </w:r>
+            <w:r>
+              <w:rPr>
+                <w:noProof/>
+                <w:webHidden/>
+              </w:rPr>
+              <w:fldChar w:fldCharType="separate"/>
+            </w:r>
+            <w:r>
+              <w:rPr>
+                <w:noProof/>
+                <w:webHidden/>
+              </w:rPr>
+              <w:t>9</w:t>
+            </w:r>
+            <w:r>
+              <w:rPr>
+                <w:noProof/>
+                <w:webHidden/>
+              </w:rPr>
+              <w:fldChar w:fldCharType="end"/>
+            </w:r>
+          </w:hyperlink>
+        </w:p>
+        <w:p>
+          <w:pPr>
+            <w:pStyle w:val="TOC3"/>
+            <w:tabs>
+              <w:tab w:val="right" w:leader="dot" w:pos="9350"/>
+            </w:tabs>
+            <w:rPr>
+              <w:rFonts w:eastAsiaTheme="minorEastAsia" w:cstheme="minorBidi"/>
+              <w:i w:val="0"/>
+              <w:iCs w:val="0"/>
+              <w:noProof/>
+              <w:sz w:val="22"/>
+              <w:szCs w:val="22"/>
+            </w:rPr>
+          </w:pPr>
+          <w:hyperlink w:anchor="_Toc116926345" w:history="1">
+            <w:r>
+              <w:rPr>
+                <w:rStyle w:val="Hyperlink"/>
+                <w:noProof/>
+                <w:lang w:val="fr-FR"/>
+              </w:rPr>
+              <w:t>Création d’un EventSubscriber</w:t>
+            </w:r>
+            <w:r>
+              <w:rPr>
+                <w:noProof/>
+                <w:webHidden/>
+              </w:rPr>
+              <w:tab/>
+            </w:r>
+            <w:r>
+              <w:rPr>
+                <w:noProof/>
+                <w:webHidden/>
+              </w:rPr>
+              <w:fldChar w:fldCharType="begin"/>
+            </w:r>
+            <w:r>
+              <w:rPr>
+                <w:noProof/>
+                <w:webHidden/>
+              </w:rPr>
+              <w:instrText xml:space="preserve"> PAGEREF _Toc116926345 \h </w:instrText>
+            </w:r>
+            <w:r>
+              <w:rPr>
+                <w:noProof/>
+                <w:webHidden/>
+              </w:rPr>
+            </w:r>
+            <w:r>
+              <w:rPr>
+                <w:noProof/>
+                <w:webHidden/>
+              </w:rPr>
+              <w:fldChar w:fldCharType="separate"/>
+            </w:r>
+            <w:r>
+              <w:rPr>
+                <w:noProof/>
+                <w:webHidden/>
+              </w:rPr>
+              <w:t>9</w:t>
             </w:r>
             <w:r>
               <w:rPr>
@@ -846,12 +4390,12 @@
     </w:p>
     <w:p>
       <w:pPr>
-        <w:pStyle w:val="Titre1"/>
-        <w:rPr>
-          <w:lang w:val="fr-FR"/>
-        </w:rPr>
-      </w:pPr>
-      <w:bookmarkStart w:id="1" w:name="_Toc114309850"/>
+        <w:pStyle w:val="Heading1"/>
+        <w:rPr>
+          <w:lang w:val="fr-FR"/>
+        </w:rPr>
+      </w:pPr>
+      <w:bookmarkStart w:id="1" w:name="_Toc116926291"/>
       <w:r>
         <w:rPr>
           <w:lang w:val="fr-FR"/>
@@ -876,7 +4420,7 @@
       <w:hyperlink r:id="rId9" w:history="1">
         <w:r>
           <w:rPr>
-            <w:rStyle w:val="Lienhypertexte"/>
+            <w:rStyle w:val="Hyperlink"/>
             <w:lang w:val="fr-FR"/>
           </w:rPr>
           <w:t>ici</w:t>
@@ -891,13 +4435,13 @@
     </w:p>
     <w:p>
       <w:pPr>
-        <w:pStyle w:val="Titre2"/>
+        <w:pStyle w:val="Heading2"/>
         <w:rPr>
           <w:lang w:val="fr-FR"/>
         </w:rPr>
       </w:pPr>
       <w:bookmarkStart w:id="2" w:name="_Hlk484075433"/>
-      <w:bookmarkStart w:id="3" w:name="_Toc114309851"/>
+      <w:bookmarkStart w:id="3" w:name="_Toc116926292"/>
       <w:r>
         <w:rPr>
           <w:lang w:val="fr-FR"/>
@@ -915,7 +4459,7 @@
     </w:p>
     <w:p>
       <w:pPr>
-        <w:pStyle w:val="Paragraphedeliste"/>
+        <w:pStyle w:val="ListParagraph"/>
         <w:numPr>
           <w:ilvl w:val="0"/>
           <w:numId w:val="1"/>
@@ -945,7 +4489,7 @@
     </w:p>
     <w:p>
       <w:pPr>
-        <w:pStyle w:val="Paragraphedeliste"/>
+        <w:pStyle w:val="ListParagraph"/>
         <w:numPr>
           <w:ilvl w:val="0"/>
           <w:numId w:val="1"/>
@@ -969,7 +4513,7 @@
       <w:hyperlink r:id="rId10" w:history="1">
         <w:r>
           <w:rPr>
-            <w:rStyle w:val="Lienhypertexte"/>
+            <w:rStyle w:val="Hyperlink"/>
             <w:lang w:val="fr-FR"/>
           </w:rPr>
           <w:t>site</w:t>
@@ -985,12 +4529,26 @@
         <w:rPr>
           <w:lang w:val="fr-FR"/>
         </w:rPr>
-        <w:t xml:space="preserve"> Sur Windows on lance une programme d’installation.</w:t>
-      </w:r>
-    </w:p>
-    <w:p>
-      <w:pPr>
-        <w:pStyle w:val="Paragraphedeliste"/>
+        <w:t xml:space="preserve"> Sur Windows on lance </w:t>
+      </w:r>
+      <w:proofErr w:type="gramStart"/>
+      <w:r>
+        <w:rPr>
+          <w:lang w:val="fr-FR"/>
+        </w:rPr>
+        <w:t>une programme</w:t>
+      </w:r>
+      <w:proofErr w:type="gramEnd"/>
+      <w:r>
+        <w:rPr>
+          <w:lang w:val="fr-FR"/>
+        </w:rPr>
+        <w:t xml:space="preserve"> d’installation.</w:t>
+      </w:r>
+    </w:p>
+    <w:p>
+      <w:pPr>
+        <w:pStyle w:val="ListParagraph"/>
         <w:numPr>
           <w:ilvl w:val="0"/>
           <w:numId w:val="1"/>
@@ -1020,7 +4578,7 @@
     </w:p>
     <w:p>
       <w:pPr>
-        <w:pStyle w:val="Paragraphedeliste"/>
+        <w:pStyle w:val="ListParagraph"/>
         <w:numPr>
           <w:ilvl w:val="0"/>
           <w:numId w:val="1"/>
@@ -1038,7 +4596,7 @@
       <w:hyperlink r:id="rId11" w:history="1">
         <w:r>
           <w:rPr>
-            <w:rStyle w:val="Lienhypertexte"/>
+            <w:rStyle w:val="Hyperlink"/>
             <w:lang w:val="fr-FR"/>
           </w:rPr>
           <w:t>MySQL</w:t>
@@ -1053,7 +4611,7 @@
     </w:p>
     <w:p>
       <w:pPr>
-        <w:pStyle w:val="Paragraphedeliste"/>
+        <w:pStyle w:val="ListParagraph"/>
         <w:numPr>
           <w:ilvl w:val="0"/>
           <w:numId w:val="1"/>
@@ -1065,7 +4623,7 @@
       <w:hyperlink r:id="rId12" w:history="1">
         <w:r>
           <w:rPr>
-            <w:rStyle w:val="Lienhypertexte"/>
+            <w:rStyle w:val="Hyperlink"/>
             <w:lang w:val="fr-FR"/>
           </w:rPr>
           <w:t>NodeJS</w:t>
@@ -1122,7 +4680,25 @@
           <w:iCs/>
           <w:lang w:val="fr-FR"/>
         </w:rPr>
-        <w:t>Node Packet Manager</w:t>
+        <w:t xml:space="preserve">Node </w:t>
+      </w:r>
+      <w:proofErr w:type="spellStart"/>
+      <w:r>
+        <w:rPr>
+          <w:i/>
+          <w:iCs/>
+          <w:lang w:val="fr-FR"/>
+        </w:rPr>
+        <w:t>Packet</w:t>
+      </w:r>
+      <w:proofErr w:type="spellEnd"/>
+      <w:r>
+        <w:rPr>
+          <w:i/>
+          <w:iCs/>
+          <w:lang w:val="fr-FR"/>
+        </w:rPr>
+        <w:t xml:space="preserve"> Manager</w:t>
       </w:r>
       <w:r>
         <w:rPr>
@@ -1202,12 +4778,12 @@
     </w:p>
     <w:p>
       <w:pPr>
-        <w:pStyle w:val="Titre2"/>
-        <w:rPr>
-          <w:lang w:val="fr-FR"/>
-        </w:rPr>
-      </w:pPr>
-      <w:bookmarkStart w:id="4" w:name="_Toc114309852"/>
+        <w:pStyle w:val="Heading2"/>
+        <w:rPr>
+          <w:lang w:val="fr-FR"/>
+        </w:rPr>
+      </w:pPr>
+      <w:bookmarkStart w:id="4" w:name="_Toc116926293"/>
       <w:r>
         <w:rPr>
           <w:lang w:val="fr-FR"/>
@@ -1237,7 +4813,7 @@
       <w:hyperlink r:id="rId13" w:history="1">
         <w:r>
           <w:rPr>
-            <w:rStyle w:val="Lienhypertexte"/>
+            <w:rStyle w:val="Hyperlink"/>
             <w:lang w:val="fr-FR"/>
           </w:rPr>
           <w:t>ici</w:t>
@@ -1278,7 +4854,7 @@
       <w:hyperlink r:id="rId14" w:history="1">
         <w:r>
           <w:rPr>
-            <w:rStyle w:val="Lienhypertexte"/>
+            <w:rStyle w:val="Hyperlink"/>
             <w:lang w:val="fr-FR"/>
           </w:rPr>
           <w:t>ici</w:t>
@@ -1313,12 +4889,12 @@
     </w:p>
     <w:p>
       <w:pPr>
-        <w:pStyle w:val="Titre1"/>
-        <w:rPr>
-          <w:lang w:val="fr-FR"/>
-        </w:rPr>
-      </w:pPr>
-      <w:bookmarkStart w:id="5" w:name="_Toc114309853"/>
+        <w:pStyle w:val="Heading1"/>
+        <w:rPr>
+          <w:lang w:val="fr-FR"/>
+        </w:rPr>
+      </w:pPr>
+      <w:bookmarkStart w:id="5" w:name="_Toc116926294"/>
       <w:r>
         <w:rPr>
           <w:lang w:val="fr-FR"/>
@@ -1349,7 +4925,7 @@
       <w:hyperlink r:id="rId15" w:history="1">
         <w:r>
           <w:rPr>
-            <w:rStyle w:val="Lienhypertexte"/>
+            <w:rStyle w:val="Hyperlink"/>
             <w:lang w:val="fr-FR"/>
           </w:rPr>
           <w:t>ici</w:t>
@@ -1389,7 +4965,7 @@
       <w:hyperlink r:id="rId16" w:history="1">
         <w:r>
           <w:rPr>
-            <w:rStyle w:val="Lienhypertexte"/>
+            <w:rStyle w:val="Hyperlink"/>
             <w:lang w:val="fr-FR"/>
           </w:rPr>
           <w:t>page</w:t>
@@ -1490,11 +5066,19 @@
           <w:lang w:val="fr-FR"/>
         </w:rPr>
       </w:pPr>
-      <w:r>
-        <w:rPr>
-          <w:lang w:val="fr-FR"/>
-        </w:rPr>
-        <w:t>symfony new sf6Techwall --webapp</w:t>
+      <w:proofErr w:type="gramStart"/>
+      <w:r>
+        <w:rPr>
+          <w:lang w:val="fr-FR"/>
+        </w:rPr>
+        <w:t>symfony</w:t>
+      </w:r>
+      <w:proofErr w:type="gramEnd"/>
+      <w:r>
+        <w:rPr>
+          <w:lang w:val="fr-FR"/>
+        </w:rPr>
+        <w:t xml:space="preserve"> new sf6Techwall --webapp</w:t>
       </w:r>
     </w:p>
     <w:p>
@@ -1600,7 +5184,7 @@
     </w:p>
     <w:p>
       <w:pPr>
-        <w:pStyle w:val="Paragraphedeliste"/>
+        <w:pStyle w:val="ListParagraph"/>
         <w:numPr>
           <w:ilvl w:val="0"/>
           <w:numId w:val="2"/>
@@ -1609,16 +5193,24 @@
           <w:lang w:val="fr-FR"/>
         </w:rPr>
       </w:pPr>
-      <w:r>
-        <w:rPr>
-          <w:lang w:val="fr-FR"/>
-        </w:rPr>
-        <w:t>.env est un fichier contenant des variables externes aux programmes PHP. Il ne doit jamais être synchronisé sur GIT !</w:t>
-      </w:r>
-    </w:p>
-    <w:p>
-      <w:pPr>
-        <w:pStyle w:val="Paragraphedeliste"/>
+      <w:proofErr w:type="gramStart"/>
+      <w:r>
+        <w:rPr>
+          <w:lang w:val="fr-FR"/>
+        </w:rPr>
+        <w:t>.env</w:t>
+      </w:r>
+      <w:proofErr w:type="gramEnd"/>
+      <w:r>
+        <w:rPr>
+          <w:lang w:val="fr-FR"/>
+        </w:rPr>
+        <w:t xml:space="preserve"> est un fichier contenant des variables externes aux programmes PHP. Il ne doit jamais être synchronisé sur GIT !</w:t>
+      </w:r>
+    </w:p>
+    <w:p>
+      <w:pPr>
+        <w:pStyle w:val="ListParagraph"/>
         <w:numPr>
           <w:ilvl w:val="0"/>
           <w:numId w:val="2"/>
@@ -1627,16 +5219,24 @@
           <w:lang w:val="fr-FR"/>
         </w:rPr>
       </w:pPr>
-      <w:r>
-        <w:rPr>
-          <w:lang w:val="fr-FR"/>
-        </w:rPr>
-        <w:t>composer.json décrit la liste exhaustive de tous les composants de l’application.</w:t>
-      </w:r>
-    </w:p>
-    <w:p>
-      <w:pPr>
-        <w:pStyle w:val="Paragraphedeliste"/>
+      <w:proofErr w:type="gramStart"/>
+      <w:r>
+        <w:rPr>
+          <w:lang w:val="fr-FR"/>
+        </w:rPr>
+        <w:t>composer.json</w:t>
+      </w:r>
+      <w:proofErr w:type="gramEnd"/>
+      <w:r>
+        <w:rPr>
+          <w:lang w:val="fr-FR"/>
+        </w:rPr>
+        <w:t xml:space="preserve"> décrit la liste exhaustive de tous les composants de l’application.</w:t>
+      </w:r>
+    </w:p>
+    <w:p>
+      <w:pPr>
+        <w:pStyle w:val="ListParagraph"/>
         <w:numPr>
           <w:ilvl w:val="0"/>
           <w:numId w:val="2"/>
@@ -1645,22 +5245,44 @@
           <w:lang w:val="fr-FR"/>
         </w:rPr>
       </w:pPr>
-      <w:r>
-        <w:rPr>
-          <w:lang w:val="fr-FR"/>
-        </w:rPr>
-        <w:t xml:space="preserve">bin contient des exécutables et des utilitaires, comme la console. </w:t>
-      </w:r>
-      <w:r>
-        <w:rPr>
-          <w:lang w:val="fr-FR"/>
-        </w:rPr>
-        <w:t>Cette dernière permet d’utiliser symfony avec des lignes de commande ( CLI ).</w:t>
-      </w:r>
-    </w:p>
-    <w:p>
-      <w:pPr>
-        <w:pStyle w:val="Paragraphedeliste"/>
+      <w:proofErr w:type="gramStart"/>
+      <w:r>
+        <w:rPr>
+          <w:lang w:val="fr-FR"/>
+        </w:rPr>
+        <w:t>bin</w:t>
+      </w:r>
+      <w:proofErr w:type="gramEnd"/>
+      <w:r>
+        <w:rPr>
+          <w:lang w:val="fr-FR"/>
+        </w:rPr>
+        <w:t xml:space="preserve"> contient des exécutables et des utilitaires, comme la console. </w:t>
+      </w:r>
+      <w:r>
+        <w:rPr>
+          <w:lang w:val="fr-FR"/>
+        </w:rPr>
+        <w:t xml:space="preserve">Cette dernière permet d’utiliser symfony avec des lignes de commande </w:t>
+      </w:r>
+      <w:proofErr w:type="gramStart"/>
+      <w:r>
+        <w:rPr>
+          <w:lang w:val="fr-FR"/>
+        </w:rPr>
+        <w:t>( CLI</w:t>
+      </w:r>
+      <w:proofErr w:type="gramEnd"/>
+      <w:r>
+        <w:rPr>
+          <w:lang w:val="fr-FR"/>
+        </w:rPr>
+        <w:t xml:space="preserve"> ).</w:t>
+      </w:r>
+    </w:p>
+    <w:p>
+      <w:pPr>
+        <w:pStyle w:val="ListParagraph"/>
         <w:numPr>
           <w:ilvl w:val="0"/>
           <w:numId w:val="2"/>
@@ -1669,16 +5291,24 @@
           <w:lang w:val="fr-FR"/>
         </w:rPr>
       </w:pPr>
-      <w:r>
-        <w:rPr>
-          <w:lang w:val="fr-FR"/>
-        </w:rPr>
-        <w:t xml:space="preserve">config contient les fichiers de configuration des packages et des services. Il peut aussi contenir les définitions de routes pour les requêtes mais une autre méthode est généralement préférée. </w:t>
-      </w:r>
-    </w:p>
-    <w:p>
-      <w:pPr>
-        <w:pStyle w:val="Paragraphedeliste"/>
+      <w:proofErr w:type="gramStart"/>
+      <w:r>
+        <w:rPr>
+          <w:lang w:val="fr-FR"/>
+        </w:rPr>
+        <w:t>config</w:t>
+      </w:r>
+      <w:proofErr w:type="gramEnd"/>
+      <w:r>
+        <w:rPr>
+          <w:lang w:val="fr-FR"/>
+        </w:rPr>
+        <w:t xml:space="preserve"> contient les fichiers de configuration des packages et des services. Il peut aussi contenir les définitions de routes pour les requêtes mais une autre méthode est généralement préférée. </w:t>
+      </w:r>
+    </w:p>
+    <w:p>
+      <w:pPr>
+        <w:pStyle w:val="ListParagraph"/>
         <w:numPr>
           <w:ilvl w:val="0"/>
           <w:numId w:val="2"/>
@@ -1687,16 +5317,24 @@
           <w:lang w:val="fr-FR"/>
         </w:rPr>
       </w:pPr>
-      <w:r>
-        <w:rPr>
-          <w:lang w:val="fr-FR"/>
-        </w:rPr>
-        <w:t>migrations contient les programmes qui font évoluer la structure de la base de données.</w:t>
-      </w:r>
-    </w:p>
-    <w:p>
-      <w:pPr>
-        <w:pStyle w:val="Paragraphedeliste"/>
+      <w:proofErr w:type="gramStart"/>
+      <w:r>
+        <w:rPr>
+          <w:lang w:val="fr-FR"/>
+        </w:rPr>
+        <w:t>migrations</w:t>
+      </w:r>
+      <w:proofErr w:type="gramEnd"/>
+      <w:r>
+        <w:rPr>
+          <w:lang w:val="fr-FR"/>
+        </w:rPr>
+        <w:t xml:space="preserve"> contient les programmes qui font évoluer la structure de la base de données.</w:t>
+      </w:r>
+    </w:p>
+    <w:p>
+      <w:pPr>
+        <w:pStyle w:val="ListParagraph"/>
         <w:numPr>
           <w:ilvl w:val="0"/>
           <w:numId w:val="2"/>
@@ -1705,16 +5343,24 @@
           <w:lang w:val="fr-FR"/>
         </w:rPr>
       </w:pPr>
-      <w:r>
-        <w:rPr>
-          <w:lang w:val="fr-FR"/>
-        </w:rPr>
-        <w:t>public contient index.php qui est le contrôleur frontal par lequel passe toutes les requêtes.</w:t>
-      </w:r>
-    </w:p>
-    <w:p>
-      <w:pPr>
-        <w:pStyle w:val="Paragraphedeliste"/>
+      <w:proofErr w:type="gramStart"/>
+      <w:r>
+        <w:rPr>
+          <w:lang w:val="fr-FR"/>
+        </w:rPr>
+        <w:t>public</w:t>
+      </w:r>
+      <w:proofErr w:type="gramEnd"/>
+      <w:r>
+        <w:rPr>
+          <w:lang w:val="fr-FR"/>
+        </w:rPr>
+        <w:t xml:space="preserve"> contient index.php qui est le contrôleur frontal par lequel passe toutes les requêtes.</w:t>
+      </w:r>
+    </w:p>
+    <w:p>
+      <w:pPr>
+        <w:pStyle w:val="ListParagraph"/>
         <w:numPr>
           <w:ilvl w:val="0"/>
           <w:numId w:val="2"/>
@@ -1723,16 +5369,24 @@
           <w:lang w:val="fr-FR"/>
         </w:rPr>
       </w:pPr>
-      <w:r>
-        <w:rPr>
-          <w:lang w:val="fr-FR"/>
-        </w:rPr>
-        <w:t xml:space="preserve">src va contenir le code de l’application. </w:t>
-      </w:r>
-    </w:p>
-    <w:p>
-      <w:pPr>
-        <w:pStyle w:val="Paragraphedeliste"/>
+      <w:proofErr w:type="gramStart"/>
+      <w:r>
+        <w:rPr>
+          <w:lang w:val="fr-FR"/>
+        </w:rPr>
+        <w:t>src</w:t>
+      </w:r>
+      <w:proofErr w:type="gramEnd"/>
+      <w:r>
+        <w:rPr>
+          <w:lang w:val="fr-FR"/>
+        </w:rPr>
+        <w:t xml:space="preserve"> va contenir le code de l’application. </w:t>
+      </w:r>
+    </w:p>
+    <w:p>
+      <w:pPr>
+        <w:pStyle w:val="ListParagraph"/>
         <w:numPr>
           <w:ilvl w:val="0"/>
           <w:numId w:val="2"/>
@@ -1741,11 +5395,19 @@
           <w:lang w:val="fr-FR"/>
         </w:rPr>
       </w:pPr>
-      <w:r>
-        <w:rPr>
-          <w:lang w:val="fr-FR"/>
-        </w:rPr>
-        <w:t xml:space="preserve">templates </w:t>
+      <w:proofErr w:type="gramStart"/>
+      <w:r>
+        <w:rPr>
+          <w:lang w:val="fr-FR"/>
+        </w:rPr>
+        <w:t>templates</w:t>
+      </w:r>
+      <w:proofErr w:type="gramEnd"/>
+      <w:r>
+        <w:rPr>
+          <w:lang w:val="fr-FR"/>
+        </w:rPr>
+        <w:t xml:space="preserve"> </w:t>
       </w:r>
       <w:r>
         <w:rPr>
@@ -1762,7 +5424,7 @@
     </w:p>
     <w:p>
       <w:pPr>
-        <w:pStyle w:val="Paragraphedeliste"/>
+        <w:pStyle w:val="ListParagraph"/>
         <w:numPr>
           <w:ilvl w:val="0"/>
           <w:numId w:val="2"/>
@@ -1771,16 +5433,24 @@
           <w:lang w:val="fr-FR"/>
         </w:rPr>
       </w:pPr>
-      <w:r>
-        <w:rPr>
-          <w:lang w:val="fr-FR"/>
-        </w:rPr>
-        <w:t>var contient les fichiers de cache et ceux de log.</w:t>
-      </w:r>
-    </w:p>
-    <w:p>
-      <w:pPr>
-        <w:pStyle w:val="Paragraphedeliste"/>
+      <w:proofErr w:type="gramStart"/>
+      <w:r>
+        <w:rPr>
+          <w:lang w:val="fr-FR"/>
+        </w:rPr>
+        <w:t>var</w:t>
+      </w:r>
+      <w:proofErr w:type="gramEnd"/>
+      <w:r>
+        <w:rPr>
+          <w:lang w:val="fr-FR"/>
+        </w:rPr>
+        <w:t xml:space="preserve"> contient les fichiers de cache et ceux de log.</w:t>
+      </w:r>
+    </w:p>
+    <w:p>
+      <w:pPr>
+        <w:pStyle w:val="ListParagraph"/>
         <w:numPr>
           <w:ilvl w:val="0"/>
           <w:numId w:val="2"/>
@@ -1789,11 +5459,19 @@
           <w:lang w:val="fr-FR"/>
         </w:rPr>
       </w:pPr>
-      <w:r>
-        <w:rPr>
-          <w:lang w:val="fr-FR"/>
-        </w:rPr>
-        <w:t>vendor contient toutes les bibliothèques du projet.</w:t>
+      <w:proofErr w:type="gramStart"/>
+      <w:r>
+        <w:rPr>
+          <w:lang w:val="fr-FR"/>
+        </w:rPr>
+        <w:t>vendor</w:t>
+      </w:r>
+      <w:proofErr w:type="gramEnd"/>
+      <w:r>
+        <w:rPr>
+          <w:lang w:val="fr-FR"/>
+        </w:rPr>
+        <w:t xml:space="preserve"> contient toutes les bibliothèques du projet.</w:t>
       </w:r>
     </w:p>
     <w:p>
@@ -1832,12 +5510,12 @@
     </w:p>
     <w:p>
       <w:pPr>
-        <w:pStyle w:val="Titre1"/>
-        <w:rPr>
-          <w:lang w:val="fr-FR"/>
-        </w:rPr>
-      </w:pPr>
-      <w:bookmarkStart w:id="6" w:name="_Toc114309854"/>
+        <w:pStyle w:val="Heading1"/>
+        <w:rPr>
+          <w:lang w:val="fr-FR"/>
+        </w:rPr>
+      </w:pPr>
+      <w:bookmarkStart w:id="6" w:name="_Toc116926295"/>
       <w:r>
         <w:rPr>
           <w:lang w:val="fr-FR"/>
@@ -1845,21 +5523,13 @@
         <w:lastRenderedPageBreak/>
         <w:t>Première page</w:t>
       </w:r>
+      <w:r>
+        <w:rPr>
+          <w:lang w:val="fr-FR"/>
+        </w:rPr>
+        <w:t> : Création d’un contrôleur</w:t>
+      </w:r>
       <w:bookmarkEnd w:id="6"/>
-      <w:r>
-        <w:rPr>
-          <w:lang w:val="fr-FR"/>
-        </w:rPr>
-        <w:t xml:space="preserve"> : </w:t>
-      </w:r>
-      <w:bookmarkStart w:id="7" w:name="_Toc114309855"/>
-      <w:r>
-        <w:rPr>
-          <w:lang w:val="fr-FR"/>
-        </w:rPr>
-        <w:t>Création d’un contrôleur</w:t>
-      </w:r>
-      <w:bookmarkEnd w:id="7"/>
     </w:p>
     <w:p>
       <w:pPr>
@@ -1868,12 +5538,42 @@
           <w:lang w:val="fr-FR"/>
         </w:rPr>
       </w:pPr>
-      <w:r>
-        <w:rPr>
-          <w:lang w:val="fr-FR"/>
-        </w:rPr>
-        <w:t>symfony console make :controller</w:t>
-      </w:r>
+      <w:proofErr w:type="gramStart"/>
+      <w:r>
+        <w:rPr>
+          <w:lang w:val="fr-FR"/>
+        </w:rPr>
+        <w:t>symfony</w:t>
+      </w:r>
+      <w:proofErr w:type="gramEnd"/>
+      <w:r>
+        <w:rPr>
+          <w:lang w:val="fr-FR"/>
+        </w:rPr>
+        <w:t xml:space="preserve"> console </w:t>
+      </w:r>
+      <w:proofErr w:type="spellStart"/>
+      <w:r>
+        <w:rPr>
+          <w:lang w:val="fr-FR"/>
+        </w:rPr>
+        <w:t>make</w:t>
+      </w:r>
+      <w:proofErr w:type="spellEnd"/>
+      <w:r>
+        <w:rPr>
+          <w:lang w:val="fr-FR"/>
+        </w:rPr>
+        <w:t> :</w:t>
+      </w:r>
+      <w:proofErr w:type="spellStart"/>
+      <w:r>
+        <w:rPr>
+          <w:lang w:val="fr-FR"/>
+        </w:rPr>
+        <w:t>controller</w:t>
+      </w:r>
+      <w:proofErr w:type="spellEnd"/>
     </w:p>
     <w:p>
       <w:pPr>
@@ -1887,7 +5587,23 @@
         <w:pStyle w:val="Oscommand"/>
       </w:pPr>
       <w:r>
-        <w:t>Choose a name for your controller class (e.g. FierceGnomeController):</w:t>
+        <w:t>Choose a name for your controller class (</w:t>
+      </w:r>
+      <w:proofErr w:type="gramStart"/>
+      <w:r>
+        <w:t>e.g.</w:t>
+      </w:r>
+      <w:proofErr w:type="gramEnd"/>
+      <w:r>
+        <w:t xml:space="preserve"> </w:t>
+      </w:r>
+      <w:proofErr w:type="spellStart"/>
+      <w:r>
+        <w:t>FierceGnomeController</w:t>
+      </w:r>
+      <w:proofErr w:type="spellEnd"/>
+      <w:r>
+        <w:t>):</w:t>
       </w:r>
     </w:p>
     <w:p>
@@ -1915,7 +5631,15 @@
         <w:pStyle w:val="Oscommand"/>
       </w:pPr>
       <w:r>
-        <w:t xml:space="preserve"> created: src/Controller/FirstController.php</w:t>
+        <w:t xml:space="preserve"> created: </w:t>
+      </w:r>
+      <w:proofErr w:type="spellStart"/>
+      <w:r>
+        <w:t>src</w:t>
+      </w:r>
+      <w:proofErr w:type="spellEnd"/>
+      <w:r>
+        <w:t>/Controller/FirstController.php</w:t>
       </w:r>
     </w:p>
     <w:p>
@@ -1923,8 +5647,13 @@
         <w:pStyle w:val="Oscommand"/>
       </w:pPr>
       <w:r>
-        <w:t xml:space="preserve"> created: templates/first/index.html.twig</w:t>
-      </w:r>
+        <w:t xml:space="preserve"> created: templates/first/</w:t>
+      </w:r>
+      <w:proofErr w:type="spellStart"/>
+      <w:r>
+        <w:t>index.html.twig</w:t>
+      </w:r>
+      <w:proofErr w:type="spellEnd"/>
     </w:p>
     <w:p/>
     <w:p>
@@ -1962,6 +5691,7 @@
       </w:pPr>
       <w:r>
         <w:rPr>
+          <w:noProof/>
           <w:lang w:val="fr-FR"/>
         </w:rPr>
         <w:drawing>
@@ -2037,7 +5767,21 @@
         <w:rPr>
           <w:lang w:val="fr-FR"/>
         </w:rPr>
-        <w:t>La lecture du code dans FirstController.php montre l’utilisation d’attributs PHP8 pour associer une route à une fonction dans le contrôleur. La ligne #[Route….</w:t>
+        <w:t xml:space="preserve">La lecture du code dans FirstController.php montre l’utilisation d’attributs PHP8 pour associer une route à une fonction dans le contrôleur. La ligne </w:t>
+      </w:r>
+      <w:proofErr w:type="gramStart"/>
+      <w:r>
+        <w:rPr>
+          <w:lang w:val="fr-FR"/>
+        </w:rPr>
+        <w:t>#[</w:t>
+      </w:r>
+      <w:proofErr w:type="gramEnd"/>
+      <w:r>
+        <w:rPr>
+          <w:lang w:val="fr-FR"/>
+        </w:rPr>
+        <w:t>Route….</w:t>
       </w:r>
     </w:p>
     <w:p>
@@ -2056,6 +5800,7 @@
       </w:pPr>
       <w:r>
         <w:rPr>
+          <w:noProof/>
           <w:lang w:val="fr-FR"/>
         </w:rPr>
         <w:drawing>
@@ -2117,17 +5862,10 @@
       <w:hyperlink r:id="rId20" w:history="1">
         <w:r>
           <w:rPr>
-            <w:rStyle w:val="Lienhypertexte"/>
+            <w:rStyle w:val="Hyperlink"/>
             <w:lang w:val="fr-FR"/>
           </w:rPr>
-          <w:t>http://127.0.0.1:8000/</w:t>
-        </w:r>
-        <w:r>
-          <w:rPr>
-            <w:rStyle w:val="Lienhypertexte"/>
-            <w:lang w:val="fr-FR"/>
-          </w:rPr>
-          <w:t>first</w:t>
+          <w:t>http://127.0.0.1:8000/first</w:t>
         </w:r>
       </w:hyperlink>
       <w:r>
@@ -2139,12 +5877,12 @@
     </w:p>
     <w:p>
       <w:pPr>
-        <w:pStyle w:val="Titre1"/>
-        <w:rPr>
-          <w:lang w:val="fr-FR"/>
-        </w:rPr>
-      </w:pPr>
-      <w:bookmarkStart w:id="8" w:name="_Toc114309856"/>
+        <w:pStyle w:val="Heading1"/>
+        <w:rPr>
+          <w:lang w:val="fr-FR"/>
+        </w:rPr>
+      </w:pPr>
+      <w:bookmarkStart w:id="7" w:name="_Toc116926296"/>
       <w:r>
         <w:rPr>
           <w:lang w:val="fr-FR"/>
@@ -2201,7 +5939,7 @@
         </w:rPr>
         <w:t xml:space="preserve"> au contrôleur</w:t>
       </w:r>
-      <w:bookmarkEnd w:id="8"/>
+      <w:bookmarkEnd w:id="7"/>
     </w:p>
     <w:p>
       <w:pPr>
@@ -2259,6 +5997,7 @@
       </w:pPr>
       <w:r>
         <w:rPr>
+          <w:noProof/>
           <w:lang w:val="fr-FR"/>
         </w:rPr>
         <w:drawing>
@@ -2327,7 +6066,7 @@
     </w:p>
     <w:p>
       <w:pPr>
-        <w:pStyle w:val="Paragraphedeliste"/>
+        <w:pStyle w:val="ListParagraph"/>
         <w:numPr>
           <w:ilvl w:val="0"/>
           <w:numId w:val="3"/>
@@ -2345,7 +6084,7 @@
     </w:p>
     <w:p>
       <w:pPr>
-        <w:pStyle w:val="Paragraphedeliste"/>
+        <w:pStyle w:val="ListParagraph"/>
         <w:numPr>
           <w:ilvl w:val="0"/>
           <w:numId w:val="3"/>
@@ -2358,30 +6097,12 @@
         <w:rPr>
           <w:lang w:val="fr-FR"/>
         </w:rPr>
-        <w:t>Ligne 1</w:t>
-      </w:r>
-      <w:r>
-        <w:rPr>
-          <w:lang w:val="fr-FR"/>
-        </w:rPr>
-        <w:t>4</w:t>
-      </w:r>
-      <w:r>
-        <w:rPr>
-          <w:lang w:val="fr-FR"/>
-        </w:rPr>
-        <w:t xml:space="preserve"> : </w:t>
-      </w:r>
-      <w:r>
-        <w:rPr>
-          <w:lang w:val="fr-FR"/>
-        </w:rPr>
-        <w:t>La méthode associée également.</w:t>
-      </w:r>
-    </w:p>
-    <w:p>
-      <w:pPr>
-        <w:pStyle w:val="Paragraphedeliste"/>
+        <w:t>Ligne 14 : La méthode associée également.</w:t>
+      </w:r>
+    </w:p>
+    <w:p>
+      <w:pPr>
+        <w:pStyle w:val="ListParagraph"/>
         <w:numPr>
           <w:ilvl w:val="0"/>
           <w:numId w:val="3"/>
@@ -2399,7 +6120,7 @@
     </w:p>
     <w:p>
       <w:pPr>
-        <w:pStyle w:val="Paragraphedeliste"/>
+        <w:pStyle w:val="ListParagraph"/>
         <w:numPr>
           <w:ilvl w:val="1"/>
           <w:numId w:val="3"/>
@@ -2412,12 +6133,34 @@
         <w:rPr>
           <w:lang w:val="fr-FR"/>
         </w:rPr>
-        <w:t>Ligne 39 : Vu précédemment, un render().</w:t>
-      </w:r>
-    </w:p>
-    <w:p>
-      <w:pPr>
-        <w:pStyle w:val="Paragraphedeliste"/>
+        <w:t xml:space="preserve">Ligne 39 : Vu précédemment, un </w:t>
+      </w:r>
+      <w:proofErr w:type="spellStart"/>
+      <w:proofErr w:type="gramStart"/>
+      <w:r>
+        <w:rPr>
+          <w:lang w:val="fr-FR"/>
+        </w:rPr>
+        <w:t>render</w:t>
+      </w:r>
+      <w:proofErr w:type="spellEnd"/>
+      <w:r>
+        <w:rPr>
+          <w:lang w:val="fr-FR"/>
+        </w:rPr>
+        <w:t>(</w:t>
+      </w:r>
+      <w:proofErr w:type="gramEnd"/>
+      <w:r>
+        <w:rPr>
+          <w:lang w:val="fr-FR"/>
+        </w:rPr>
+        <w:t>).</w:t>
+      </w:r>
+    </w:p>
+    <w:p>
+      <w:pPr>
+        <w:pStyle w:val="ListParagraph"/>
         <w:numPr>
           <w:ilvl w:val="1"/>
           <w:numId w:val="3"/>
@@ -2435,7 +6178,7 @@
     </w:p>
     <w:p>
       <w:pPr>
-        <w:pStyle w:val="Paragraphedeliste"/>
+        <w:pStyle w:val="ListParagraph"/>
         <w:numPr>
           <w:ilvl w:val="1"/>
           <w:numId w:val="3"/>
@@ -2453,7 +6196,7 @@
     </w:p>
     <w:p>
       <w:pPr>
-        <w:pStyle w:val="Paragraphedeliste"/>
+        <w:pStyle w:val="ListParagraph"/>
         <w:numPr>
           <w:ilvl w:val="0"/>
           <w:numId w:val="3"/>
@@ -2466,27 +6209,97 @@
         <w:rPr>
           <w:lang w:val="fr-FR"/>
         </w:rPr>
-        <w:t>Les méthodes render, redirectToRoute, et forward sont fournies par la classe de base AbstractController.</w:t>
-      </w:r>
-    </w:p>
-    <w:p>
-      <w:pPr>
-        <w:rPr>
-          <w:lang w:val="fr-FR"/>
-        </w:rPr>
-      </w:pPr>
-    </w:p>
-    <w:p>
-      <w:pPr>
-        <w:rPr>
-          <w:lang w:val="fr-FR"/>
-        </w:rPr>
-      </w:pPr>
-      <w:r>
-        <w:rPr>
-          <w:lang w:val="fr-FR"/>
-        </w:rPr>
-        <w:t>Dans les 3 cas, la page finale first/index.html.twig utilise bien sûr les paramètres random et action.</w:t>
+        <w:t xml:space="preserve">Les méthodes </w:t>
+      </w:r>
+      <w:proofErr w:type="spellStart"/>
+      <w:r>
+        <w:rPr>
+          <w:lang w:val="fr-FR"/>
+        </w:rPr>
+        <w:t>render</w:t>
+      </w:r>
+      <w:proofErr w:type="spellEnd"/>
+      <w:r>
+        <w:rPr>
+          <w:lang w:val="fr-FR"/>
+        </w:rPr>
+        <w:t xml:space="preserve">, </w:t>
+      </w:r>
+      <w:proofErr w:type="spellStart"/>
+      <w:r>
+        <w:rPr>
+          <w:lang w:val="fr-FR"/>
+        </w:rPr>
+        <w:t>redirectToRoute</w:t>
+      </w:r>
+      <w:proofErr w:type="spellEnd"/>
+      <w:r>
+        <w:rPr>
+          <w:lang w:val="fr-FR"/>
+        </w:rPr>
+        <w:t xml:space="preserve">, et </w:t>
+      </w:r>
+      <w:proofErr w:type="spellStart"/>
+      <w:r>
+        <w:rPr>
+          <w:lang w:val="fr-FR"/>
+        </w:rPr>
+        <w:t>forward</w:t>
+      </w:r>
+      <w:proofErr w:type="spellEnd"/>
+      <w:r>
+        <w:rPr>
+          <w:lang w:val="fr-FR"/>
+        </w:rPr>
+        <w:t xml:space="preserve"> sont fournies par la classe de base </w:t>
+      </w:r>
+      <w:proofErr w:type="spellStart"/>
+      <w:r>
+        <w:rPr>
+          <w:lang w:val="fr-FR"/>
+        </w:rPr>
+        <w:t>AbstractController</w:t>
+      </w:r>
+      <w:proofErr w:type="spellEnd"/>
+      <w:r>
+        <w:rPr>
+          <w:lang w:val="fr-FR"/>
+        </w:rPr>
+        <w:t>.</w:t>
+      </w:r>
+    </w:p>
+    <w:p>
+      <w:pPr>
+        <w:rPr>
+          <w:lang w:val="fr-FR"/>
+        </w:rPr>
+      </w:pPr>
+    </w:p>
+    <w:p>
+      <w:pPr>
+        <w:rPr>
+          <w:lang w:val="fr-FR"/>
+        </w:rPr>
+      </w:pPr>
+      <w:r>
+        <w:rPr>
+          <w:lang w:val="fr-FR"/>
+        </w:rPr>
+        <w:t>Dans les 3 cas, la page finale first/</w:t>
+      </w:r>
+      <w:proofErr w:type="spellStart"/>
+      <w:r>
+        <w:rPr>
+          <w:lang w:val="fr-FR"/>
+        </w:rPr>
+        <w:t>index.html.twig</w:t>
+      </w:r>
+      <w:proofErr w:type="spellEnd"/>
+      <w:r>
+        <w:rPr>
+          <w:lang w:val="fr-FR"/>
+        </w:rPr>
+        <w:t xml:space="preserve"> utilise bien sûr les paramètres random et action.</w:t>
       </w:r>
     </w:p>
     <w:p>
@@ -2518,11 +6331,12 @@
     </w:p>
     <w:p>
       <w:pPr>
-        <w:pStyle w:val="Titre1"/>
-        <w:rPr>
-          <w:lang w:val="fr-FR"/>
-        </w:rPr>
-      </w:pPr>
+        <w:pStyle w:val="Heading1"/>
+        <w:rPr>
+          <w:lang w:val="fr-FR"/>
+        </w:rPr>
+      </w:pPr>
+      <w:bookmarkStart w:id="8" w:name="_Toc116926297"/>
       <w:r>
         <w:rPr>
           <w:lang w:val="fr-FR"/>
@@ -2530,6 +6344,7 @@
         <w:lastRenderedPageBreak/>
         <w:t>Création d’un contrôleur pour la gestion de session</w:t>
       </w:r>
+      <w:bookmarkEnd w:id="8"/>
     </w:p>
     <w:p>
       <w:pPr>
@@ -2547,6 +6362,7 @@
       </w:pPr>
       <w:r>
         <w:rPr>
+          <w:noProof/>
           <w:lang w:val="fr-FR"/>
         </w:rPr>
         <w:drawing>
@@ -2606,6 +6422,893 @@
         <w:t>Les deux fichiers habituels sont créés.</w:t>
       </w:r>
     </w:p>
+    <w:p>
+      <w:pPr>
+        <w:rPr>
+          <w:lang w:val="fr-FR"/>
+        </w:rPr>
+      </w:pPr>
+    </w:p>
+    <w:p>
+      <w:pPr>
+        <w:spacing w:after="160"/>
+        <w:ind w:left="0"/>
+        <w:jc w:val="left"/>
+        <w:rPr>
+          <w:rFonts w:asciiTheme="majorHAnsi" w:eastAsiaTheme="majorEastAsia" w:hAnsiTheme="majorHAnsi" w:cstheme="majorBidi"/>
+          <w:color w:val="2E74B5" w:themeColor="accent1" w:themeShade="BF"/>
+          <w:sz w:val="32"/>
+          <w:szCs w:val="32"/>
+          <w:lang w:val="fr-FR"/>
+        </w:rPr>
+      </w:pPr>
+      <w:r>
+        <w:rPr>
+          <w:lang w:val="fr-FR"/>
+        </w:rPr>
+        <w:br w:type="page"/>
+      </w:r>
+    </w:p>
+    <w:p>
+      <w:pPr>
+        <w:pStyle w:val="Heading1"/>
+        <w:rPr>
+          <w:lang w:val="fr-FR"/>
+        </w:rPr>
+      </w:pPr>
+      <w:bookmarkStart w:id="9" w:name="_Toc116926298"/>
+      <w:r>
+        <w:rPr>
+          <w:lang w:val="fr-FR"/>
+        </w:rPr>
+        <w:lastRenderedPageBreak/>
+        <w:t>Fiche de révision</w:t>
+      </w:r>
+      <w:bookmarkEnd w:id="9"/>
+    </w:p>
+    <w:p>
+      <w:pPr>
+        <w:pStyle w:val="Heading2"/>
+        <w:rPr>
+          <w:lang w:val="fr-FR"/>
+        </w:rPr>
+      </w:pPr>
+      <w:bookmarkStart w:id="10" w:name="_Toc116926299"/>
+      <w:r>
+        <w:rPr>
+          <w:lang w:val="fr-FR"/>
+        </w:rPr>
+        <w:t>Controller et ses méthodes</w:t>
+      </w:r>
+      <w:bookmarkEnd w:id="10"/>
+    </w:p>
+    <w:p>
+      <w:pPr>
+        <w:pStyle w:val="Heading2"/>
+        <w:rPr>
+          <w:lang w:val="fr-FR"/>
+        </w:rPr>
+      </w:pPr>
+      <w:bookmarkStart w:id="11" w:name="_Toc116926300"/>
+      <w:r>
+        <w:rPr>
+          <w:lang w:val="fr-FR"/>
+        </w:rPr>
+        <w:t>Routes et leur paramétrage</w:t>
+      </w:r>
+      <w:bookmarkEnd w:id="11"/>
+    </w:p>
+    <w:p>
+      <w:pPr>
+        <w:pStyle w:val="Heading3"/>
+        <w:rPr>
+          <w:lang w:val="fr-FR"/>
+        </w:rPr>
+      </w:pPr>
+      <w:bookmarkStart w:id="12" w:name="_Toc116926301"/>
+      <w:r>
+        <w:rPr>
+          <w:lang w:val="fr-FR"/>
+        </w:rPr>
+        <w:t>Préfixe</w:t>
+      </w:r>
+      <w:bookmarkEnd w:id="12"/>
+    </w:p>
+    <w:p>
+      <w:pPr>
+        <w:pStyle w:val="Heading3"/>
+        <w:rPr>
+          <w:lang w:val="fr-FR"/>
+        </w:rPr>
+      </w:pPr>
+      <w:bookmarkStart w:id="13" w:name="_Toc116926302"/>
+      <w:r>
+        <w:rPr>
+          <w:lang w:val="fr-FR"/>
+        </w:rPr>
+        <w:t>Valeurs par défaut</w:t>
+      </w:r>
+      <w:bookmarkEnd w:id="13"/>
+    </w:p>
+    <w:p>
+      <w:pPr>
+        <w:pStyle w:val="Heading3"/>
+        <w:rPr>
+          <w:lang w:val="fr-FR"/>
+        </w:rPr>
+      </w:pPr>
+      <w:bookmarkStart w:id="14" w:name="_Toc116926303"/>
+      <w:r>
+        <w:rPr>
+          <w:lang w:val="fr-FR"/>
+        </w:rPr>
+        <w:t>Ordre des routes</w:t>
+      </w:r>
+      <w:bookmarkEnd w:id="14"/>
+    </w:p>
+    <w:p>
+      <w:pPr>
+        <w:pStyle w:val="Heading2"/>
+        <w:rPr>
+          <w:lang w:val="fr-FR"/>
+        </w:rPr>
+      </w:pPr>
+      <w:bookmarkStart w:id="15" w:name="_Toc116926304"/>
+      <w:r>
+        <w:rPr>
+          <w:lang w:val="fr-FR"/>
+        </w:rPr>
+        <w:t>Gérer les sessions</w:t>
+      </w:r>
+      <w:bookmarkEnd w:id="15"/>
+    </w:p>
+    <w:p>
+      <w:pPr>
+        <w:pStyle w:val="Heading2"/>
+        <w:rPr>
+          <w:lang w:val="fr-FR"/>
+        </w:rPr>
+      </w:pPr>
+      <w:bookmarkStart w:id="16" w:name="_Toc116926305"/>
+      <w:r>
+        <w:rPr>
+          <w:lang w:val="fr-FR"/>
+        </w:rPr>
+        <w:t>Les Flashbag</w:t>
+      </w:r>
+      <w:bookmarkEnd w:id="16"/>
+    </w:p>
+    <w:p>
+      <w:pPr>
+        <w:pStyle w:val="Heading2"/>
+        <w:rPr>
+          <w:lang w:val="fr-FR"/>
+        </w:rPr>
+      </w:pPr>
+      <w:bookmarkStart w:id="17" w:name="_Toc116926306"/>
+      <w:r>
+        <w:rPr>
+          <w:lang w:val="fr-FR"/>
+        </w:rPr>
+        <w:t>TWIG et les templates</w:t>
+      </w:r>
+      <w:bookmarkEnd w:id="17"/>
+    </w:p>
+    <w:p>
+      <w:pPr>
+        <w:pStyle w:val="Heading3"/>
+        <w:rPr>
+          <w:lang w:val="fr-FR"/>
+        </w:rPr>
+      </w:pPr>
+      <w:bookmarkStart w:id="18" w:name="_Toc116926307"/>
+      <w:r>
+        <w:rPr>
+          <w:lang w:val="fr-FR"/>
+        </w:rPr>
+        <w:t>Filtres</w:t>
+      </w:r>
+      <w:bookmarkEnd w:id="18"/>
+    </w:p>
+    <w:p>
+      <w:pPr>
+        <w:pStyle w:val="Heading3"/>
+        <w:rPr>
+          <w:lang w:val="fr-FR"/>
+        </w:rPr>
+      </w:pPr>
+      <w:bookmarkStart w:id="19" w:name="_Toc116926308"/>
+      <w:r>
+        <w:rPr>
+          <w:lang w:val="fr-FR"/>
+        </w:rPr>
+        <w:t>Structures itératives et conditionnelles</w:t>
+      </w:r>
+      <w:bookmarkEnd w:id="19"/>
+    </w:p>
+    <w:p>
+      <w:pPr>
+        <w:pStyle w:val="Heading3"/>
+        <w:rPr>
+          <w:lang w:val="fr-FR"/>
+        </w:rPr>
+      </w:pPr>
+      <w:bookmarkStart w:id="20" w:name="_Toc116926309"/>
+      <w:r>
+        <w:rPr>
+          <w:lang w:val="fr-FR"/>
+        </w:rPr>
+        <w:t>Génération d’URL</w:t>
+      </w:r>
+      <w:bookmarkEnd w:id="20"/>
+    </w:p>
+    <w:p>
+      <w:pPr>
+        <w:pStyle w:val="Heading2"/>
+        <w:rPr>
+          <w:lang w:val="fr-FR"/>
+        </w:rPr>
+      </w:pPr>
+      <w:bookmarkStart w:id="21" w:name="_Toc116926310"/>
+      <w:r>
+        <w:rPr>
+          <w:lang w:val="fr-FR"/>
+        </w:rPr>
+        <w:t>Doctrine</w:t>
+      </w:r>
+      <w:bookmarkEnd w:id="21"/>
+    </w:p>
+    <w:p>
+      <w:pPr>
+        <w:pStyle w:val="Heading3"/>
+        <w:rPr>
+          <w:lang w:val="fr-FR"/>
+        </w:rPr>
+      </w:pPr>
+      <w:bookmarkStart w:id="22" w:name="_Toc116926311"/>
+      <w:r>
+        <w:rPr>
+          <w:lang w:val="fr-FR"/>
+        </w:rPr>
+        <w:t>Entités</w:t>
+      </w:r>
+      <w:bookmarkEnd w:id="22"/>
+    </w:p>
+    <w:p>
+      <w:pPr>
+        <w:pStyle w:val="Heading3"/>
+        <w:rPr>
+          <w:lang w:val="fr-FR"/>
+        </w:rPr>
+      </w:pPr>
+      <w:bookmarkStart w:id="23" w:name="_Toc116926312"/>
+      <w:r>
+        <w:rPr>
+          <w:lang w:val="fr-FR"/>
+        </w:rPr>
+        <w:t>Les migrations</w:t>
+      </w:r>
+      <w:bookmarkEnd w:id="23"/>
+    </w:p>
+    <w:p>
+      <w:pPr>
+        <w:pStyle w:val="Heading3"/>
+        <w:rPr>
+          <w:lang w:val="fr-FR"/>
+        </w:rPr>
+      </w:pPr>
+      <w:bookmarkStart w:id="24" w:name="_Toc116926313"/>
+      <w:r>
+        <w:rPr>
+          <w:lang w:val="fr-FR"/>
+        </w:rPr>
+        <w:t>Entity manager et gestion de la persistance en base</w:t>
+      </w:r>
+      <w:bookmarkEnd w:id="24"/>
+    </w:p>
+    <w:p>
+      <w:pPr>
+        <w:pStyle w:val="Heading3"/>
+        <w:rPr>
+          <w:lang w:val="fr-FR"/>
+        </w:rPr>
+      </w:pPr>
+      <w:bookmarkStart w:id="25" w:name="_Toc116926314"/>
+      <w:r>
+        <w:rPr>
+          <w:lang w:val="fr-FR"/>
+        </w:rPr>
+        <w:t>Les Fixtures</w:t>
+      </w:r>
+      <w:bookmarkEnd w:id="25"/>
+    </w:p>
+    <w:p>
+      <w:pPr>
+        <w:pStyle w:val="Heading3"/>
+        <w:rPr>
+          <w:lang w:val="fr-FR"/>
+        </w:rPr>
+      </w:pPr>
+      <w:bookmarkStart w:id="26" w:name="_Toc116926315"/>
+      <w:proofErr w:type="spellStart"/>
+      <w:r>
+        <w:rPr>
+          <w:lang w:val="fr-FR"/>
+        </w:rPr>
+        <w:t>Find</w:t>
+      </w:r>
+      <w:proofErr w:type="spellEnd"/>
+      <w:r>
+        <w:rPr>
+          <w:lang w:val="fr-FR"/>
+        </w:rPr>
+        <w:t>, FindBy, etc.</w:t>
+      </w:r>
+      <w:bookmarkEnd w:id="26"/>
+    </w:p>
+    <w:p>
+      <w:pPr>
+        <w:pStyle w:val="Heading3"/>
+        <w:rPr>
+          <w:lang w:val="fr-FR"/>
+        </w:rPr>
+      </w:pPr>
+      <w:bookmarkStart w:id="27" w:name="_Toc116926316"/>
+      <w:r>
+        <w:rPr>
+          <w:lang w:val="fr-FR"/>
+        </w:rPr>
+        <w:t>Gestion de la pagination</w:t>
+      </w:r>
+      <w:bookmarkEnd w:id="27"/>
+    </w:p>
+    <w:p>
+      <w:pPr>
+        <w:pStyle w:val="Heading3"/>
+        <w:rPr>
+          <w:lang w:val="fr-FR"/>
+        </w:rPr>
+      </w:pPr>
+      <w:bookmarkStart w:id="28" w:name="_Toc116926317"/>
+      <w:r>
+        <w:rPr>
+          <w:lang w:val="fr-FR"/>
+        </w:rPr>
+        <w:t>Suppression</w:t>
+      </w:r>
+      <w:bookmarkEnd w:id="28"/>
+    </w:p>
+    <w:p>
+      <w:pPr>
+        <w:pStyle w:val="Heading3"/>
+        <w:rPr>
+          <w:lang w:val="fr-FR"/>
+        </w:rPr>
+      </w:pPr>
+      <w:bookmarkStart w:id="29" w:name="_Toc116926318"/>
+      <w:r>
+        <w:rPr>
+          <w:lang w:val="fr-FR"/>
+        </w:rPr>
+        <w:t>Mise à jour</w:t>
+      </w:r>
+      <w:bookmarkEnd w:id="29"/>
+    </w:p>
+    <w:p>
+      <w:pPr>
+        <w:pStyle w:val="Heading3"/>
+        <w:rPr>
+          <w:lang w:val="fr-FR"/>
+        </w:rPr>
+      </w:pPr>
+      <w:bookmarkStart w:id="30" w:name="_Toc116926319"/>
+      <w:r>
+        <w:rPr>
+          <w:lang w:val="fr-FR"/>
+        </w:rPr>
+        <w:t>Le QueryBuilder pour des r</w:t>
+      </w:r>
+      <w:r>
+        <w:rPr>
+          <w:lang w:val="fr-FR"/>
+        </w:rPr>
+        <w:t>equêtes personnalisées</w:t>
+      </w:r>
+      <w:bookmarkEnd w:id="30"/>
+    </w:p>
+    <w:p>
+      <w:pPr>
+        <w:pStyle w:val="Heading3"/>
+        <w:rPr>
+          <w:lang w:val="fr-FR"/>
+        </w:rPr>
+      </w:pPr>
+      <w:bookmarkStart w:id="31" w:name="_Toc116926320"/>
+      <w:r>
+        <w:rPr>
+          <w:lang w:val="fr-FR"/>
+        </w:rPr>
+        <w:t>Relation OnetoOne</w:t>
+      </w:r>
+      <w:bookmarkEnd w:id="31"/>
+    </w:p>
+    <w:p>
+      <w:pPr>
+        <w:pStyle w:val="Heading3"/>
+        <w:rPr>
+          <w:lang w:val="fr-FR"/>
+        </w:rPr>
+      </w:pPr>
+      <w:bookmarkStart w:id="32" w:name="_Toc116926321"/>
+      <w:r>
+        <w:rPr>
+          <w:lang w:val="fr-FR"/>
+        </w:rPr>
+        <w:t>Relation ManyToOne ManyToMany</w:t>
+      </w:r>
+      <w:bookmarkEnd w:id="32"/>
+    </w:p>
+    <w:p>
+      <w:pPr>
+        <w:pStyle w:val="Heading3"/>
+        <w:rPr>
+          <w:lang w:val="fr-FR"/>
+        </w:rPr>
+      </w:pPr>
+      <w:bookmarkStart w:id="33" w:name="_Toc116926322"/>
+      <w:r>
+        <w:rPr>
+          <w:lang w:val="fr-FR"/>
+        </w:rPr>
+        <w:t>Les évènements de Doctrine</w:t>
+      </w:r>
+      <w:r>
+        <w:rPr>
+          <w:lang w:val="fr-FR"/>
+        </w:rPr>
+        <w:t> : Pre / Post : Create / Delete…</w:t>
+      </w:r>
+      <w:bookmarkEnd w:id="33"/>
+    </w:p>
+    <w:p>
+      <w:pPr>
+        <w:rPr>
+          <w:lang w:val="fr-FR"/>
+        </w:rPr>
+      </w:pPr>
+    </w:p>
+    <w:p>
+      <w:pPr>
+        <w:pStyle w:val="Heading2"/>
+        <w:rPr>
+          <w:lang w:val="fr-FR"/>
+        </w:rPr>
+      </w:pPr>
+      <w:bookmarkStart w:id="34" w:name="_Toc116926323"/>
+      <w:r>
+        <w:rPr>
+          <w:lang w:val="fr-FR"/>
+        </w:rPr>
+        <w:t>Formulaires</w:t>
+      </w:r>
+      <w:bookmarkEnd w:id="34"/>
+    </w:p>
+    <w:p>
+      <w:pPr>
+        <w:pStyle w:val="Heading3"/>
+        <w:rPr>
+          <w:lang w:val="fr-FR"/>
+        </w:rPr>
+      </w:pPr>
+      <w:bookmarkStart w:id="35" w:name="_Toc116926324"/>
+      <w:r>
+        <w:rPr>
+          <w:lang w:val="fr-FR"/>
+        </w:rPr>
+        <w:t>Utiliser bootstrap</w:t>
+      </w:r>
+      <w:bookmarkEnd w:id="35"/>
+    </w:p>
+    <w:p>
+      <w:pPr>
+        <w:pStyle w:val="Heading3"/>
+        <w:rPr>
+          <w:lang w:val="fr-FR"/>
+        </w:rPr>
+      </w:pPr>
+      <w:bookmarkStart w:id="36" w:name="_Toc116926325"/>
+      <w:r>
+        <w:rPr>
+          <w:lang w:val="fr-FR"/>
+        </w:rPr>
+        <w:t>Insertion, mise à jour, traitement des formulaires</w:t>
+      </w:r>
+      <w:bookmarkEnd w:id="36"/>
+    </w:p>
+    <w:p>
+      <w:pPr>
+        <w:pStyle w:val="Heading3"/>
+        <w:rPr>
+          <w:lang w:val="fr-FR"/>
+        </w:rPr>
+      </w:pPr>
+      <w:bookmarkStart w:id="37" w:name="_Toc116926326"/>
+      <w:r>
+        <w:rPr>
+          <w:lang w:val="fr-FR"/>
+        </w:rPr>
+        <w:t>Upload d’image</w:t>
+      </w:r>
+      <w:bookmarkEnd w:id="37"/>
+    </w:p>
+    <w:p>
+      <w:pPr>
+        <w:pStyle w:val="Heading3"/>
+        <w:rPr>
+          <w:lang w:val="fr-FR"/>
+        </w:rPr>
+      </w:pPr>
+      <w:bookmarkStart w:id="38" w:name="_Toc116926327"/>
+      <w:r>
+        <w:rPr>
+          <w:lang w:val="fr-FR"/>
+        </w:rPr>
+        <w:t>Validation et messages d’erreur</w:t>
+      </w:r>
+      <w:bookmarkEnd w:id="38"/>
+    </w:p>
+    <w:p>
+      <w:pPr>
+        <w:rPr>
+          <w:lang w:val="fr-FR"/>
+        </w:rPr>
+      </w:pPr>
+    </w:p>
+    <w:p>
+      <w:pPr>
+        <w:pStyle w:val="Heading2"/>
+        <w:rPr>
+          <w:lang w:val="fr-FR"/>
+        </w:rPr>
+      </w:pPr>
+      <w:bookmarkStart w:id="39" w:name="_Toc116926328"/>
+      <w:r>
+        <w:rPr>
+          <w:lang w:val="fr-FR"/>
+        </w:rPr>
+        <w:lastRenderedPageBreak/>
+        <w:t>Services et inversion de contrôle</w:t>
+      </w:r>
+      <w:bookmarkEnd w:id="39"/>
+    </w:p>
+    <w:p>
+      <w:pPr>
+        <w:pStyle w:val="Heading3"/>
+        <w:rPr>
+          <w:lang w:val="fr-FR"/>
+        </w:rPr>
+      </w:pPr>
+      <w:bookmarkStart w:id="40" w:name="_Toc116926329"/>
+      <w:r>
+        <w:rPr>
+          <w:lang w:val="fr-FR"/>
+        </w:rPr>
+        <w:t>Injection de dépendance</w:t>
+      </w:r>
+      <w:bookmarkEnd w:id="40"/>
+    </w:p>
+    <w:p>
+      <w:pPr>
+        <w:pStyle w:val="Heading3"/>
+        <w:rPr>
+          <w:lang w:val="fr-FR"/>
+        </w:rPr>
+      </w:pPr>
+      <w:bookmarkStart w:id="41" w:name="_Toc116926330"/>
+      <w:r>
+        <w:rPr>
+          <w:lang w:val="fr-FR"/>
+        </w:rPr>
+        <w:t>Injecter des paramètres dans un service depuis services.yaml</w:t>
+      </w:r>
+      <w:bookmarkEnd w:id="41"/>
+    </w:p>
+    <w:p>
+      <w:pPr>
+        <w:rPr>
+          <w:lang w:val="fr-FR"/>
+        </w:rPr>
+      </w:pPr>
+    </w:p>
+    <w:p>
+      <w:pPr>
+        <w:pStyle w:val="Heading2"/>
+        <w:rPr>
+          <w:lang w:val="fr-FR"/>
+        </w:rPr>
+      </w:pPr>
+      <w:bookmarkStart w:id="42" w:name="_Toc116926331"/>
+      <w:r>
+        <w:rPr>
+          <w:lang w:val="fr-FR"/>
+        </w:rPr>
+        <w:t>La couche sécurité</w:t>
+      </w:r>
+      <w:bookmarkEnd w:id="42"/>
+    </w:p>
+    <w:p>
+      <w:pPr>
+        <w:pStyle w:val="Heading3"/>
+        <w:rPr>
+          <w:lang w:val="fr-FR"/>
+        </w:rPr>
+      </w:pPr>
+      <w:bookmarkStart w:id="43" w:name="_Toc116926332"/>
+      <w:r>
+        <w:rPr>
+          <w:lang w:val="fr-FR"/>
+        </w:rPr>
+        <w:t>Création d’un utilisateur</w:t>
+      </w:r>
+      <w:bookmarkEnd w:id="43"/>
+    </w:p>
+    <w:p>
+      <w:pPr>
+        <w:pStyle w:val="Heading3"/>
+        <w:rPr>
+          <w:lang w:val="fr-FR"/>
+        </w:rPr>
+      </w:pPr>
+      <w:bookmarkStart w:id="44" w:name="_Toc116926333"/>
+      <w:r>
+        <w:rPr>
+          <w:lang w:val="fr-FR"/>
+        </w:rPr>
+        <w:t>Formulaire de connexion</w:t>
+      </w:r>
+      <w:bookmarkEnd w:id="44"/>
+    </w:p>
+    <w:p>
+      <w:pPr>
+        <w:pStyle w:val="Heading3"/>
+        <w:rPr>
+          <w:lang w:val="fr-FR"/>
+        </w:rPr>
+      </w:pPr>
+      <w:bookmarkStart w:id="45" w:name="_Toc116926334"/>
+      <w:r>
+        <w:rPr>
+          <w:lang w:val="fr-FR"/>
+        </w:rPr>
+        <w:t>Encodage des mots de passe</w:t>
+      </w:r>
+      <w:bookmarkEnd w:id="45"/>
+    </w:p>
+    <w:p>
+      <w:pPr>
+        <w:pStyle w:val="Heading3"/>
+        <w:rPr>
+          <w:lang w:val="fr-FR"/>
+        </w:rPr>
+      </w:pPr>
+      <w:bookmarkStart w:id="46" w:name="_Toc116926335"/>
+      <w:r>
+        <w:rPr>
+          <w:lang w:val="fr-FR"/>
+        </w:rPr>
+        <w:t>Logout</w:t>
+      </w:r>
+      <w:bookmarkEnd w:id="46"/>
+    </w:p>
+    <w:p>
+      <w:pPr>
+        <w:pStyle w:val="Heading3"/>
+        <w:rPr>
+          <w:lang w:val="fr-FR"/>
+        </w:rPr>
+      </w:pPr>
+      <w:bookmarkStart w:id="47" w:name="_Toc116926336"/>
+      <w:r>
+        <w:rPr>
+          <w:lang w:val="fr-FR"/>
+        </w:rPr>
+        <w:t>Exploitation des informations de l’utilisateur dans TWIG</w:t>
+      </w:r>
+      <w:bookmarkEnd w:id="47"/>
+    </w:p>
+    <w:p>
+      <w:pPr>
+        <w:pStyle w:val="Heading3"/>
+        <w:rPr>
+          <w:lang w:val="fr-FR"/>
+        </w:rPr>
+      </w:pPr>
+      <w:bookmarkStart w:id="48" w:name="_Toc116926337"/>
+      <w:r>
+        <w:rPr>
+          <w:lang w:val="fr-FR"/>
+        </w:rPr>
+        <w:t>Droits et contrôle d’accès dans les controllers</w:t>
+      </w:r>
+      <w:bookmarkEnd w:id="48"/>
+    </w:p>
+    <w:p>
+      <w:pPr>
+        <w:pStyle w:val="Heading3"/>
+        <w:rPr>
+          <w:lang w:val="fr-FR"/>
+        </w:rPr>
+      </w:pPr>
+      <w:bookmarkStart w:id="49" w:name="_Toc116926338"/>
+      <w:r>
+        <w:rPr>
+          <w:lang w:val="fr-FR"/>
+        </w:rPr>
+        <w:t>Rôles et hiérarchie de rôles</w:t>
+      </w:r>
+      <w:bookmarkEnd w:id="49"/>
+    </w:p>
+    <w:p>
+      <w:pPr>
+        <w:pStyle w:val="Heading3"/>
+        <w:rPr>
+          <w:lang w:val="fr-FR"/>
+        </w:rPr>
+      </w:pPr>
+      <w:bookmarkStart w:id="50" w:name="_Toc116926339"/>
+      <w:r>
+        <w:rPr>
+          <w:lang w:val="fr-FR"/>
+        </w:rPr>
+        <w:t>Contrôle d’accès basé sur des rôles</w:t>
+      </w:r>
+      <w:bookmarkEnd w:id="50"/>
+    </w:p>
+    <w:p>
+      <w:pPr>
+        <w:rPr>
+          <w:lang w:val="fr-FR"/>
+        </w:rPr>
+      </w:pPr>
+    </w:p>
+    <w:p>
+      <w:pPr>
+        <w:rPr>
+          <w:lang w:val="fr-FR"/>
+        </w:rPr>
+      </w:pPr>
+    </w:p>
+    <w:p>
+      <w:pPr>
+        <w:rPr>
+          <w:lang w:val="fr-FR"/>
+        </w:rPr>
+      </w:pPr>
+    </w:p>
+    <w:p>
+      <w:pPr>
+        <w:pStyle w:val="Heading2"/>
+        <w:rPr>
+          <w:lang w:val="fr-FR"/>
+        </w:rPr>
+      </w:pPr>
+      <w:bookmarkStart w:id="51" w:name="_Toc116926340"/>
+      <w:r>
+        <w:rPr>
+          <w:lang w:val="fr-FR"/>
+        </w:rPr>
+        <w:t>Le système d’évènements</w:t>
+      </w:r>
+      <w:bookmarkEnd w:id="51"/>
+    </w:p>
+    <w:p>
+      <w:pPr>
+        <w:pStyle w:val="Heading3"/>
+        <w:rPr>
+          <w:lang w:val="fr-FR"/>
+        </w:rPr>
+      </w:pPr>
+      <w:bookmarkStart w:id="52" w:name="_Toc116926341"/>
+      <w:r>
+        <w:rPr>
+          <w:lang w:val="fr-FR"/>
+        </w:rPr>
+        <w:t>Créer un évènement et le dispatcher</w:t>
+      </w:r>
+      <w:bookmarkEnd w:id="52"/>
+    </w:p>
+    <w:p>
+      <w:pPr>
+        <w:pStyle w:val="Heading3"/>
+        <w:rPr>
+          <w:lang w:val="fr-FR"/>
+        </w:rPr>
+      </w:pPr>
+      <w:bookmarkStart w:id="53" w:name="_Toc116926342"/>
+      <w:r>
+        <w:rPr>
+          <w:lang w:val="fr-FR"/>
+        </w:rPr>
+        <w:t>Créer un listener</w:t>
+      </w:r>
+      <w:bookmarkEnd w:id="53"/>
+    </w:p>
+    <w:p>
+      <w:pPr>
+        <w:pStyle w:val="Heading3"/>
+        <w:rPr>
+          <w:lang w:val="fr-FR"/>
+        </w:rPr>
+      </w:pPr>
+      <w:bookmarkStart w:id="54" w:name="_Toc116926343"/>
+      <w:r>
+        <w:rPr>
+          <w:lang w:val="fr-FR"/>
+        </w:rPr>
+        <w:t>Priorité des listeners</w:t>
+      </w:r>
+      <w:bookmarkEnd w:id="54"/>
+    </w:p>
+    <w:p>
+      <w:pPr>
+        <w:pStyle w:val="Heading3"/>
+        <w:rPr>
+          <w:lang w:val="fr-FR"/>
+        </w:rPr>
+      </w:pPr>
+      <w:bookmarkStart w:id="55" w:name="_Toc116926344"/>
+      <w:r>
+        <w:rPr>
+          <w:lang w:val="fr-FR"/>
+        </w:rPr>
+        <w:t>Les évènements ‘built in’ de symfony</w:t>
+      </w:r>
+      <w:bookmarkEnd w:id="55"/>
+    </w:p>
+    <w:p>
+      <w:pPr>
+        <w:pStyle w:val="Heading3"/>
+        <w:rPr>
+          <w:lang w:val="fr-FR"/>
+        </w:rPr>
+      </w:pPr>
+      <w:bookmarkStart w:id="56" w:name="_Toc116926345"/>
+      <w:r>
+        <w:rPr>
+          <w:lang w:val="fr-FR"/>
+        </w:rPr>
+        <w:t>Création d’un EventSubscriber</w:t>
+      </w:r>
+      <w:bookmarkEnd w:id="56"/>
+    </w:p>
+    <w:p>
+      <w:pPr>
+        <w:rPr>
+          <w:lang w:val="fr-FR"/>
+        </w:rPr>
+      </w:pPr>
+    </w:p>
+    <w:p>
+      <w:pPr>
+        <w:rPr>
+          <w:lang w:val="fr-FR"/>
+        </w:rPr>
+      </w:pPr>
+    </w:p>
+    <w:p>
+      <w:pPr>
+        <w:rPr>
+          <w:lang w:val="fr-FR"/>
+        </w:rPr>
+      </w:pPr>
+    </w:p>
+    <w:p>
+      <w:pPr>
+        <w:rPr>
+          <w:lang w:val="fr-FR"/>
+        </w:rPr>
+      </w:pPr>
+    </w:p>
     <w:sectPr>
       <w:headerReference w:type="default" r:id="rId23"/>
       <w:footerReference w:type="default" r:id="rId24"/>
@@ -2650,7 +7353,7 @@
 <w:ftr xmlns:wpc="http://schemas.microsoft.com/office/word/2010/wordprocessingCanvas" xmlns:cx="http://schemas.microsoft.com/office/drawing/2014/chartex" xmlns:cx1="http://schemas.microsoft.com/office/drawing/2015/9/8/chartex" xmlns:cx2="http://schemas.microsoft.com/office/drawing/2015/10/21/chartex" xmlns:cx3="http://schemas.microsoft.com/office/drawing/2016/5/9/chartex" xmlns:cx4="http://schemas.microsoft.com/office/drawing/2016/5/10/chartex" xmlns:cx5="http://schemas.microsoft.com/office/drawing/2016/5/11/chartex" xmlns:cx6="http://schemas.microsoft.com/office/drawing/2016/5/12/chartex" xmlns:cx7="http://schemas.microsoft.com/office/drawing/2016/5/13/chartex" xmlns:cx8="http://schemas.microsoft.com/office/drawing/2016/5/14/chartex" xmlns:mc="http://schemas.openxmlformats.org/markup-compatibility/2006" xmlns:aink="http://schemas.microsoft.com/office/drawing/2016/ink" xmlns:am3d="http://schemas.microsoft.com/office/drawing/2017/model3d" xmlns:o="urn:schemas-microsoft-com:office:office" xmlns:oel="http://schemas.microsoft.com/office/2019/extlst" xmlns:r="http://schemas.openxmlformats.org/officeDocument/2006/relationships" xmlns:m="http://schemas.openxmlformats.org/officeDocument/2006/math" xmlns:v="urn:schemas-microsoft-com:vml" xmlns:wp14="http://schemas.microsoft.com/office/word/2010/wordprocessingDrawing" xmlns:wp="http://schemas.openxmlformats.org/drawingml/2006/wordprocessingDrawing" xmlns:w10="urn:schemas-microsoft-com:office:word" xmlns:w="http://schemas.openxmlformats.org/wordprocessingml/2006/main" xmlns:w14="http://schemas.microsoft.com/office/word/2010/wordml" xmlns:w15="http://schemas.microsoft.com/office/word/2012/wordml" xmlns:w16cex="http://schemas.microsoft.com/office/word/2018/wordml/cex" xmlns:w16cid="http://schemas.microsoft.com/office/word/2016/wordml/cid" xmlns:w16="http://schemas.microsoft.com/office/word/2018/wordml" xmlns:w16sdtdh="http://schemas.microsoft.com/office/word/2020/wordml/sdtdatahash" xmlns:w16se="http://schemas.microsoft.com/office/word/2015/wordml/symex" xmlns:wpg="http://schemas.microsoft.com/office/word/2010/wordprocessingGroup" xmlns:wpi="http://schemas.microsoft.com/office/word/2010/wordprocessingInk" xmlns:wne="http://schemas.microsoft.com/office/word/2006/wordml" xmlns:wps="http://schemas.microsoft.com/office/word/2010/wordprocessingShape" mc:Ignorable="w14 w15 w16se w16cid w16 w16cex w16sdtdh wp14">
   <w:p>
     <w:pPr>
-      <w:pStyle w:val="Pieddepage"/>
+      <w:pStyle w:val="Footer"/>
       <w:jc w:val="right"/>
       <w:rPr>
         <w:sz w:val="16"/>
@@ -2742,7 +7445,7 @@
 <w:hdr xmlns:wpc="http://schemas.microsoft.com/office/word/2010/wordprocessingCanvas" xmlns:cx="http://schemas.microsoft.com/office/drawing/2014/chartex" xmlns:cx1="http://schemas.microsoft.com/office/drawing/2015/9/8/chartex" xmlns:cx2="http://schemas.microsoft.com/office/drawing/2015/10/21/chartex" xmlns:cx3="http://schemas.microsoft.com/office/drawing/2016/5/9/chartex" xmlns:cx4="http://schemas.microsoft.com/office/drawing/2016/5/10/chartex" xmlns:cx5="http://schemas.microsoft.com/office/drawing/2016/5/11/chartex" xmlns:cx6="http://schemas.microsoft.com/office/drawing/2016/5/12/chartex" xmlns:cx7="http://schemas.microsoft.com/office/drawing/2016/5/13/chartex" xmlns:cx8="http://schemas.microsoft.com/office/drawing/2016/5/14/chartex" xmlns:mc="http://schemas.openxmlformats.org/markup-compatibility/2006" xmlns:aink="http://schemas.microsoft.com/office/drawing/2016/ink" xmlns:am3d="http://schemas.microsoft.com/office/drawing/2017/model3d" xmlns:o="urn:schemas-microsoft-com:office:office" xmlns:oel="http://schemas.microsoft.com/office/2019/extlst" xmlns:r="http://schemas.openxmlformats.org/officeDocument/2006/relationships" xmlns:m="http://schemas.openxmlformats.org/officeDocument/2006/math" xmlns:v="urn:schemas-microsoft-com:vml" xmlns:wp14="http://schemas.microsoft.com/office/word/2010/wordprocessingDrawing" xmlns:wp="http://schemas.openxmlformats.org/drawingml/2006/wordprocessingDrawing" xmlns:w10="urn:schemas-microsoft-com:office:word" xmlns:w="http://schemas.openxmlformats.org/wordprocessingml/2006/main" xmlns:w14="http://schemas.microsoft.com/office/word/2010/wordml" xmlns:w15="http://schemas.microsoft.com/office/word/2012/wordml" xmlns:w16cex="http://schemas.microsoft.com/office/word/2018/wordml/cex" xmlns:w16cid="http://schemas.microsoft.com/office/word/2016/wordml/cid" xmlns:w16="http://schemas.microsoft.com/office/word/2018/wordml" xmlns:w16sdtdh="http://schemas.microsoft.com/office/word/2020/wordml/sdtdatahash" xmlns:w16se="http://schemas.microsoft.com/office/word/2015/wordml/symex" xmlns:wpg="http://schemas.microsoft.com/office/word/2010/wordprocessingGroup" xmlns:wpi="http://schemas.microsoft.com/office/word/2010/wordprocessingInk" xmlns:wne="http://schemas.microsoft.com/office/word/2006/wordml" xmlns:wps="http://schemas.microsoft.com/office/word/2010/wordprocessingShape" mc:Ignorable="w14 w15 w16se w16cid w16 w16cex w16sdtdh wp14">
   <w:p>
     <w:pPr>
-      <w:pStyle w:val="En-tte"/>
+      <w:pStyle w:val="Header"/>
       <w:ind w:left="-1276"/>
       <w:rPr>
         <w:sz w:val="18"/>
@@ -2812,7 +7515,7 @@
   </w:p>
   <w:p>
     <w:pPr>
-      <w:pStyle w:val="En-tte"/>
+      <w:pStyle w:val="Header"/>
     </w:pPr>
   </w:p>
 </w:hdr>
@@ -2822,7 +7525,7 @@
 <w:hdr xmlns:wpc="http://schemas.microsoft.com/office/word/2010/wordprocessingCanvas" xmlns:cx="http://schemas.microsoft.com/office/drawing/2014/chartex" xmlns:cx1="http://schemas.microsoft.com/office/drawing/2015/9/8/chartex" xmlns:cx2="http://schemas.microsoft.com/office/drawing/2015/10/21/chartex" xmlns:cx3="http://schemas.microsoft.com/office/drawing/2016/5/9/chartex" xmlns:cx4="http://schemas.microsoft.com/office/drawing/2016/5/10/chartex" xmlns:cx5="http://schemas.microsoft.com/office/drawing/2016/5/11/chartex" xmlns:cx6="http://schemas.microsoft.com/office/drawing/2016/5/12/chartex" xmlns:cx7="http://schemas.microsoft.com/office/drawing/2016/5/13/chartex" xmlns:cx8="http://schemas.microsoft.com/office/drawing/2016/5/14/chartex" xmlns:mc="http://schemas.openxmlformats.org/markup-compatibility/2006" xmlns:aink="http://schemas.microsoft.com/office/drawing/2016/ink" xmlns:am3d="http://schemas.microsoft.com/office/drawing/2017/model3d" xmlns:o="urn:schemas-microsoft-com:office:office" xmlns:oel="http://schemas.microsoft.com/office/2019/extlst" xmlns:r="http://schemas.openxmlformats.org/officeDocument/2006/relationships" xmlns:m="http://schemas.openxmlformats.org/officeDocument/2006/math" xmlns:v="urn:schemas-microsoft-com:vml" xmlns:wp14="http://schemas.microsoft.com/office/word/2010/wordprocessingDrawing" xmlns:wp="http://schemas.openxmlformats.org/drawingml/2006/wordprocessingDrawing" xmlns:w10="urn:schemas-microsoft-com:office:word" xmlns:w="http://schemas.openxmlformats.org/wordprocessingml/2006/main" xmlns:w14="http://schemas.microsoft.com/office/word/2010/wordml" xmlns:w15="http://schemas.microsoft.com/office/word/2012/wordml" xmlns:w16cex="http://schemas.microsoft.com/office/word/2018/wordml/cex" xmlns:w16cid="http://schemas.microsoft.com/office/word/2016/wordml/cid" xmlns:w16="http://schemas.microsoft.com/office/word/2018/wordml" xmlns:w16sdtdh="http://schemas.microsoft.com/office/word/2020/wordml/sdtdatahash" xmlns:w16se="http://schemas.microsoft.com/office/word/2015/wordml/symex" xmlns:wpg="http://schemas.microsoft.com/office/word/2010/wordprocessingGroup" xmlns:wpi="http://schemas.microsoft.com/office/word/2010/wordprocessingInk" xmlns:wne="http://schemas.microsoft.com/office/word/2006/wordml" xmlns:wps="http://schemas.microsoft.com/office/word/2010/wordprocessingShape" mc:Ignorable="w14 w15 w16se w16cid w16 w16cex w16sdtdh wp14">
   <w:p>
     <w:pPr>
-      <w:pStyle w:val="En-tte"/>
+      <w:pStyle w:val="Header"/>
       <w:ind w:left="-1276"/>
       <w:jc w:val="left"/>
       <w:rPr>
@@ -2907,7 +7610,7 @@
   </w:p>
   <w:p>
     <w:pPr>
-      <w:pStyle w:val="En-tte"/>
+      <w:pStyle w:val="Header"/>
     </w:pPr>
   </w:p>
 </w:hdr>
@@ -3622,11 +8325,11 @@
       <w:sz w:val="20"/>
     </w:rPr>
   </w:style>
-  <w:style w:type="paragraph" w:styleId="Titre1">
+  <w:style w:type="paragraph" w:styleId="Heading1">
     <w:name w:val="heading 1"/>
     <w:basedOn w:val="Normal"/>
     <w:next w:val="Normal"/>
-    <w:link w:val="Titre1Car"/>
+    <w:link w:val="Heading1Char"/>
     <w:uiPriority w:val="9"/>
     <w:qFormat/>
     <w:rsid w:val="00F86A6F"/>
@@ -3643,19 +8346,20 @@
       <w:szCs w:val="32"/>
     </w:rPr>
   </w:style>
-  <w:style w:type="paragraph" w:styleId="Titre2">
+  <w:style w:type="paragraph" w:styleId="Heading2">
     <w:name w:val="heading 2"/>
     <w:basedOn w:val="Normal"/>
     <w:next w:val="Normal"/>
-    <w:link w:val="Titre2Car"/>
+    <w:link w:val="Heading2Char"/>
     <w:uiPriority w:val="9"/>
     <w:unhideWhenUsed/>
     <w:qFormat/>
-    <w:rsid w:val="00D42B60"/>
+    <w:rsid w:val="00EB0B7D"/>
     <w:pPr>
       <w:keepNext/>
       <w:keepLines/>
       <w:spacing w:before="120" w:after="120"/>
+      <w:ind w:left="720"/>
       <w:outlineLvl w:val="1"/>
     </w:pPr>
     <w:rPr>
@@ -3665,19 +8369,20 @@
       <w:szCs w:val="26"/>
     </w:rPr>
   </w:style>
-  <w:style w:type="paragraph" w:styleId="Titre3">
+  <w:style w:type="paragraph" w:styleId="Heading3">
     <w:name w:val="heading 3"/>
     <w:basedOn w:val="Normal"/>
     <w:next w:val="Normal"/>
-    <w:link w:val="Titre3Car"/>
+    <w:link w:val="Heading3Char"/>
     <w:uiPriority w:val="9"/>
     <w:unhideWhenUsed/>
     <w:qFormat/>
-    <w:rsid w:val="00DD2853"/>
+    <w:rsid w:val="00EB0B7D"/>
     <w:pPr>
       <w:keepNext/>
       <w:keepLines/>
       <w:spacing w:before="40"/>
+      <w:ind w:left="1440"/>
       <w:outlineLvl w:val="2"/>
     </w:pPr>
     <w:rPr>
@@ -3687,13 +8392,13 @@
       <w:szCs w:val="24"/>
     </w:rPr>
   </w:style>
-  <w:style w:type="character" w:default="1" w:styleId="Policepardfaut">
+  <w:style w:type="character" w:default="1" w:styleId="DefaultParagraphFont">
     <w:name w:val="Default Paragraph Font"/>
     <w:uiPriority w:val="1"/>
     <w:semiHidden/>
     <w:unhideWhenUsed/>
   </w:style>
-  <w:style w:type="table" w:default="1" w:styleId="TableauNormal">
+  <w:style w:type="table" w:default="1" w:styleId="TableNormal">
     <w:name w:val="Normal Table"/>
     <w:uiPriority w:val="99"/>
     <w:semiHidden/>
@@ -3708,16 +8413,16 @@
       </w:tblCellMar>
     </w:tblPr>
   </w:style>
-  <w:style w:type="numbering" w:default="1" w:styleId="Aucuneliste">
+  <w:style w:type="numbering" w:default="1" w:styleId="NoList">
     <w:name w:val="No List"/>
     <w:uiPriority w:val="99"/>
     <w:semiHidden/>
     <w:unhideWhenUsed/>
   </w:style>
-  <w:style w:type="character" w:customStyle="1" w:styleId="Titre1Car">
-    <w:name w:val="Titre 1 Car"/>
-    <w:basedOn w:val="Policepardfaut"/>
-    <w:link w:val="Titre1"/>
+  <w:style w:type="character" w:customStyle="1" w:styleId="Heading1Char">
+    <w:name w:val="Heading 1 Char"/>
+    <w:basedOn w:val="DefaultParagraphFont"/>
+    <w:link w:val="Heading1"/>
     <w:uiPriority w:val="9"/>
     <w:rsid w:val="00F86A6F"/>
     <w:rPr>
@@ -3727,9 +8432,9 @@
       <w:szCs w:val="32"/>
     </w:rPr>
   </w:style>
-  <w:style w:type="paragraph" w:styleId="En-ttedetabledesmatires">
+  <w:style w:type="paragraph" w:styleId="TOCHeading">
     <w:name w:val="TOC Heading"/>
-    <w:basedOn w:val="Titre1"/>
+    <w:basedOn w:val="Heading1"/>
     <w:next w:val="Normal"/>
     <w:uiPriority w:val="39"/>
     <w:unhideWhenUsed/>
@@ -3746,7 +8451,7 @@
       <w:szCs w:val="28"/>
     </w:rPr>
   </w:style>
-  <w:style w:type="paragraph" w:styleId="TM1">
+  <w:style w:type="paragraph" w:styleId="TOC1">
     <w:name w:val="toc 1"/>
     <w:basedOn w:val="Normal"/>
     <w:next w:val="Normal"/>
@@ -3767,9 +8472,9 @@
       <w:szCs w:val="20"/>
     </w:rPr>
   </w:style>
-  <w:style w:type="character" w:styleId="Lienhypertexte">
+  <w:style w:type="character" w:styleId="Hyperlink">
     <w:name w:val="Hyperlink"/>
-    <w:basedOn w:val="Policepardfaut"/>
+    <w:basedOn w:val="DefaultParagraphFont"/>
     <w:uiPriority w:val="99"/>
     <w:unhideWhenUsed/>
     <w:rsid w:val="008C6D77"/>
@@ -3778,12 +8483,12 @@
       <w:u w:val="single"/>
     </w:rPr>
   </w:style>
-  <w:style w:type="character" w:customStyle="1" w:styleId="Titre2Car">
-    <w:name w:val="Titre 2 Car"/>
-    <w:basedOn w:val="Policepardfaut"/>
-    <w:link w:val="Titre2"/>
+  <w:style w:type="character" w:customStyle="1" w:styleId="Heading2Char">
+    <w:name w:val="Heading 2 Char"/>
+    <w:basedOn w:val="DefaultParagraphFont"/>
+    <w:link w:val="Heading2"/>
     <w:uiPriority w:val="9"/>
-    <w:rsid w:val="00D42B60"/>
+    <w:rsid w:val="00EB0B7D"/>
     <w:rPr>
       <w:rFonts w:asciiTheme="majorHAnsi" w:eastAsiaTheme="majorEastAsia" w:hAnsiTheme="majorHAnsi" w:cstheme="majorBidi"/>
       <w:color w:val="2E74B5" w:themeColor="accent1" w:themeShade="BF"/>
@@ -3791,7 +8496,7 @@
       <w:szCs w:val="26"/>
     </w:rPr>
   </w:style>
-  <w:style w:type="paragraph" w:styleId="TM2">
+  <w:style w:type="paragraph" w:styleId="TOC2">
     <w:name w:val="toc 2"/>
     <w:basedOn w:val="Normal"/>
     <w:next w:val="Normal"/>
@@ -3809,7 +8514,7 @@
       <w:szCs w:val="20"/>
     </w:rPr>
   </w:style>
-  <w:style w:type="paragraph" w:styleId="Paragraphedeliste">
+  <w:style w:type="paragraph" w:styleId="ListParagraph">
     <w:name w:val="List Paragraph"/>
     <w:basedOn w:val="Normal"/>
     <w:uiPriority w:val="34"/>
@@ -3820,9 +8525,9 @@
       <w:contextualSpacing/>
     </w:pPr>
   </w:style>
-  <w:style w:type="paragraph" w:styleId="Sansinterligne">
+  <w:style w:type="paragraph" w:styleId="NoSpacing">
     <w:name w:val="No Spacing"/>
-    <w:link w:val="SansinterligneCar"/>
+    <w:link w:val="NoSpacingChar"/>
     <w:uiPriority w:val="1"/>
     <w:rsid w:val="00BD3270"/>
     <w:pPr>
@@ -3832,22 +8537,22 @@
       <w:rFonts w:eastAsiaTheme="minorEastAsia"/>
     </w:rPr>
   </w:style>
-  <w:style w:type="character" w:customStyle="1" w:styleId="SansinterligneCar">
-    <w:name w:val="Sans interligne Car"/>
-    <w:basedOn w:val="Policepardfaut"/>
-    <w:link w:val="Sansinterligne"/>
+  <w:style w:type="character" w:customStyle="1" w:styleId="NoSpacingChar">
+    <w:name w:val="No Spacing Char"/>
+    <w:basedOn w:val="DefaultParagraphFont"/>
+    <w:link w:val="NoSpacing"/>
     <w:uiPriority w:val="1"/>
     <w:rsid w:val="00BD3270"/>
     <w:rPr>
       <w:rFonts w:eastAsiaTheme="minorEastAsia"/>
     </w:rPr>
   </w:style>
-  <w:style w:type="character" w:customStyle="1" w:styleId="Titre3Car">
-    <w:name w:val="Titre 3 Car"/>
-    <w:basedOn w:val="Policepardfaut"/>
-    <w:link w:val="Titre3"/>
+  <w:style w:type="character" w:customStyle="1" w:styleId="Heading3Char">
+    <w:name w:val="Heading 3 Char"/>
+    <w:basedOn w:val="DefaultParagraphFont"/>
+    <w:link w:val="Heading3"/>
     <w:uiPriority w:val="9"/>
-    <w:rsid w:val="00DD2853"/>
+    <w:rsid w:val="00EB0B7D"/>
     <w:rPr>
       <w:rFonts w:asciiTheme="majorHAnsi" w:eastAsiaTheme="majorEastAsia" w:hAnsiTheme="majorHAnsi" w:cstheme="majorBidi"/>
       <w:color w:val="1F4D78" w:themeColor="accent1" w:themeShade="7F"/>
@@ -3855,7 +8560,7 @@
       <w:szCs w:val="24"/>
     </w:rPr>
   </w:style>
-  <w:style w:type="paragraph" w:styleId="TM3">
+  <w:style w:type="paragraph" w:styleId="TOC3">
     <w:name w:val="toc 3"/>
     <w:basedOn w:val="Normal"/>
     <w:next w:val="Normal"/>
@@ -3874,10 +8579,10 @@
       <w:szCs w:val="20"/>
     </w:rPr>
   </w:style>
-  <w:style w:type="paragraph" w:styleId="En-tte">
+  <w:style w:type="paragraph" w:styleId="Header">
     <w:name w:val="header"/>
     <w:basedOn w:val="Normal"/>
-    <w:link w:val="En-tteCar"/>
+    <w:link w:val="HeaderChar"/>
     <w:uiPriority w:val="99"/>
     <w:unhideWhenUsed/>
     <w:rsid w:val="00BD5E62"/>
@@ -3889,10 +8594,10 @@
       <w:spacing w:line="240" w:lineRule="auto"/>
     </w:pPr>
   </w:style>
-  <w:style w:type="character" w:customStyle="1" w:styleId="En-tteCar">
-    <w:name w:val="En-tête Car"/>
-    <w:basedOn w:val="Policepardfaut"/>
-    <w:link w:val="En-tte"/>
+  <w:style w:type="character" w:customStyle="1" w:styleId="HeaderChar">
+    <w:name w:val="Header Char"/>
+    <w:basedOn w:val="DefaultParagraphFont"/>
+    <w:link w:val="Header"/>
     <w:uiPriority w:val="99"/>
     <w:rsid w:val="00BD5E62"/>
     <w:rPr>
@@ -3900,10 +8605,10 @@
       <w:sz w:val="20"/>
     </w:rPr>
   </w:style>
-  <w:style w:type="paragraph" w:styleId="Pieddepage">
+  <w:style w:type="paragraph" w:styleId="Footer">
     <w:name w:val="footer"/>
     <w:basedOn w:val="Normal"/>
-    <w:link w:val="PieddepageCar"/>
+    <w:link w:val="FooterChar"/>
     <w:uiPriority w:val="99"/>
     <w:unhideWhenUsed/>
     <w:rsid w:val="00BD5E62"/>
@@ -3915,10 +8620,10 @@
       <w:spacing w:line="240" w:lineRule="auto"/>
     </w:pPr>
   </w:style>
-  <w:style w:type="character" w:customStyle="1" w:styleId="PieddepageCar">
-    <w:name w:val="Pied de page Car"/>
-    <w:basedOn w:val="Policepardfaut"/>
-    <w:link w:val="Pieddepage"/>
+  <w:style w:type="character" w:customStyle="1" w:styleId="FooterChar">
+    <w:name w:val="Footer Char"/>
+    <w:basedOn w:val="DefaultParagraphFont"/>
+    <w:link w:val="Footer"/>
     <w:uiPriority w:val="99"/>
     <w:rsid w:val="00BD5E62"/>
     <w:rPr>
@@ -3926,7 +8631,7 @@
       <w:sz w:val="20"/>
     </w:rPr>
   </w:style>
-  <w:style w:type="paragraph" w:styleId="TM4">
+  <w:style w:type="paragraph" w:styleId="TOC4">
     <w:name w:val="toc 4"/>
     <w:basedOn w:val="Normal"/>
     <w:next w:val="Normal"/>
@@ -3944,7 +8649,7 @@
       <w:szCs w:val="18"/>
     </w:rPr>
   </w:style>
-  <w:style w:type="paragraph" w:styleId="TM5">
+  <w:style w:type="paragraph" w:styleId="TOC5">
     <w:name w:val="toc 5"/>
     <w:basedOn w:val="Normal"/>
     <w:next w:val="Normal"/>
@@ -3962,7 +8667,7 @@
       <w:szCs w:val="18"/>
     </w:rPr>
   </w:style>
-  <w:style w:type="paragraph" w:styleId="TM6">
+  <w:style w:type="paragraph" w:styleId="TOC6">
     <w:name w:val="toc 6"/>
     <w:basedOn w:val="Normal"/>
     <w:next w:val="Normal"/>
@@ -3980,7 +8685,7 @@
       <w:szCs w:val="18"/>
     </w:rPr>
   </w:style>
-  <w:style w:type="paragraph" w:styleId="TM7">
+  <w:style w:type="paragraph" w:styleId="TOC7">
     <w:name w:val="toc 7"/>
     <w:basedOn w:val="Normal"/>
     <w:next w:val="Normal"/>
@@ -3998,7 +8703,7 @@
       <w:szCs w:val="18"/>
     </w:rPr>
   </w:style>
-  <w:style w:type="paragraph" w:styleId="TM8">
+  <w:style w:type="paragraph" w:styleId="TOC8">
     <w:name w:val="toc 8"/>
     <w:basedOn w:val="Normal"/>
     <w:next w:val="Normal"/>
@@ -4016,7 +8721,7 @@
       <w:szCs w:val="18"/>
     </w:rPr>
   </w:style>
-  <w:style w:type="paragraph" w:styleId="TM9">
+  <w:style w:type="paragraph" w:styleId="TOC9">
     <w:name w:val="toc 9"/>
     <w:basedOn w:val="Normal"/>
     <w:next w:val="Normal"/>
@@ -4053,10 +8758,10 @@
       <w:lang w:val="fr-FR" w:eastAsia="fr-FR"/>
     </w:rPr>
   </w:style>
-  <w:style w:type="paragraph" w:styleId="Textedebulles">
+  <w:style w:type="paragraph" w:styleId="BalloonText">
     <w:name w:val="Balloon Text"/>
     <w:basedOn w:val="Normal"/>
-    <w:link w:val="TextedebullesCar"/>
+    <w:link w:val="BalloonTextChar"/>
     <w:uiPriority w:val="99"/>
     <w:semiHidden/>
     <w:unhideWhenUsed/>
@@ -4070,10 +8775,10 @@
       <w:szCs w:val="18"/>
     </w:rPr>
   </w:style>
-  <w:style w:type="character" w:customStyle="1" w:styleId="TextedebullesCar">
-    <w:name w:val="Texte de bulles Car"/>
-    <w:basedOn w:val="Policepardfaut"/>
-    <w:link w:val="Textedebulles"/>
+  <w:style w:type="character" w:customStyle="1" w:styleId="BalloonTextChar">
+    <w:name w:val="Balloon Text Char"/>
+    <w:basedOn w:val="DefaultParagraphFont"/>
+    <w:link w:val="BalloonText"/>
     <w:uiPriority w:val="99"/>
     <w:semiHidden/>
     <w:rsid w:val="00EA2EC6"/>
@@ -4083,9 +8788,9 @@
       <w:szCs w:val="18"/>
     </w:rPr>
   </w:style>
-  <w:style w:type="table" w:styleId="Grilledutableau">
+  <w:style w:type="table" w:styleId="TableGrid">
     <w:name w:val="Table Grid"/>
-    <w:basedOn w:val="TableauNormal"/>
+    <w:basedOn w:val="TableNormal"/>
     <w:uiPriority w:val="39"/>
     <w:rsid w:val="007F2119"/>
     <w:pPr>
@@ -4102,9 +8807,9 @@
       </w:tblBorders>
     </w:tblPr>
   </w:style>
-  <w:style w:type="character" w:styleId="Mentionnonrsolue">
+  <w:style w:type="character" w:styleId="UnresolvedMention">
     <w:name w:val="Unresolved Mention"/>
-    <w:basedOn w:val="Policepardfaut"/>
+    <w:basedOn w:val="DefaultParagraphFont"/>
     <w:uiPriority w:val="99"/>
     <w:semiHidden/>
     <w:unhideWhenUsed/>
@@ -4128,7 +8833,7 @@
   </w:style>
   <w:style w:type="character" w:customStyle="1" w:styleId="OscommandCar">
     <w:name w:val="Oscommand Car"/>
-    <w:basedOn w:val="Policepardfaut"/>
+    <w:basedOn w:val="DefaultParagraphFont"/>
     <w:link w:val="Oscommand"/>
     <w:rsid w:val="00A22803"/>
     <w:rPr>
@@ -4289,6 +8994,7 @@
     <w:rsid w:val="00B6182C"/>
     <w:rsid w:val="00B91888"/>
     <w:rsid w:val="00BD02E9"/>
+    <w:rsid w:val="00C12BB1"/>
     <w:rsid w:val="00C21E64"/>
     <w:rsid w:val="00CB6D1C"/>
     <w:rsid w:val="00DE2EEB"/>
@@ -4718,13 +9424,13 @@
     <w:name w:val="Normal"/>
     <w:qFormat/>
   </w:style>
-  <w:style w:type="character" w:default="1" w:styleId="Policepardfaut">
+  <w:style w:type="character" w:default="1" w:styleId="DefaultParagraphFont">
     <w:name w:val="Default Paragraph Font"/>
     <w:uiPriority w:val="1"/>
     <w:semiHidden/>
     <w:unhideWhenUsed/>
   </w:style>
-  <w:style w:type="table" w:default="1" w:styleId="TableauNormal">
+  <w:style w:type="table" w:default="1" w:styleId="TableNormal">
     <w:name w:val="Normal Table"/>
     <w:uiPriority w:val="99"/>
     <w:semiHidden/>
@@ -4739,7 +9445,7 @@
       </w:tblCellMar>
     </w:tblPr>
   </w:style>
-  <w:style w:type="numbering" w:default="1" w:styleId="Aucuneliste">
+  <w:style w:type="numbering" w:default="1" w:styleId="NoList">
     <w:name w:val="No List"/>
     <w:uiPriority w:val="99"/>
     <w:semiHidden/>
